--- a/docs/report/report.docx
+++ b/docs/report/report.docx
@@ -220,7 +220,7 @@
           <wp:inline distB="114300" distT="114300" distL="114300" distR="114300">
             <wp:extent cx="4010025" cy="2657475"/>
             <wp:effectExtent b="0" l="0" r="0" t="0"/>
-            <wp:docPr id="21" name="image61.png"/>
+            <wp:docPr id="23" name="image61.png"/>
             <a:graphic>
               <a:graphicData uri="http://schemas.openxmlformats.org/drawingml/2006/picture">
                 <pic:pic>
@@ -260,12 +260,12 @@
           <wp:inline distB="114300" distT="114300" distL="114300" distR="114300">
             <wp:extent cx="1333500" cy="2171700"/>
             <wp:effectExtent b="0" l="0" r="0" t="0"/>
-            <wp:docPr id="39" name="image79.png"/>
+            <wp:docPr id="39" name="image78.png"/>
             <a:graphic>
               <a:graphicData uri="http://schemas.openxmlformats.org/drawingml/2006/picture">
                 <pic:pic>
                   <pic:nvPicPr>
-                    <pic:cNvPr id="0" name="image79.png"/>
+                    <pic:cNvPr id="0" name="image78.png"/>
                     <pic:cNvPicPr preferRelativeResize="0"/>
                   </pic:nvPicPr>
                   <pic:blipFill>
@@ -653,12 +653,12 @@
           <wp:inline distB="114300" distT="114300" distL="114300" distR="114300">
             <wp:extent cx="4086225" cy="2657475"/>
             <wp:effectExtent b="0" l="0" r="0" t="0"/>
-            <wp:docPr id="34" name="image74.png"/>
+            <wp:docPr id="34" name="image72.png"/>
             <a:graphic>
               <a:graphicData uri="http://schemas.openxmlformats.org/drawingml/2006/picture">
                 <pic:pic>
                   <pic:nvPicPr>
-                    <pic:cNvPr id="0" name="image74.png"/>
+                    <pic:cNvPr id="0" name="image72.png"/>
                     <pic:cNvPicPr preferRelativeResize="0"/>
                   </pic:nvPicPr>
                   <pic:blipFill>
@@ -693,12 +693,12 @@
           <wp:inline distB="114300" distT="114300" distL="114300" distR="114300">
             <wp:extent cx="1381125" cy="2162175"/>
             <wp:effectExtent b="0" l="0" r="0" t="0"/>
-            <wp:docPr id="10" name="image50.png"/>
+            <wp:docPr id="10" name="image48.png"/>
             <a:graphic>
               <a:graphicData uri="http://schemas.openxmlformats.org/drawingml/2006/picture">
                 <pic:pic>
                   <pic:nvPicPr>
-                    <pic:cNvPr id="0" name="image50.png"/>
+                    <pic:cNvPr id="0" name="image48.png"/>
                     <pic:cNvPicPr preferRelativeResize="0"/>
                   </pic:nvPicPr>
                   <pic:blipFill>
@@ -1255,7 +1255,7 @@
           <wp:inline distB="114300" distT="114300" distL="114300" distR="114300">
             <wp:extent cx="4010025" cy="2638425"/>
             <wp:effectExtent b="0" l="0" r="0" t="0"/>
-            <wp:docPr id="15" name="image55.png"/>
+            <wp:docPr id="17" name="image55.png"/>
             <a:graphic>
               <a:graphicData uri="http://schemas.openxmlformats.org/drawingml/2006/picture">
                 <pic:pic>
@@ -1295,12 +1295,12 @@
           <wp:inline distB="114300" distT="114300" distL="114300" distR="114300">
             <wp:extent cx="1390650" cy="2181225"/>
             <wp:effectExtent b="0" l="0" r="0" t="0"/>
-            <wp:docPr id="28" name="image68.png"/>
+            <wp:docPr id="28" name="image66.png"/>
             <a:graphic>
               <a:graphicData uri="http://schemas.openxmlformats.org/drawingml/2006/picture">
                 <pic:pic>
                   <pic:nvPicPr>
-                    <pic:cNvPr id="0" name="image68.png"/>
+                    <pic:cNvPr id="0" name="image66.png"/>
                     <pic:cNvPicPr preferRelativeResize="0"/>
                   </pic:nvPicPr>
                   <pic:blipFill>
@@ -1671,12 +1671,12 @@
           <wp:inline distB="114300" distT="114300" distL="114300" distR="114300">
             <wp:extent cx="4057650" cy="2647950"/>
             <wp:effectExtent b="0" l="0" r="0" t="0"/>
-            <wp:docPr id="31" name="image71.png"/>
+            <wp:docPr id="31" name="image69.png"/>
             <a:graphic>
               <a:graphicData uri="http://schemas.openxmlformats.org/drawingml/2006/picture">
                 <pic:pic>
                   <pic:nvPicPr>
-                    <pic:cNvPr id="0" name="image71.png"/>
+                    <pic:cNvPr id="0" name="image69.png"/>
                     <pic:cNvPicPr preferRelativeResize="0"/>
                   </pic:nvPicPr>
                   <pic:blipFill>
@@ -1711,12 +1711,12 @@
           <wp:inline distB="114300" distT="114300" distL="114300" distR="114300">
             <wp:extent cx="1419225" cy="2143125"/>
             <wp:effectExtent b="0" l="0" r="0" t="0"/>
-            <wp:docPr id="6" name="image34.png"/>
+            <wp:docPr id="6" name="image37.png"/>
             <a:graphic>
               <a:graphicData uri="http://schemas.openxmlformats.org/drawingml/2006/picture">
                 <pic:pic>
                   <pic:nvPicPr>
-                    <pic:cNvPr id="0" name="image34.png"/>
+                    <pic:cNvPr id="0" name="image37.png"/>
                     <pic:cNvPicPr preferRelativeResize="0"/>
                   </pic:nvPicPr>
                   <pic:blipFill>
@@ -2509,12 +2509,12 @@
           <wp:inline distB="114300" distT="114300" distL="114300" distR="114300">
             <wp:extent cx="4600575" cy="2647950"/>
             <wp:effectExtent b="0" l="0" r="0" t="0"/>
-            <wp:docPr id="7" name="image35.png"/>
+            <wp:docPr id="7" name="image38.png"/>
             <a:graphic>
               <a:graphicData uri="http://schemas.openxmlformats.org/drawingml/2006/picture">
                 <pic:pic>
                   <pic:nvPicPr>
-                    <pic:cNvPr id="0" name="image35.png"/>
+                    <pic:cNvPr id="0" name="image38.png"/>
                     <pic:cNvPicPr preferRelativeResize="0"/>
                   </pic:nvPicPr>
                   <pic:blipFill>
@@ -3748,12 +3748,12 @@
           <wp:inline distB="114300" distT="114300" distL="114300" distR="114300">
             <wp:extent cx="5734050" cy="2984500"/>
             <wp:effectExtent b="0" l="0" r="0" t="0"/>
-            <wp:docPr id="33" name="image73.png"/>
+            <wp:docPr id="33" name="image71.png"/>
             <a:graphic>
               <a:graphicData uri="http://schemas.openxmlformats.org/drawingml/2006/picture">
                 <pic:pic>
                   <pic:nvPicPr>
-                    <pic:cNvPr id="0" name="image73.png"/>
+                    <pic:cNvPr id="0" name="image71.png"/>
                     <pic:cNvPicPr preferRelativeResize="0"/>
                   </pic:nvPicPr>
                   <pic:blipFill>
@@ -3888,7 +3888,7 @@
           <wp:inline distB="114300" distT="114300" distL="114300" distR="114300">
             <wp:extent cx="3062288" cy="2781255"/>
             <wp:effectExtent b="0" l="0" r="0" t="0"/>
-            <wp:docPr id="19" name="image59.png"/>
+            <wp:docPr id="21" name="image59.png"/>
             <a:graphic>
               <a:graphicData uri="http://schemas.openxmlformats.org/drawingml/2006/picture">
                 <pic:pic>
@@ -3996,7 +3996,7 @@
           <wp:inline distB="114300" distT="114300" distL="114300" distR="114300">
             <wp:extent cx="5734050" cy="1562100"/>
             <wp:effectExtent b="0" l="0" r="0" t="0"/>
-            <wp:docPr id="18" name="image58.png"/>
+            <wp:docPr id="20" name="image58.png"/>
             <a:graphic>
               <a:graphicData uri="http://schemas.openxmlformats.org/drawingml/2006/picture">
                 <pic:pic>
@@ -4318,12 +4318,12 @@
           <wp:inline distB="114300" distT="114300" distL="114300" distR="114300">
             <wp:extent cx="5734050" cy="3848100"/>
             <wp:effectExtent b="0" l="0" r="0" t="0"/>
-            <wp:docPr id="24" name="image64.png"/>
+            <wp:docPr id="24" name="image62.png"/>
             <a:graphic>
               <a:graphicData uri="http://schemas.openxmlformats.org/drawingml/2006/picture">
                 <pic:pic>
                   <pic:nvPicPr>
-                    <pic:cNvPr id="0" name="image64.png"/>
+                    <pic:cNvPr id="0" name="image62.png"/>
                     <pic:cNvPicPr preferRelativeResize="0"/>
                   </pic:nvPicPr>
                   <pic:blipFill>
@@ -4800,12 +4800,12 @@
           <wp:inline distB="114300" distT="114300" distL="114300" distR="114300">
             <wp:extent cx="5734050" cy="1295400"/>
             <wp:effectExtent b="0" l="0" r="0" t="0"/>
-            <wp:docPr id="11" name="image51.png"/>
+            <wp:docPr id="11" name="image49.png"/>
             <a:graphic>
               <a:graphicData uri="http://schemas.openxmlformats.org/drawingml/2006/picture">
                 <pic:pic>
                   <pic:nvPicPr>
-                    <pic:cNvPr id="0" name="image51.png"/>
+                    <pic:cNvPr id="0" name="image49.png"/>
                     <pic:cNvPicPr preferRelativeResize="0"/>
                   </pic:nvPicPr>
                   <pic:blipFill>
@@ -4875,12 +4875,12 @@
           <wp:inline distB="114300" distT="114300" distL="114300" distR="114300">
             <wp:extent cx="5734050" cy="3314700"/>
             <wp:effectExtent b="0" l="0" r="0" t="0"/>
-            <wp:docPr id="25" name="image65.png"/>
+            <wp:docPr id="25" name="image63.png"/>
             <a:graphic>
               <a:graphicData uri="http://schemas.openxmlformats.org/drawingml/2006/picture">
                 <pic:pic>
                   <pic:nvPicPr>
-                    <pic:cNvPr id="0" name="image65.png"/>
+                    <pic:cNvPr id="0" name="image63.png"/>
                     <pic:cNvPicPr preferRelativeResize="0"/>
                   </pic:nvPicPr>
                   <pic:blipFill>
@@ -5221,12 +5221,12 @@
           <wp:inline distB="114300" distT="114300" distL="114300" distR="114300">
             <wp:extent cx="5734050" cy="3111500"/>
             <wp:effectExtent b="0" l="0" r="0" t="0"/>
-            <wp:docPr id="37" name="image77.png"/>
+            <wp:docPr id="37" name="image76.png"/>
             <a:graphic>
               <a:graphicData uri="http://schemas.openxmlformats.org/drawingml/2006/picture">
                 <pic:pic>
                   <pic:nvPicPr>
-                    <pic:cNvPr id="0" name="image77.png"/>
+                    <pic:cNvPr id="0" name="image76.png"/>
                     <pic:cNvPicPr preferRelativeResize="0"/>
                   </pic:nvPicPr>
                   <pic:blipFill>
@@ -5619,12 +5619,12 @@
           <wp:inline distB="114300" distT="114300" distL="114300" distR="114300">
             <wp:extent cx="3950854" cy="3309938"/>
             <wp:effectExtent b="0" l="0" r="0" t="0"/>
-            <wp:docPr id="8" name="image36.jpg"/>
+            <wp:docPr id="8" name="image39.jpg"/>
             <a:graphic>
               <a:graphicData uri="http://schemas.openxmlformats.org/drawingml/2006/picture">
                 <pic:pic>
                   <pic:nvPicPr>
-                    <pic:cNvPr id="0" name="image36.jpg"/>
+                    <pic:cNvPr id="0" name="image39.jpg"/>
                     <pic:cNvPicPr preferRelativeResize="0"/>
                   </pic:nvPicPr>
                   <pic:blipFill>
@@ -6835,12 +6835,12 @@
                 <wp:inline distB="114300" distT="114300" distL="114300" distR="114300">
                   <wp:extent cx="2333625" cy="1566863"/>
                   <wp:effectExtent b="0" l="0" r="0" t="0"/>
-                  <wp:docPr id="26" name="image66.png"/>
+                  <wp:docPr id="26" name="image64.png"/>
                   <a:graphic>
                     <a:graphicData uri="http://schemas.openxmlformats.org/drawingml/2006/picture">
                       <pic:pic>
                         <pic:nvPicPr>
-                          <pic:cNvPr id="0" name="image66.png"/>
+                          <pic:cNvPr id="0" name="image64.png"/>
                           <pic:cNvPicPr preferRelativeResize="0"/>
                         </pic:nvPicPr>
                         <pic:blipFill>
@@ -6902,12 +6902,12 @@
                 <wp:inline distB="114300" distT="114300" distL="114300" distR="114300">
                   <wp:extent cx="2286000" cy="1536700"/>
                   <wp:effectExtent b="0" l="0" r="0" t="0"/>
-                  <wp:docPr id="1" name="image9.png"/>
+                  <wp:docPr id="1" name="image14.png"/>
                   <a:graphic>
                     <a:graphicData uri="http://schemas.openxmlformats.org/drawingml/2006/picture">
                       <pic:pic>
                         <pic:nvPicPr>
-                          <pic:cNvPr id="0" name="image9.png"/>
+                          <pic:cNvPr id="0" name="image14.png"/>
                           <pic:cNvPicPr preferRelativeResize="0"/>
                         </pic:nvPicPr>
                         <pic:blipFill>
@@ -7003,12 +7003,12 @@
                 <wp:inline distB="114300" distT="114300" distL="114300" distR="114300">
                   <wp:extent cx="2352675" cy="1625600"/>
                   <wp:effectExtent b="0" l="0" r="0" t="0"/>
-                  <wp:docPr id="5" name="image33.png"/>
+                  <wp:docPr id="5" name="image36.png"/>
                   <a:graphic>
                     <a:graphicData uri="http://schemas.openxmlformats.org/drawingml/2006/picture">
                       <pic:pic>
                         <pic:nvPicPr>
-                          <pic:cNvPr id="0" name="image33.png"/>
+                          <pic:cNvPr id="0" name="image36.png"/>
                           <pic:cNvPicPr preferRelativeResize="0"/>
                         </pic:nvPicPr>
                         <pic:blipFill>
@@ -7070,12 +7070,12 @@
                 <wp:inline distB="114300" distT="114300" distL="114300" distR="114300">
                   <wp:extent cx="2286000" cy="1562100"/>
                   <wp:effectExtent b="0" l="0" r="0" t="0"/>
-                  <wp:docPr id="4" name="image32.png"/>
+                  <wp:docPr id="4" name="image35.png"/>
                   <a:graphic>
                     <a:graphicData uri="http://schemas.openxmlformats.org/drawingml/2006/picture">
                       <pic:pic>
                         <pic:nvPicPr>
-                          <pic:cNvPr id="0" name="image32.png"/>
+                          <pic:cNvPr id="0" name="image35.png"/>
                           <pic:cNvPicPr preferRelativeResize="0"/>
                         </pic:nvPicPr>
                         <pic:blipFill>
@@ -7191,12 +7191,12 @@
                 <wp:inline distB="114300" distT="114300" distL="114300" distR="114300">
                   <wp:extent cx="2352675" cy="1587500"/>
                   <wp:effectExtent b="0" l="0" r="0" t="0"/>
-                  <wp:docPr id="35" name="image75.png"/>
+                  <wp:docPr id="35" name="image73.png"/>
                   <a:graphic>
                     <a:graphicData uri="http://schemas.openxmlformats.org/drawingml/2006/picture">
                       <pic:pic>
                         <pic:nvPicPr>
-                          <pic:cNvPr id="0" name="image75.png"/>
+                          <pic:cNvPr id="0" name="image73.png"/>
                           <pic:cNvPicPr preferRelativeResize="0"/>
                         </pic:nvPicPr>
                         <pic:blipFill>
@@ -7258,12 +7258,12 @@
                 <wp:inline distB="114300" distT="114300" distL="114300" distR="114300">
                   <wp:extent cx="2286000" cy="1562100"/>
                   <wp:effectExtent b="0" l="0" r="0" t="0"/>
-                  <wp:docPr id="27" name="image67.png"/>
+                  <wp:docPr id="27" name="image65.png"/>
                   <a:graphic>
                     <a:graphicData uri="http://schemas.openxmlformats.org/drawingml/2006/picture">
                       <pic:pic>
                         <pic:nvPicPr>
-                          <pic:cNvPr id="0" name="image67.png"/>
+                          <pic:cNvPr id="0" name="image65.png"/>
                           <pic:cNvPicPr preferRelativeResize="0"/>
                         </pic:nvPicPr>
                         <pic:blipFill>
@@ -7359,12 +7359,12 @@
                 <wp:inline distB="114300" distT="114300" distL="114300" distR="114300">
                   <wp:extent cx="2352675" cy="1562100"/>
                   <wp:effectExtent b="0" l="0" r="0" t="0"/>
-                  <wp:docPr id="36" name="image76.png"/>
+                  <wp:docPr id="36" name="image74.png"/>
                   <a:graphic>
                     <a:graphicData uri="http://schemas.openxmlformats.org/drawingml/2006/picture">
                       <pic:pic>
                         <pic:nvPicPr>
-                          <pic:cNvPr id="0" name="image76.png"/>
+                          <pic:cNvPr id="0" name="image74.png"/>
                           <pic:cNvPicPr preferRelativeResize="0"/>
                         </pic:nvPicPr>
                         <pic:blipFill>
@@ -7426,12 +7426,12 @@
                 <wp:inline distB="114300" distT="114300" distL="114300" distR="114300">
                   <wp:extent cx="2286000" cy="1562100"/>
                   <wp:effectExtent b="0" l="0" r="0" t="0"/>
-                  <wp:docPr id="3" name="image31.png"/>
+                  <wp:docPr id="3" name="image34.png"/>
                   <a:graphic>
                     <a:graphicData uri="http://schemas.openxmlformats.org/drawingml/2006/picture">
                       <pic:pic>
                         <pic:nvPicPr>
-                          <pic:cNvPr id="0" name="image31.png"/>
+                          <pic:cNvPr id="0" name="image34.png"/>
                           <pic:cNvPicPr preferRelativeResize="0"/>
                         </pic:nvPicPr>
                         <pic:blipFill>
@@ -7594,12 +7594,12 @@
                 <wp:inline distB="114300" distT="114300" distL="114300" distR="114300">
                   <wp:extent cx="2286000" cy="1574800"/>
                   <wp:effectExtent b="0" l="0" r="0" t="0"/>
-                  <wp:docPr id="30" name="image70.png"/>
+                  <wp:docPr id="30" name="image68.png"/>
                   <a:graphic>
                     <a:graphicData uri="http://schemas.openxmlformats.org/drawingml/2006/picture">
                       <pic:pic>
                         <pic:nvPicPr>
-                          <pic:cNvPr id="0" name="image70.png"/>
+                          <pic:cNvPr id="0" name="image68.png"/>
                           <pic:cNvPicPr preferRelativeResize="0"/>
                         </pic:nvPicPr>
                         <pic:blipFill>
@@ -7678,12 +7678,12 @@
           <wp:inline distB="114300" distT="114300" distL="114300" distR="114300">
             <wp:extent cx="4114800" cy="2743200"/>
             <wp:effectExtent b="0" l="0" r="0" t="0"/>
-            <wp:docPr id="29" name="image69.png"/>
+            <wp:docPr id="29" name="image67.png"/>
             <a:graphic>
               <a:graphicData uri="http://schemas.openxmlformats.org/drawingml/2006/picture">
                 <pic:pic>
                   <pic:nvPicPr>
-                    <pic:cNvPr id="0" name="image69.png"/>
+                    <pic:cNvPr id="0" name="image67.png"/>
                     <pic:cNvPicPr preferRelativeResize="0"/>
                   </pic:nvPicPr>
                   <pic:blipFill>
@@ -7854,12 +7854,12 @@
           <wp:inline distB="114300" distT="114300" distL="114300" distR="114300">
             <wp:extent cx="3157538" cy="962168"/>
             <wp:effectExtent b="0" l="0" r="0" t="0"/>
-            <wp:docPr id="13" name="image53.jpg"/>
+            <wp:docPr id="13" name="image51.jpg"/>
             <a:graphic>
               <a:graphicData uri="http://schemas.openxmlformats.org/drawingml/2006/picture">
                 <pic:pic>
                   <pic:nvPicPr>
-                    <pic:cNvPr id="0" name="image53.jpg"/>
+                    <pic:cNvPr id="0" name="image51.jpg"/>
                     <pic:cNvPicPr preferRelativeResize="0"/>
                   </pic:nvPicPr>
                   <pic:blipFill>
@@ -8798,7 +8798,7 @@
           <wp:inline distB="114300" distT="114300" distL="114300" distR="114300">
             <wp:extent cx="3143250" cy="965752"/>
             <wp:effectExtent b="0" l="0" r="0" t="0"/>
-            <wp:docPr id="17" name="image57.jpg"/>
+            <wp:docPr id="19" name="image57.jpg"/>
             <a:graphic>
               <a:graphicData uri="http://schemas.openxmlformats.org/drawingml/2006/picture">
                 <pic:pic>
@@ -9424,7 +9424,7 @@
           <wp:inline distB="114300" distT="114300" distL="114300" distR="114300">
             <wp:extent cx="4114800" cy="2743200"/>
             <wp:effectExtent b="0" l="0" r="0" t="0"/>
-            <wp:docPr id="16" name="image56.png"/>
+            <wp:docPr id="18" name="image56.png"/>
             <a:graphic>
               <a:graphicData uri="http://schemas.openxmlformats.org/drawingml/2006/picture">
                 <pic:pic>
@@ -9591,12 +9591,12 @@
           <wp:inline distB="114300" distT="114300" distL="114300" distR="114300">
             <wp:extent cx="5734050" cy="2870200"/>
             <wp:effectExtent b="0" l="0" r="0" t="0"/>
-            <wp:docPr id="9" name="image49.png"/>
+            <wp:docPr id="9" name="image47.png"/>
             <a:graphic>
               <a:graphicData uri="http://schemas.openxmlformats.org/drawingml/2006/picture">
                 <pic:pic>
                   <pic:nvPicPr>
-                    <pic:cNvPr id="0" name="image49.png"/>
+                    <pic:cNvPr id="0" name="image47.png"/>
                     <pic:cNvPicPr preferRelativeResize="0"/>
                   </pic:nvPicPr>
                   <pic:blipFill>
@@ -9752,14 +9752,14 @@
         </w:rPr>
         <w:drawing>
           <wp:inline distB="114300" distT="114300" distL="114300" distR="114300">
-            <wp:extent cx="5734050" cy="1193800"/>
-            <wp:effectExtent b="9525" l="9525" r="9525" t="9525"/>
-            <wp:docPr descr="1.png" id="23" name="image63.png"/>
+            <wp:extent cx="4381500" cy="2076450"/>
+            <wp:effectExtent b="0" l="0" r="0" t="0"/>
+            <wp:docPr id="14" name="image52.png"/>
             <a:graphic>
               <a:graphicData uri="http://schemas.openxmlformats.org/drawingml/2006/picture">
                 <pic:pic>
                   <pic:nvPicPr>
-                    <pic:cNvPr descr="1.png" id="0" name="image63.png"/>
+                    <pic:cNvPr id="0" name="image52.png"/>
                     <pic:cNvPicPr preferRelativeResize="0"/>
                   </pic:nvPicPr>
                   <pic:blipFill>
@@ -9772,15 +9772,10 @@
                   <pic:spPr>
                     <a:xfrm>
                       <a:off x="0" y="0"/>
-                      <a:ext cx="5734050" cy="1193800"/>
+                      <a:ext cx="4381500" cy="2076450"/>
                     </a:xfrm>
                     <a:prstGeom prst="rect"/>
-                    <a:ln w="9525">
-                      <a:solidFill>
-                        <a:srgbClr val="FFFFFF"/>
-                      </a:solidFill>
-                      <a:prstDash val="solid"/>
-                    </a:ln>
+                    <a:ln/>
                   </pic:spPr>
                 </pic:pic>
               </a:graphicData>
@@ -10569,12 +10564,12 @@
           <wp:inline distB="114300" distT="114300" distL="114300" distR="114300">
             <wp:extent cx="4114800" cy="2743200"/>
             <wp:effectExtent b="0" l="0" r="0" t="0"/>
-            <wp:docPr id="2" name="image30.png"/>
+            <wp:docPr id="2" name="image25.png"/>
             <a:graphic>
               <a:graphicData uri="http://schemas.openxmlformats.org/drawingml/2006/picture">
                 <pic:pic>
                   <pic:nvPicPr>
-                    <pic:cNvPr id="0" name="image30.png"/>
+                    <pic:cNvPr id="0" name="image25.png"/>
                     <pic:cNvPicPr preferRelativeResize="0"/>
                   </pic:nvPicPr>
                   <pic:blipFill>
@@ -10871,12 +10866,12 @@
           <wp:inline distB="114300" distT="114300" distL="114300" distR="114300">
             <wp:extent cx="4114800" cy="2743200"/>
             <wp:effectExtent b="0" l="0" r="0" t="0"/>
-            <wp:docPr id="32" name="image72.png"/>
+            <wp:docPr id="32" name="image70.png"/>
             <a:graphic>
               <a:graphicData uri="http://schemas.openxmlformats.org/drawingml/2006/picture">
                 <pic:pic>
                   <pic:nvPicPr>
-                    <pic:cNvPr id="0" name="image72.png"/>
+                    <pic:cNvPr id="0" name="image70.png"/>
                     <pic:cNvPicPr preferRelativeResize="0"/>
                   </pic:nvPicPr>
                   <pic:blipFill>
@@ -11081,12 +11076,12 @@
           <wp:inline distB="114300" distT="114300" distL="114300" distR="114300">
             <wp:extent cx="4114800" cy="2743200"/>
             <wp:effectExtent b="0" l="0" r="0" t="0"/>
-            <wp:docPr id="12" name="image52.png"/>
+            <wp:docPr id="12" name="image50.png"/>
             <a:graphic>
               <a:graphicData uri="http://schemas.openxmlformats.org/drawingml/2006/picture">
                 <pic:pic>
                   <pic:nvPicPr>
-                    <pic:cNvPr id="0" name="image52.png"/>
+                    <pic:cNvPr id="0" name="image50.png"/>
                     <pic:cNvPicPr preferRelativeResize="0"/>
                   </pic:nvPicPr>
                   <pic:blipFill>
@@ -11267,12 +11262,12 @@
           <wp:inline distB="114300" distT="114300" distL="114300" distR="114300">
             <wp:extent cx="4038600" cy="3143250"/>
             <wp:effectExtent b="0" l="0" r="0" t="0"/>
-            <wp:docPr id="14" name="image54.png"/>
+            <wp:docPr id="15" name="image53.png"/>
             <a:graphic>
               <a:graphicData uri="http://schemas.openxmlformats.org/drawingml/2006/picture">
                 <pic:pic>
                   <pic:nvPicPr>
-                    <pic:cNvPr id="0" name="image54.png"/>
+                    <pic:cNvPr id="0" name="image53.png"/>
                     <pic:cNvPicPr preferRelativeResize="0"/>
                   </pic:nvPicPr>
                   <pic:blipFill>
@@ -11457,6 +11452,7 @@
     <w:p>
       <w:pPr>
         <w:spacing w:line="360" w:lineRule="auto"/>
+        <w:ind w:left="0" w:firstLine="0"/>
         <w:contextualSpacing w:val="0"/>
         <w:jc w:val="center"/>
         <w:rPr>
@@ -11473,14 +11469,14 @@
         </w:rPr>
         <w:drawing>
           <wp:inline distB="114300" distT="114300" distL="114300" distR="114300">
-            <wp:extent cx="4238625" cy="1771650"/>
+            <wp:extent cx="5553075" cy="1847850"/>
             <wp:effectExtent b="0" l="0" r="0" t="0"/>
-            <wp:docPr id="22" name="image62.png"/>
+            <wp:docPr id="16" name="image54.png"/>
             <a:graphic>
               <a:graphicData uri="http://schemas.openxmlformats.org/drawingml/2006/picture">
                 <pic:pic>
                   <pic:nvPicPr>
-                    <pic:cNvPr id="0" name="image62.png"/>
+                    <pic:cNvPr id="0" name="image54.png"/>
                     <pic:cNvPicPr preferRelativeResize="0"/>
                   </pic:nvPicPr>
                   <pic:blipFill>
@@ -11493,7 +11489,7 @@
                   <pic:spPr>
                     <a:xfrm>
                       <a:off x="0" y="0"/>
-                      <a:ext cx="4238625" cy="1771650"/>
+                      <a:ext cx="5553075" cy="1847850"/>
                     </a:xfrm>
                     <a:prstGeom prst="rect"/>
                     <a:ln/>
@@ -12256,12 +12252,12 @@
           <wp:inline distB="114300" distT="114300" distL="114300" distR="114300">
             <wp:extent cx="2776538" cy="2502794"/>
             <wp:effectExtent b="0" l="0" r="0" t="0"/>
-            <wp:docPr id="38" name="image78.png"/>
+            <wp:docPr id="38" name="image77.png"/>
             <a:graphic>
               <a:graphicData uri="http://schemas.openxmlformats.org/drawingml/2006/picture">
                 <pic:pic>
                   <pic:nvPicPr>
-                    <pic:cNvPr id="0" name="image78.png"/>
+                    <pic:cNvPr id="0" name="image77.png"/>
                     <pic:cNvPicPr preferRelativeResize="0"/>
                   </pic:nvPicPr>
                   <pic:blipFill>
@@ -12295,7 +12291,7 @@
           <wp:inline distB="114300" distT="114300" distL="114300" distR="114300">
             <wp:extent cx="2833688" cy="2966517"/>
             <wp:effectExtent b="0" l="0" r="0" t="0"/>
-            <wp:docPr id="20" name="image60.png"/>
+            <wp:docPr id="22" name="image60.png"/>
             <a:graphic>
               <a:graphicData uri="http://schemas.openxmlformats.org/drawingml/2006/picture">
                 <pic:pic>

--- a/docs/report/report.docx
+++ b/docs/report/report.docx
@@ -220,12 +220,12 @@
           <wp:inline distB="114300" distT="114300" distL="114300" distR="114300">
             <wp:extent cx="4010025" cy="2657475"/>
             <wp:effectExtent b="0" l="0" r="0" t="0"/>
-            <wp:docPr id="23" name="image61.png"/>
+            <wp:docPr id="25" name="image67.png"/>
             <a:graphic>
               <a:graphicData uri="http://schemas.openxmlformats.org/drawingml/2006/picture">
                 <pic:pic>
                   <pic:nvPicPr>
-                    <pic:cNvPr id="0" name="image61.png"/>
+                    <pic:cNvPr id="0" name="image67.png"/>
                     <pic:cNvPicPr preferRelativeResize="0"/>
                   </pic:nvPicPr>
                   <pic:blipFill>
@@ -260,12 +260,12 @@
           <wp:inline distB="114300" distT="114300" distL="114300" distR="114300">
             <wp:extent cx="1333500" cy="2171700"/>
             <wp:effectExtent b="0" l="0" r="0" t="0"/>
-            <wp:docPr id="39" name="image78.png"/>
+            <wp:docPr id="41" name="image83.png"/>
             <a:graphic>
               <a:graphicData uri="http://schemas.openxmlformats.org/drawingml/2006/picture">
                 <pic:pic>
                   <pic:nvPicPr>
-                    <pic:cNvPr id="0" name="image78.png"/>
+                    <pic:cNvPr id="0" name="image83.png"/>
                     <pic:cNvPicPr preferRelativeResize="0"/>
                   </pic:nvPicPr>
                   <pic:blipFill>
@@ -653,12 +653,12 @@
           <wp:inline distB="114300" distT="114300" distL="114300" distR="114300">
             <wp:extent cx="4086225" cy="2657475"/>
             <wp:effectExtent b="0" l="0" r="0" t="0"/>
-            <wp:docPr id="34" name="image72.png"/>
+            <wp:docPr id="34" name="image76.png"/>
             <a:graphic>
               <a:graphicData uri="http://schemas.openxmlformats.org/drawingml/2006/picture">
                 <pic:pic>
                   <pic:nvPicPr>
-                    <pic:cNvPr id="0" name="image72.png"/>
+                    <pic:cNvPr id="0" name="image76.png"/>
                     <pic:cNvPicPr preferRelativeResize="0"/>
                   </pic:nvPicPr>
                   <pic:blipFill>
@@ -693,12 +693,12 @@
           <wp:inline distB="114300" distT="114300" distL="114300" distR="114300">
             <wp:extent cx="1381125" cy="2162175"/>
             <wp:effectExtent b="0" l="0" r="0" t="0"/>
-            <wp:docPr id="10" name="image48.png"/>
+            <wp:docPr id="11" name="image53.png"/>
             <a:graphic>
               <a:graphicData uri="http://schemas.openxmlformats.org/drawingml/2006/picture">
                 <pic:pic>
                   <pic:nvPicPr>
-                    <pic:cNvPr id="0" name="image48.png"/>
+                    <pic:cNvPr id="0" name="image53.png"/>
                     <pic:cNvPicPr preferRelativeResize="0"/>
                   </pic:nvPicPr>
                   <pic:blipFill>
@@ -1209,7 +1209,7 @@
       <w:pPr>
         <w:numPr>
           <w:ilvl w:val="0"/>
-          <w:numId w:val="24"/>
+          <w:numId w:val="25"/>
         </w:numPr>
         <w:spacing w:line="360" w:lineRule="auto"/>
         <w:ind w:left="720" w:hanging="360"/>
@@ -1255,12 +1255,12 @@
           <wp:inline distB="114300" distT="114300" distL="114300" distR="114300">
             <wp:extent cx="4010025" cy="2638425"/>
             <wp:effectExtent b="0" l="0" r="0" t="0"/>
-            <wp:docPr id="17" name="image55.png"/>
+            <wp:docPr id="19" name="image61.png"/>
             <a:graphic>
               <a:graphicData uri="http://schemas.openxmlformats.org/drawingml/2006/picture">
                 <pic:pic>
                   <pic:nvPicPr>
-                    <pic:cNvPr id="0" name="image55.png"/>
+                    <pic:cNvPr id="0" name="image61.png"/>
                     <pic:cNvPicPr preferRelativeResize="0"/>
                   </pic:nvPicPr>
                   <pic:blipFill>
@@ -1295,12 +1295,12 @@
           <wp:inline distB="114300" distT="114300" distL="114300" distR="114300">
             <wp:extent cx="1390650" cy="2181225"/>
             <wp:effectExtent b="0" l="0" r="0" t="0"/>
-            <wp:docPr id="28" name="image66.png"/>
+            <wp:docPr id="30" name="image72.png"/>
             <a:graphic>
               <a:graphicData uri="http://schemas.openxmlformats.org/drawingml/2006/picture">
                 <pic:pic>
                   <pic:nvPicPr>
-                    <pic:cNvPr id="0" name="image66.png"/>
+                    <pic:cNvPr id="0" name="image72.png"/>
                     <pic:cNvPicPr preferRelativeResize="0"/>
                   </pic:nvPicPr>
                   <pic:blipFill>
@@ -1671,12 +1671,12 @@
           <wp:inline distB="114300" distT="114300" distL="114300" distR="114300">
             <wp:extent cx="4057650" cy="2647950"/>
             <wp:effectExtent b="0" l="0" r="0" t="0"/>
-            <wp:docPr id="31" name="image69.png"/>
+            <wp:docPr id="32" name="image74.png"/>
             <a:graphic>
               <a:graphicData uri="http://schemas.openxmlformats.org/drawingml/2006/picture">
                 <pic:pic>
                   <pic:nvPicPr>
-                    <pic:cNvPr id="0" name="image69.png"/>
+                    <pic:cNvPr id="0" name="image74.png"/>
                     <pic:cNvPicPr preferRelativeResize="0"/>
                   </pic:nvPicPr>
                   <pic:blipFill>
@@ -1711,12 +1711,12 @@
           <wp:inline distB="114300" distT="114300" distL="114300" distR="114300">
             <wp:extent cx="1419225" cy="2143125"/>
             <wp:effectExtent b="0" l="0" r="0" t="0"/>
-            <wp:docPr id="6" name="image37.png"/>
+            <wp:docPr id="6" name="image33.png"/>
             <a:graphic>
               <a:graphicData uri="http://schemas.openxmlformats.org/drawingml/2006/picture">
                 <pic:pic>
                   <pic:nvPicPr>
-                    <pic:cNvPr id="0" name="image37.png"/>
+                    <pic:cNvPr id="0" name="image33.png"/>
                     <pic:cNvPicPr preferRelativeResize="0"/>
                   </pic:nvPicPr>
                   <pic:blipFill>
@@ -2509,12 +2509,12 @@
           <wp:inline distB="114300" distT="114300" distL="114300" distR="114300">
             <wp:extent cx="4600575" cy="2647950"/>
             <wp:effectExtent b="0" l="0" r="0" t="0"/>
-            <wp:docPr id="7" name="image38.png"/>
+            <wp:docPr id="8" name="image35.png"/>
             <a:graphic>
               <a:graphicData uri="http://schemas.openxmlformats.org/drawingml/2006/picture">
                 <pic:pic>
                   <pic:nvPicPr>
-                    <pic:cNvPr id="0" name="image38.png"/>
+                    <pic:cNvPr id="0" name="image35.png"/>
                     <pic:cNvPicPr preferRelativeResize="0"/>
                   </pic:nvPicPr>
                   <pic:blipFill>
@@ -2565,7 +2565,7 @@
       <w:pPr>
         <w:numPr>
           <w:ilvl w:val="0"/>
-          <w:numId w:val="16"/>
+          <w:numId w:val="17"/>
         </w:numPr>
         <w:spacing w:line="360" w:lineRule="auto"/>
         <w:ind w:left="720" w:hanging="360"/>
@@ -2713,7 +2713,7 @@
         <w:widowControl w:val="1"/>
         <w:numPr>
           <w:ilvl w:val="0"/>
-          <w:numId w:val="19"/>
+          <w:numId w:val="20"/>
         </w:numPr>
         <w:pBdr>
           <w:top w:space="0" w:sz="0" w:val="nil"/>
@@ -3695,7 +3695,7 @@
       <w:pPr>
         <w:numPr>
           <w:ilvl w:val="0"/>
-          <w:numId w:val="13"/>
+          <w:numId w:val="14"/>
         </w:numPr>
         <w:spacing w:line="360" w:lineRule="auto"/>
         <w:ind w:left="720" w:hanging="360"/>
@@ -3748,12 +3748,12 @@
           <wp:inline distB="114300" distT="114300" distL="114300" distR="114300">
             <wp:extent cx="5734050" cy="2984500"/>
             <wp:effectExtent b="0" l="0" r="0" t="0"/>
-            <wp:docPr id="33" name="image71.png"/>
+            <wp:docPr id="33" name="image75.png"/>
             <a:graphic>
               <a:graphicData uri="http://schemas.openxmlformats.org/drawingml/2006/picture">
                 <pic:pic>
                   <pic:nvPicPr>
-                    <pic:cNvPr id="0" name="image71.png"/>
+                    <pic:cNvPr id="0" name="image75.png"/>
                     <pic:cNvPicPr preferRelativeResize="0"/>
                   </pic:nvPicPr>
                   <pic:blipFill>
@@ -3888,12 +3888,12 @@
           <wp:inline distB="114300" distT="114300" distL="114300" distR="114300">
             <wp:extent cx="3062288" cy="2781255"/>
             <wp:effectExtent b="0" l="0" r="0" t="0"/>
-            <wp:docPr id="21" name="image59.png"/>
+            <wp:docPr id="23" name="image65.png"/>
             <a:graphic>
               <a:graphicData uri="http://schemas.openxmlformats.org/drawingml/2006/picture">
                 <pic:pic>
                   <pic:nvPicPr>
-                    <pic:cNvPr id="0" name="image59.png"/>
+                    <pic:cNvPr id="0" name="image65.png"/>
                     <pic:cNvPicPr preferRelativeResize="0"/>
                   </pic:nvPicPr>
                   <pic:blipFill>
@@ -3996,12 +3996,12 @@
           <wp:inline distB="114300" distT="114300" distL="114300" distR="114300">
             <wp:extent cx="5734050" cy="1562100"/>
             <wp:effectExtent b="0" l="0" r="0" t="0"/>
-            <wp:docPr id="20" name="image58.png"/>
+            <wp:docPr id="22" name="image64.png"/>
             <a:graphic>
               <a:graphicData uri="http://schemas.openxmlformats.org/drawingml/2006/picture">
                 <pic:pic>
                   <pic:nvPicPr>
-                    <pic:cNvPr id="0" name="image58.png"/>
+                    <pic:cNvPr id="0" name="image64.png"/>
                     <pic:cNvPicPr preferRelativeResize="0"/>
                   </pic:nvPicPr>
                   <pic:blipFill>
@@ -4318,12 +4318,12 @@
           <wp:inline distB="114300" distT="114300" distL="114300" distR="114300">
             <wp:extent cx="5734050" cy="3848100"/>
             <wp:effectExtent b="0" l="0" r="0" t="0"/>
-            <wp:docPr id="24" name="image62.png"/>
+            <wp:docPr id="26" name="image68.png"/>
             <a:graphic>
               <a:graphicData uri="http://schemas.openxmlformats.org/drawingml/2006/picture">
                 <pic:pic>
                   <pic:nvPicPr>
-                    <pic:cNvPr id="0" name="image62.png"/>
+                    <pic:cNvPr id="0" name="image68.png"/>
                     <pic:cNvPicPr preferRelativeResize="0"/>
                   </pic:nvPicPr>
                   <pic:blipFill>
@@ -4800,12 +4800,12 @@
           <wp:inline distB="114300" distT="114300" distL="114300" distR="114300">
             <wp:extent cx="5734050" cy="1295400"/>
             <wp:effectExtent b="0" l="0" r="0" t="0"/>
-            <wp:docPr id="11" name="image49.png"/>
+            <wp:docPr id="12" name="image54.png"/>
             <a:graphic>
               <a:graphicData uri="http://schemas.openxmlformats.org/drawingml/2006/picture">
                 <pic:pic>
                   <pic:nvPicPr>
-                    <pic:cNvPr id="0" name="image49.png"/>
+                    <pic:cNvPr id="0" name="image54.png"/>
                     <pic:cNvPicPr preferRelativeResize="0"/>
                   </pic:nvPicPr>
                   <pic:blipFill>
@@ -4875,12 +4875,12 @@
           <wp:inline distB="114300" distT="114300" distL="114300" distR="114300">
             <wp:extent cx="5734050" cy="3314700"/>
             <wp:effectExtent b="0" l="0" r="0" t="0"/>
-            <wp:docPr id="25" name="image63.png"/>
+            <wp:docPr id="27" name="image69.png"/>
             <a:graphic>
               <a:graphicData uri="http://schemas.openxmlformats.org/drawingml/2006/picture">
                 <pic:pic>
                   <pic:nvPicPr>
-                    <pic:cNvPr id="0" name="image63.png"/>
+                    <pic:cNvPr id="0" name="image69.png"/>
                     <pic:cNvPicPr preferRelativeResize="0"/>
                   </pic:nvPicPr>
                   <pic:blipFill>
@@ -5050,7 +5050,7 @@
       <w:pPr>
         <w:numPr>
           <w:ilvl w:val="0"/>
-          <w:numId w:val="21"/>
+          <w:numId w:val="22"/>
         </w:numPr>
         <w:spacing w:line="360" w:lineRule="auto"/>
         <w:ind w:left="720" w:hanging="360"/>
@@ -5221,12 +5221,12 @@
           <wp:inline distB="114300" distT="114300" distL="114300" distR="114300">
             <wp:extent cx="5734050" cy="3111500"/>
             <wp:effectExtent b="0" l="0" r="0" t="0"/>
-            <wp:docPr id="37" name="image76.png"/>
+            <wp:docPr id="38" name="image80.png"/>
             <a:graphic>
               <a:graphicData uri="http://schemas.openxmlformats.org/drawingml/2006/picture">
                 <pic:pic>
                   <pic:nvPicPr>
-                    <pic:cNvPr id="0" name="image76.png"/>
+                    <pic:cNvPr id="0" name="image80.png"/>
                     <pic:cNvPicPr preferRelativeResize="0"/>
                   </pic:nvPicPr>
                   <pic:blipFill>
@@ -5619,12 +5619,12 @@
           <wp:inline distB="114300" distT="114300" distL="114300" distR="114300">
             <wp:extent cx="3950854" cy="3309938"/>
             <wp:effectExtent b="0" l="0" r="0" t="0"/>
-            <wp:docPr id="8" name="image39.jpg"/>
+            <wp:docPr id="9" name="image36.jpg"/>
             <a:graphic>
               <a:graphicData uri="http://schemas.openxmlformats.org/drawingml/2006/picture">
                 <pic:pic>
                   <pic:nvPicPr>
-                    <pic:cNvPr id="0" name="image39.jpg"/>
+                    <pic:cNvPr id="0" name="image36.jpg"/>
                     <pic:cNvPicPr preferRelativeResize="0"/>
                   </pic:nvPicPr>
                   <pic:blipFill>
@@ -5865,7 +5865,7 @@
       <w:pPr>
         <w:numPr>
           <w:ilvl w:val="0"/>
-          <w:numId w:val="17"/>
+          <w:numId w:val="18"/>
         </w:numPr>
         <w:spacing w:line="360" w:lineRule="auto"/>
         <w:ind w:left="720" w:hanging="360"/>
@@ -6586,7 +6586,7 @@
           <w:szCs w:val="24"/>
           <w:rtl w:val="0"/>
         </w:rPr>
-        <w:t xml:space="preserve">2 准确率</w:t>
+        <w:t xml:space="preserve">2 训练效果</w:t>
       </w:r>
     </w:p>
     <w:p>
@@ -6835,12 +6835,12 @@
                 <wp:inline distB="114300" distT="114300" distL="114300" distR="114300">
                   <wp:extent cx="2333625" cy="1566863"/>
                   <wp:effectExtent b="0" l="0" r="0" t="0"/>
-                  <wp:docPr id="26" name="image64.png"/>
+                  <wp:docPr id="28" name="image70.png"/>
                   <a:graphic>
                     <a:graphicData uri="http://schemas.openxmlformats.org/drawingml/2006/picture">
                       <pic:pic>
                         <pic:nvPicPr>
-                          <pic:cNvPr id="0" name="image64.png"/>
+                          <pic:cNvPr id="0" name="image70.png"/>
                           <pic:cNvPicPr preferRelativeResize="0"/>
                         </pic:nvPicPr>
                         <pic:blipFill>
@@ -6902,12 +6902,12 @@
                 <wp:inline distB="114300" distT="114300" distL="114300" distR="114300">
                   <wp:extent cx="2286000" cy="1536700"/>
                   <wp:effectExtent b="0" l="0" r="0" t="0"/>
-                  <wp:docPr id="1" name="image14.png"/>
+                  <wp:docPr id="1" name="image8.png"/>
                   <a:graphic>
                     <a:graphicData uri="http://schemas.openxmlformats.org/drawingml/2006/picture">
                       <pic:pic>
                         <pic:nvPicPr>
-                          <pic:cNvPr id="0" name="image14.png"/>
+                          <pic:cNvPr id="0" name="image8.png"/>
                           <pic:cNvPicPr preferRelativeResize="0"/>
                         </pic:nvPicPr>
                         <pic:blipFill>
@@ -7003,12 +7003,12 @@
                 <wp:inline distB="114300" distT="114300" distL="114300" distR="114300">
                   <wp:extent cx="2352675" cy="1625600"/>
                   <wp:effectExtent b="0" l="0" r="0" t="0"/>
-                  <wp:docPr id="5" name="image36.png"/>
+                  <wp:docPr id="5" name="image32.png"/>
                   <a:graphic>
                     <a:graphicData uri="http://schemas.openxmlformats.org/drawingml/2006/picture">
                       <pic:pic>
                         <pic:nvPicPr>
-                          <pic:cNvPr id="0" name="image36.png"/>
+                          <pic:cNvPr id="0" name="image32.png"/>
                           <pic:cNvPicPr preferRelativeResize="0"/>
                         </pic:nvPicPr>
                         <pic:blipFill>
@@ -7070,12 +7070,12 @@
                 <wp:inline distB="114300" distT="114300" distL="114300" distR="114300">
                   <wp:extent cx="2286000" cy="1562100"/>
                   <wp:effectExtent b="0" l="0" r="0" t="0"/>
-                  <wp:docPr id="4" name="image35.png"/>
+                  <wp:docPr id="4" name="image30.png"/>
                   <a:graphic>
                     <a:graphicData uri="http://schemas.openxmlformats.org/drawingml/2006/picture">
                       <pic:pic>
                         <pic:nvPicPr>
-                          <pic:cNvPr id="0" name="image35.png"/>
+                          <pic:cNvPr id="0" name="image30.png"/>
                           <pic:cNvPicPr preferRelativeResize="0"/>
                         </pic:nvPicPr>
                         <pic:blipFill>
@@ -7191,12 +7191,12 @@
                 <wp:inline distB="114300" distT="114300" distL="114300" distR="114300">
                   <wp:extent cx="2352675" cy="1587500"/>
                   <wp:effectExtent b="0" l="0" r="0" t="0"/>
-                  <wp:docPr id="35" name="image73.png"/>
+                  <wp:docPr id="35" name="image77.png"/>
                   <a:graphic>
                     <a:graphicData uri="http://schemas.openxmlformats.org/drawingml/2006/picture">
                       <pic:pic>
                         <pic:nvPicPr>
-                          <pic:cNvPr id="0" name="image73.png"/>
+                          <pic:cNvPr id="0" name="image77.png"/>
                           <pic:cNvPicPr preferRelativeResize="0"/>
                         </pic:nvPicPr>
                         <pic:blipFill>
@@ -7258,12 +7258,12 @@
                 <wp:inline distB="114300" distT="114300" distL="114300" distR="114300">
                   <wp:extent cx="2286000" cy="1562100"/>
                   <wp:effectExtent b="0" l="0" r="0" t="0"/>
-                  <wp:docPr id="27" name="image65.png"/>
+                  <wp:docPr id="29" name="image71.png"/>
                   <a:graphic>
                     <a:graphicData uri="http://schemas.openxmlformats.org/drawingml/2006/picture">
                       <pic:pic>
                         <pic:nvPicPr>
-                          <pic:cNvPr id="0" name="image65.png"/>
+                          <pic:cNvPr id="0" name="image71.png"/>
                           <pic:cNvPicPr preferRelativeResize="0"/>
                         </pic:nvPicPr>
                         <pic:blipFill>
@@ -7359,12 +7359,12 @@
                 <wp:inline distB="114300" distT="114300" distL="114300" distR="114300">
                   <wp:extent cx="2352675" cy="1562100"/>
                   <wp:effectExtent b="0" l="0" r="0" t="0"/>
-                  <wp:docPr id="36" name="image74.png"/>
+                  <wp:docPr id="37" name="image79.png"/>
                   <a:graphic>
                     <a:graphicData uri="http://schemas.openxmlformats.org/drawingml/2006/picture">
                       <pic:pic>
                         <pic:nvPicPr>
-                          <pic:cNvPr id="0" name="image74.png"/>
+                          <pic:cNvPr id="0" name="image79.png"/>
                           <pic:cNvPicPr preferRelativeResize="0"/>
                         </pic:nvPicPr>
                         <pic:blipFill>
@@ -7426,12 +7426,12 @@
                 <wp:inline distB="114300" distT="114300" distL="114300" distR="114300">
                   <wp:extent cx="2286000" cy="1562100"/>
                   <wp:effectExtent b="0" l="0" r="0" t="0"/>
-                  <wp:docPr id="3" name="image34.png"/>
+                  <wp:docPr id="3" name="image29.png"/>
                   <a:graphic>
                     <a:graphicData uri="http://schemas.openxmlformats.org/drawingml/2006/picture">
                       <pic:pic>
                         <pic:nvPicPr>
-                          <pic:cNvPr id="0" name="image34.png"/>
+                          <pic:cNvPr id="0" name="image29.png"/>
                           <pic:cNvPicPr preferRelativeResize="0"/>
                         </pic:nvPicPr>
                         <pic:blipFill>
@@ -7527,12 +7527,12 @@
                 <wp:inline distB="114300" distT="114300" distL="114300" distR="114300">
                   <wp:extent cx="2352675" cy="1562100"/>
                   <wp:effectExtent b="0" l="0" r="0" t="0"/>
-                  <wp:docPr id="40" name="image80.png"/>
+                  <wp:docPr id="42" name="image84.png"/>
                   <a:graphic>
                     <a:graphicData uri="http://schemas.openxmlformats.org/drawingml/2006/picture">
                       <pic:pic>
                         <pic:nvPicPr>
-                          <pic:cNvPr id="0" name="image80.png"/>
+                          <pic:cNvPr id="0" name="image84.png"/>
                           <pic:cNvPicPr preferRelativeResize="0"/>
                         </pic:nvPicPr>
                         <pic:blipFill>
@@ -7594,12 +7594,12 @@
                 <wp:inline distB="114300" distT="114300" distL="114300" distR="114300">
                   <wp:extent cx="2286000" cy="1574800"/>
                   <wp:effectExtent b="0" l="0" r="0" t="0"/>
-                  <wp:docPr id="30" name="image68.png"/>
+                  <wp:docPr id="31" name="image73.png"/>
                   <a:graphic>
                     <a:graphicData uri="http://schemas.openxmlformats.org/drawingml/2006/picture">
                       <pic:pic>
                         <pic:nvPicPr>
-                          <pic:cNvPr id="0" name="image68.png"/>
+                          <pic:cNvPr id="0" name="image73.png"/>
                           <pic:cNvPicPr preferRelativeResize="0"/>
                         </pic:nvPicPr>
                         <pic:blipFill>
@@ -7644,50 +7644,178 @@
       </w:pPr>
       <w:r>
         <w:rPr>
-          <w:rFonts w:ascii="Gungsuh" w:cs="Gungsuh" w:eastAsia="Gungsuh" w:hAnsi="Gungsuh"/>
-          <w:sz w:val="24"/>
-          <w:szCs w:val="24"/>
-          <w:rtl w:val="0"/>
-        </w:rPr>
-        <w:t xml:space="preserve">在测试集上的准确率为：</w:t>
-      </w:r>
-      <w:r>
-        <w:rPr>
-          <w:rtl w:val="0"/>
-        </w:rPr>
-      </w:r>
-    </w:p>
-    <w:p>
-      <w:pPr>
-        <w:spacing w:line="360" w:lineRule="auto"/>
-        <w:contextualSpacing w:val="0"/>
-        <w:jc w:val="center"/>
-        <w:rPr>
-          <w:rFonts w:ascii="Times New Roman" w:cs="Times New Roman" w:eastAsia="Times New Roman" w:hAnsi="Times New Roman"/>
-          <w:sz w:val="24"/>
-          <w:szCs w:val="24"/>
-        </w:rPr>
-      </w:pPr>
-      <w:r>
-        <w:rPr>
-          <w:rFonts w:ascii="Times New Roman" w:cs="Times New Roman" w:eastAsia="Times New Roman" w:hAnsi="Times New Roman"/>
-          <w:sz w:val="24"/>
-          <w:szCs w:val="24"/>
+          <w:rtl w:val="0"/>
+        </w:rPr>
+      </w:r>
+    </w:p>
+    <w:p>
+      <w:pPr>
+        <w:numPr>
+          <w:ilvl w:val="0"/>
+          <w:numId w:val="13"/>
+        </w:numPr>
+        <w:spacing w:line="360" w:lineRule="auto"/>
+        <w:ind w:left="720" w:hanging="360"/>
+        <w:contextualSpacing w:val="1"/>
+        <w:rPr>
+          <w:rFonts w:ascii="Times New Roman" w:cs="Times New Roman" w:eastAsia="Times New Roman" w:hAnsi="Times New Roman"/>
+          <w:sz w:val="24"/>
+          <w:szCs w:val="24"/>
+          <w:u w:val="none"/>
+        </w:rPr>
+      </w:pPr>
+      <w:r>
+        <w:rPr>
+          <w:rFonts w:ascii="Gungsuh" w:cs="Gungsuh" w:eastAsia="Gungsuh" w:hAnsi="Gungsuh"/>
+          <w:sz w:val="24"/>
+          <w:szCs w:val="24"/>
+          <w:rtl w:val="0"/>
+        </w:rPr>
+        <w:t xml:space="preserve">3 Accuracy、F1-score</w:t>
+      </w:r>
+    </w:p>
+    <w:p>
+      <w:pPr>
+        <w:spacing w:line="360" w:lineRule="auto"/>
+        <w:contextualSpacing w:val="0"/>
+        <w:rPr>
+          <w:rFonts w:ascii="Times New Roman" w:cs="Times New Roman" w:eastAsia="Times New Roman" w:hAnsi="Times New Roman"/>
+          <w:sz w:val="24"/>
+          <w:szCs w:val="24"/>
+        </w:rPr>
+      </w:pPr>
+      <w:r>
+        <w:rPr>
+          <w:rFonts w:ascii="Times New Roman" w:cs="Times New Roman" w:eastAsia="Times New Roman" w:hAnsi="Times New Roman"/>
+          <w:sz w:val="24"/>
+          <w:szCs w:val="24"/>
+        </w:rPr>
+        <w:drawing>
+          <wp:inline distB="114300" distT="114300" distL="114300" distR="114300">
+            <wp:extent cx="2743200" cy="819150"/>
+            <wp:effectExtent b="0" l="0" r="0" t="0"/>
+            <wp:docPr id="7" name="image34.png"/>
+            <a:graphic>
+              <a:graphicData uri="http://schemas.openxmlformats.org/drawingml/2006/picture">
+                <pic:pic>
+                  <pic:nvPicPr>
+                    <pic:cNvPr id="0" name="image34.png"/>
+                    <pic:cNvPicPr preferRelativeResize="0"/>
+                  </pic:nvPicPr>
+                  <pic:blipFill>
+                    <a:blip r:embed="rId33"/>
+                    <a:srcRect b="0" l="0" r="0" t="0"/>
+                    <a:stretch>
+                      <a:fillRect/>
+                    </a:stretch>
+                  </pic:blipFill>
+                  <pic:spPr>
+                    <a:xfrm>
+                      <a:off x="0" y="0"/>
+                      <a:ext cx="2743200" cy="819150"/>
+                    </a:xfrm>
+                    <a:prstGeom prst="rect"/>
+                    <a:ln/>
+                  </pic:spPr>
+                </pic:pic>
+              </a:graphicData>
+            </a:graphic>
+          </wp:inline>
+        </w:drawing>
+      </w:r>
+      <w:r>
+        <w:rPr>
+          <w:rtl w:val="0"/>
+        </w:rPr>
+      </w:r>
+    </w:p>
+    <w:p>
+      <w:pPr>
+        <w:spacing w:line="360" w:lineRule="auto"/>
+        <w:contextualSpacing w:val="0"/>
+        <w:rPr>
+          <w:rFonts w:ascii="Times New Roman" w:cs="Times New Roman" w:eastAsia="Times New Roman" w:hAnsi="Times New Roman"/>
+          <w:sz w:val="24"/>
+          <w:szCs w:val="24"/>
+        </w:rPr>
+      </w:pPr>
+      <w:r>
+        <w:rPr>
+          <w:rFonts w:ascii="Times New Roman" w:cs="Times New Roman" w:eastAsia="Times New Roman" w:hAnsi="Times New Roman"/>
+          <w:sz w:val="24"/>
+          <w:szCs w:val="24"/>
+        </w:rPr>
+        <w:drawing>
+          <wp:inline distB="114300" distT="114300" distL="114300" distR="114300">
+            <wp:extent cx="5162550" cy="828675"/>
+            <wp:effectExtent b="0" l="0" r="0" t="0"/>
+            <wp:docPr id="39" name="image81.png"/>
+            <a:graphic>
+              <a:graphicData uri="http://schemas.openxmlformats.org/drawingml/2006/picture">
+                <pic:pic>
+                  <pic:nvPicPr>
+                    <pic:cNvPr id="0" name="image81.png"/>
+                    <pic:cNvPicPr preferRelativeResize="0"/>
+                  </pic:nvPicPr>
+                  <pic:blipFill>
+                    <a:blip r:embed="rId34"/>
+                    <a:srcRect b="0" l="0" r="0" t="0"/>
+                    <a:stretch>
+                      <a:fillRect/>
+                    </a:stretch>
+                  </pic:blipFill>
+                  <pic:spPr>
+                    <a:xfrm>
+                      <a:off x="0" y="0"/>
+                      <a:ext cx="5162550" cy="828675"/>
+                    </a:xfrm>
+                    <a:prstGeom prst="rect"/>
+                    <a:ln/>
+                  </pic:spPr>
+                </pic:pic>
+              </a:graphicData>
+            </a:graphic>
+          </wp:inline>
+        </w:drawing>
+      </w:r>
+      <w:r>
+        <w:rPr>
+          <w:rtl w:val="0"/>
+        </w:rPr>
+      </w:r>
+    </w:p>
+    <w:p>
+      <w:pPr>
+        <w:spacing w:line="360" w:lineRule="auto"/>
+        <w:ind w:firstLine="720"/>
+        <w:contextualSpacing w:val="0"/>
+        <w:rPr>
+          <w:rFonts w:ascii="Times New Roman" w:cs="Times New Roman" w:eastAsia="Times New Roman" w:hAnsi="Times New Roman"/>
+          <w:sz w:val="24"/>
+          <w:szCs w:val="24"/>
+        </w:rPr>
+      </w:pPr>
+      <w:r>
+        <w:rPr>
+          <w:rFonts w:ascii="Times New Roman" w:cs="Times New Roman" w:eastAsia="Times New Roman" w:hAnsi="Times New Roman"/>
+          <w:sz w:val="24"/>
+          <w:szCs w:val="24"/>
+          <w:highlight w:val="white"/>
         </w:rPr>
         <w:drawing>
           <wp:inline distB="114300" distT="114300" distL="114300" distR="114300">
             <wp:extent cx="4114800" cy="2743200"/>
             <wp:effectExtent b="0" l="0" r="0" t="0"/>
-            <wp:docPr id="29" name="image67.png"/>
+            <wp:docPr id="2" name="image28.png"/>
             <a:graphic>
               <a:graphicData uri="http://schemas.openxmlformats.org/drawingml/2006/picture">
                 <pic:pic>
                   <pic:nvPicPr>
-                    <pic:cNvPr id="0" name="image67.png"/>
+                    <pic:cNvPr id="0" name="image28.png"/>
                     <pic:cNvPicPr preferRelativeResize="0"/>
                   </pic:nvPicPr>
                   <pic:blipFill>
-                    <a:blip r:embed="rId33"/>
+                    <a:blip r:embed="rId35"/>
                     <a:srcRect b="0" l="0" r="0" t="0"/>
                     <a:stretch>
                       <a:fillRect/>
@@ -7722,6 +7850,7 @@
           <w:rFonts w:ascii="Times New Roman" w:cs="Times New Roman" w:eastAsia="Times New Roman" w:hAnsi="Times New Roman"/>
           <w:sz w:val="24"/>
           <w:szCs w:val="24"/>
+          <w:highlight w:val="white"/>
         </w:rPr>
       </w:pPr>
       <w:r>
@@ -7741,7 +7870,7 @@
           <w:highlight w:val="white"/>
           <w:rtl w:val="0"/>
         </w:rPr>
-        <w:t xml:space="preserve">而经过精心设计的几种模型都获得较高的准确率，同时在测试集上表现良好。</w:t>
+        <w:t xml:space="preserve">而经过精心设计的几种模型都获得较高的准确率和 F1 分数，同时在测试集上表现良好。</w:t>
       </w:r>
       <w:r>
         <w:rPr>
@@ -7788,7 +7917,7 @@
           <w:szCs w:val="24"/>
           <w:rtl w:val="0"/>
         </w:rPr>
-        <w:t xml:space="preserve">3 其他评估指标</w:t>
+        <w:t xml:space="preserve">4 其他评估指标</w:t>
       </w:r>
     </w:p>
     <w:p>
@@ -7854,16 +7983,16 @@
           <wp:inline distB="114300" distT="114300" distL="114300" distR="114300">
             <wp:extent cx="3157538" cy="962168"/>
             <wp:effectExtent b="0" l="0" r="0" t="0"/>
-            <wp:docPr id="13" name="image51.jpg"/>
+            <wp:docPr id="15" name="image57.jpg"/>
             <a:graphic>
               <a:graphicData uri="http://schemas.openxmlformats.org/drawingml/2006/picture">
                 <pic:pic>
                   <pic:nvPicPr>
-                    <pic:cNvPr id="0" name="image51.jpg"/>
+                    <pic:cNvPr id="0" name="image57.jpg"/>
                     <pic:cNvPicPr preferRelativeResize="0"/>
                   </pic:nvPicPr>
                   <pic:blipFill>
-                    <a:blip r:embed="rId34"/>
+                    <a:blip r:embed="rId36"/>
                     <a:srcRect b="0" l="0" r="0" t="0"/>
                     <a:stretch>
                       <a:fillRect/>
@@ -7910,7 +8039,7 @@
         </w:rPr>
         <w:t xml:space="preserve">MRR 是一个国际上通用的对</w:t>
       </w:r>
-      <w:hyperlink r:id="rId35">
+      <w:hyperlink r:id="rId37">
         <w:r>
           <w:rPr>
             <w:rFonts w:ascii="Times New Roman" w:cs="Times New Roman" w:eastAsia="Times New Roman" w:hAnsi="Times New Roman"/>
@@ -7930,795 +8059,14 @@
           <w:highlight w:val="white"/>
           <w:rtl w:val="0"/>
         </w:rPr>
-        <w:t xml:space="preserve">进行评价的机制，即第一个结果匹配，分数为 1，第二个匹配分数为 0.5，第n个匹配分数为 1/n，如果没有匹配的句子分数为 0。最终的分数为所有得分之和。例如：</w:t>
-      </w:r>
-      <w:r>
-        <w:rPr>
-          <w:rtl w:val="0"/>
-        </w:rPr>
-      </w:r>
-    </w:p>
-    <w:tbl>
-      <w:tblPr>
-        <w:tblStyle w:val="Table7"/>
-        <w:tblW w:w="9029.0" w:type="dxa"/>
-        <w:jc w:val="left"/>
-        <w:tblInd w:w="100.0" w:type="pct"/>
-        <w:tblBorders>
-          <w:top w:color="000000" w:space="0" w:sz="8" w:val="single"/>
-          <w:left w:color="000000" w:space="0" w:sz="8" w:val="single"/>
-          <w:bottom w:color="000000" w:space="0" w:sz="8" w:val="single"/>
-          <w:right w:color="000000" w:space="0" w:sz="8" w:val="single"/>
-          <w:insideH w:color="000000" w:space="0" w:sz="8" w:val="single"/>
-          <w:insideV w:color="000000" w:space="0" w:sz="8" w:val="single"/>
-        </w:tblBorders>
-        <w:tblLayout w:type="fixed"/>
-        <w:tblLook w:val="0600"/>
-      </w:tblPr>
-      <w:tblGrid>
-        <w:gridCol w:w="1185"/>
-        <w:gridCol w:w="2415"/>
-        <w:gridCol w:w="1809.6666666666667"/>
-        <w:gridCol w:w="1809.6666666666667"/>
-        <w:gridCol w:w="1809.6666666666667"/>
-        <w:tblGridChange w:id="0">
-          <w:tblGrid>
-            <w:gridCol w:w="1185"/>
-            <w:gridCol w:w="2415"/>
-            <w:gridCol w:w="1809.6666666666667"/>
-            <w:gridCol w:w="1809.6666666666667"/>
-            <w:gridCol w:w="1809.6666666666667"/>
-          </w:tblGrid>
-        </w:tblGridChange>
-      </w:tblGrid>
-      <w:tr>
-        <w:tc>
-          <w:tcPr>
-            <w:shd w:fill="auto" w:val="clear"/>
-            <w:tcMar>
-              <w:top w:w="100.0" w:type="dxa"/>
-              <w:left w:w="100.0" w:type="dxa"/>
-              <w:bottom w:w="100.0" w:type="dxa"/>
-              <w:right w:w="100.0" w:type="dxa"/>
-            </w:tcMar>
-            <w:vAlign w:val="top"/>
-          </w:tcPr>
-          <w:p>
-            <w:pPr>
-              <w:widowControl w:val="0"/>
-              <w:spacing w:line="240" w:lineRule="auto"/>
-              <w:contextualSpacing w:val="0"/>
-              <w:rPr>
-                <w:rFonts w:ascii="Times New Roman" w:cs="Times New Roman" w:eastAsia="Times New Roman" w:hAnsi="Times New Roman"/>
-                <w:sz w:val="24"/>
-                <w:szCs w:val="24"/>
-              </w:rPr>
-            </w:pPr>
-            <w:r>
-              <w:rPr>
-                <w:rFonts w:ascii="Times New Roman" w:cs="Times New Roman" w:eastAsia="Times New Roman" w:hAnsi="Times New Roman"/>
-                <w:sz w:val="24"/>
-                <w:szCs w:val="24"/>
-                <w:rtl w:val="0"/>
-              </w:rPr>
-              <w:t xml:space="preserve">Query</w:t>
-            </w:r>
-          </w:p>
-        </w:tc>
-        <w:tc>
-          <w:tcPr>
-            <w:shd w:fill="auto" w:val="clear"/>
-            <w:tcMar>
-              <w:top w:w="100.0" w:type="dxa"/>
-              <w:left w:w="100.0" w:type="dxa"/>
-              <w:bottom w:w="100.0" w:type="dxa"/>
-              <w:right w:w="100.0" w:type="dxa"/>
-            </w:tcMar>
-            <w:vAlign w:val="top"/>
-          </w:tcPr>
-          <w:p>
-            <w:pPr>
-              <w:widowControl w:val="0"/>
-              <w:spacing w:line="240" w:lineRule="auto"/>
-              <w:contextualSpacing w:val="0"/>
-              <w:rPr>
-                <w:rFonts w:ascii="Times New Roman" w:cs="Times New Roman" w:eastAsia="Times New Roman" w:hAnsi="Times New Roman"/>
-                <w:sz w:val="24"/>
-                <w:szCs w:val="24"/>
-              </w:rPr>
-            </w:pPr>
-            <w:r>
-              <w:rPr>
-                <w:rFonts w:ascii="Times New Roman" w:cs="Times New Roman" w:eastAsia="Times New Roman" w:hAnsi="Times New Roman"/>
-                <w:sz w:val="24"/>
-                <w:szCs w:val="24"/>
-                <w:rtl w:val="0"/>
-              </w:rPr>
-              <w:t xml:space="preserve">Results</w:t>
-            </w:r>
-          </w:p>
-        </w:tc>
-        <w:tc>
-          <w:tcPr>
-            <w:shd w:fill="auto" w:val="clear"/>
-            <w:tcMar>
-              <w:top w:w="100.0" w:type="dxa"/>
-              <w:left w:w="100.0" w:type="dxa"/>
-              <w:bottom w:w="100.0" w:type="dxa"/>
-              <w:right w:w="100.0" w:type="dxa"/>
-            </w:tcMar>
-            <w:vAlign w:val="top"/>
-          </w:tcPr>
-          <w:p>
-            <w:pPr>
-              <w:widowControl w:val="0"/>
-              <w:spacing w:line="240" w:lineRule="auto"/>
-              <w:contextualSpacing w:val="0"/>
-              <w:rPr>
-                <w:rFonts w:ascii="Times New Roman" w:cs="Times New Roman" w:eastAsia="Times New Roman" w:hAnsi="Times New Roman"/>
-                <w:sz w:val="24"/>
-                <w:szCs w:val="24"/>
-              </w:rPr>
-            </w:pPr>
-            <w:r>
-              <w:rPr>
-                <w:rFonts w:ascii="Times New Roman" w:cs="Times New Roman" w:eastAsia="Times New Roman" w:hAnsi="Times New Roman"/>
-                <w:sz w:val="24"/>
-                <w:szCs w:val="24"/>
-                <w:rtl w:val="0"/>
-              </w:rPr>
-              <w:t xml:space="preserve">Correct Response</w:t>
-            </w:r>
-          </w:p>
-        </w:tc>
-        <w:tc>
-          <w:tcPr>
-            <w:shd w:fill="auto" w:val="clear"/>
-            <w:tcMar>
-              <w:top w:w="100.0" w:type="dxa"/>
-              <w:left w:w="100.0" w:type="dxa"/>
-              <w:bottom w:w="100.0" w:type="dxa"/>
-              <w:right w:w="100.0" w:type="dxa"/>
-            </w:tcMar>
-            <w:vAlign w:val="top"/>
-          </w:tcPr>
-          <w:p>
-            <w:pPr>
-              <w:widowControl w:val="0"/>
-              <w:spacing w:line="240" w:lineRule="auto"/>
-              <w:contextualSpacing w:val="0"/>
-              <w:rPr>
-                <w:rFonts w:ascii="Times New Roman" w:cs="Times New Roman" w:eastAsia="Times New Roman" w:hAnsi="Times New Roman"/>
-                <w:sz w:val="24"/>
-                <w:szCs w:val="24"/>
-              </w:rPr>
-            </w:pPr>
-            <w:r>
-              <w:rPr>
-                <w:rFonts w:ascii="Times New Roman" w:cs="Times New Roman" w:eastAsia="Times New Roman" w:hAnsi="Times New Roman"/>
-                <w:sz w:val="24"/>
-                <w:szCs w:val="24"/>
-                <w:rtl w:val="0"/>
-              </w:rPr>
-              <w:t xml:space="preserve">Rank</w:t>
-            </w:r>
-          </w:p>
-        </w:tc>
-        <w:tc>
-          <w:tcPr>
-            <w:shd w:fill="auto" w:val="clear"/>
-            <w:tcMar>
-              <w:top w:w="100.0" w:type="dxa"/>
-              <w:left w:w="100.0" w:type="dxa"/>
-              <w:bottom w:w="100.0" w:type="dxa"/>
-              <w:right w:w="100.0" w:type="dxa"/>
-            </w:tcMar>
-            <w:vAlign w:val="top"/>
-          </w:tcPr>
-          <w:p>
-            <w:pPr>
-              <w:widowControl w:val="0"/>
-              <w:spacing w:line="240" w:lineRule="auto"/>
-              <w:contextualSpacing w:val="0"/>
-              <w:rPr>
-                <w:rFonts w:ascii="Times New Roman" w:cs="Times New Roman" w:eastAsia="Times New Roman" w:hAnsi="Times New Roman"/>
-                <w:sz w:val="24"/>
-                <w:szCs w:val="24"/>
-              </w:rPr>
-            </w:pPr>
-            <w:r>
-              <w:rPr>
-                <w:rFonts w:ascii="Times New Roman" w:cs="Times New Roman" w:eastAsia="Times New Roman" w:hAnsi="Times New Roman"/>
-                <w:sz w:val="24"/>
-                <w:szCs w:val="24"/>
-                <w:rtl w:val="0"/>
-              </w:rPr>
-              <w:t xml:space="preserve">Reciprocal Rank</w:t>
-            </w:r>
-          </w:p>
-        </w:tc>
-      </w:tr>
-      <w:tr>
-        <w:tc>
-          <w:tcPr>
-            <w:shd w:fill="auto" w:val="clear"/>
-            <w:tcMar>
-              <w:top w:w="100.0" w:type="dxa"/>
-              <w:left w:w="100.0" w:type="dxa"/>
-              <w:bottom w:w="100.0" w:type="dxa"/>
-              <w:right w:w="100.0" w:type="dxa"/>
-            </w:tcMar>
-            <w:vAlign w:val="top"/>
-          </w:tcPr>
-          <w:p>
-            <w:pPr>
-              <w:widowControl w:val="0"/>
-              <w:spacing w:line="240" w:lineRule="auto"/>
-              <w:contextualSpacing w:val="0"/>
-              <w:rPr>
-                <w:rFonts w:ascii="Times New Roman" w:cs="Times New Roman" w:eastAsia="Times New Roman" w:hAnsi="Times New Roman"/>
-                <w:sz w:val="24"/>
-                <w:szCs w:val="24"/>
-              </w:rPr>
-            </w:pPr>
-            <w:r>
-              <w:rPr>
-                <w:rFonts w:ascii="Times New Roman" w:cs="Times New Roman" w:eastAsia="Times New Roman" w:hAnsi="Times New Roman"/>
-                <w:sz w:val="24"/>
-                <w:szCs w:val="24"/>
-                <w:rtl w:val="0"/>
-              </w:rPr>
-              <w:t xml:space="preserve">cat</w:t>
-            </w:r>
-          </w:p>
-        </w:tc>
-        <w:tc>
-          <w:tcPr>
-            <w:shd w:fill="auto" w:val="clear"/>
-            <w:tcMar>
-              <w:top w:w="100.0" w:type="dxa"/>
-              <w:left w:w="100.0" w:type="dxa"/>
-              <w:bottom w:w="100.0" w:type="dxa"/>
-              <w:right w:w="100.0" w:type="dxa"/>
-            </w:tcMar>
-            <w:vAlign w:val="top"/>
-          </w:tcPr>
-          <w:p>
-            <w:pPr>
-              <w:widowControl w:val="0"/>
-              <w:spacing w:line="240" w:lineRule="auto"/>
-              <w:contextualSpacing w:val="0"/>
-              <w:rPr>
-                <w:rFonts w:ascii="Times New Roman" w:cs="Times New Roman" w:eastAsia="Times New Roman" w:hAnsi="Times New Roman"/>
-                <w:b w:val="1"/>
-                <w:sz w:val="24"/>
-                <w:szCs w:val="24"/>
-              </w:rPr>
-            </w:pPr>
-            <w:r>
-              <w:rPr>
-                <w:rFonts w:ascii="Times New Roman" w:cs="Times New Roman" w:eastAsia="Times New Roman" w:hAnsi="Times New Roman"/>
-                <w:sz w:val="24"/>
-                <w:szCs w:val="24"/>
-                <w:rtl w:val="0"/>
-              </w:rPr>
-              <w:t xml:space="preserve">catten, cati, </w:t>
-            </w:r>
-            <w:r>
-              <w:rPr>
-                <w:rFonts w:ascii="Times New Roman" w:cs="Times New Roman" w:eastAsia="Times New Roman" w:hAnsi="Times New Roman"/>
-                <w:b w:val="1"/>
-                <w:sz w:val="24"/>
-                <w:szCs w:val="24"/>
-                <w:rtl w:val="0"/>
-              </w:rPr>
-              <w:t xml:space="preserve">cats</w:t>
-            </w:r>
-          </w:p>
-        </w:tc>
-        <w:tc>
-          <w:tcPr>
-            <w:shd w:fill="auto" w:val="clear"/>
-            <w:tcMar>
-              <w:top w:w="100.0" w:type="dxa"/>
-              <w:left w:w="100.0" w:type="dxa"/>
-              <w:bottom w:w="100.0" w:type="dxa"/>
-              <w:right w:w="100.0" w:type="dxa"/>
-            </w:tcMar>
-            <w:vAlign w:val="top"/>
-          </w:tcPr>
-          <w:p>
-            <w:pPr>
-              <w:widowControl w:val="0"/>
-              <w:spacing w:line="240" w:lineRule="auto"/>
-              <w:contextualSpacing w:val="0"/>
-              <w:rPr>
-                <w:rFonts w:ascii="Times New Roman" w:cs="Times New Roman" w:eastAsia="Times New Roman" w:hAnsi="Times New Roman"/>
-                <w:sz w:val="24"/>
-                <w:szCs w:val="24"/>
-              </w:rPr>
-            </w:pPr>
-            <w:r>
-              <w:rPr>
-                <w:rFonts w:ascii="Times New Roman" w:cs="Times New Roman" w:eastAsia="Times New Roman" w:hAnsi="Times New Roman"/>
-                <w:sz w:val="24"/>
-                <w:szCs w:val="24"/>
-                <w:rtl w:val="0"/>
-              </w:rPr>
-              <w:t xml:space="preserve">cats</w:t>
-            </w:r>
-          </w:p>
-        </w:tc>
-        <w:tc>
-          <w:tcPr>
-            <w:shd w:fill="auto" w:val="clear"/>
-            <w:tcMar>
-              <w:top w:w="100.0" w:type="dxa"/>
-              <w:left w:w="100.0" w:type="dxa"/>
-              <w:bottom w:w="100.0" w:type="dxa"/>
-              <w:right w:w="100.0" w:type="dxa"/>
-            </w:tcMar>
-            <w:vAlign w:val="top"/>
-          </w:tcPr>
-          <w:p>
-            <w:pPr>
-              <w:widowControl w:val="0"/>
-              <w:spacing w:line="240" w:lineRule="auto"/>
-              <w:contextualSpacing w:val="0"/>
-              <w:rPr>
-                <w:rFonts w:ascii="Times New Roman" w:cs="Times New Roman" w:eastAsia="Times New Roman" w:hAnsi="Times New Roman"/>
-                <w:sz w:val="24"/>
-                <w:szCs w:val="24"/>
-              </w:rPr>
-            </w:pPr>
-            <w:r>
-              <w:rPr>
-                <w:rFonts w:ascii="Times New Roman" w:cs="Times New Roman" w:eastAsia="Times New Roman" w:hAnsi="Times New Roman"/>
-                <w:sz w:val="24"/>
-                <w:szCs w:val="24"/>
-                <w:rtl w:val="0"/>
-              </w:rPr>
-              <w:t xml:space="preserve">3</w:t>
-            </w:r>
-          </w:p>
-        </w:tc>
-        <w:tc>
-          <w:tcPr>
-            <w:shd w:fill="auto" w:val="clear"/>
-            <w:tcMar>
-              <w:top w:w="100.0" w:type="dxa"/>
-              <w:left w:w="100.0" w:type="dxa"/>
-              <w:bottom w:w="100.0" w:type="dxa"/>
-              <w:right w:w="100.0" w:type="dxa"/>
-            </w:tcMar>
-            <w:vAlign w:val="top"/>
-          </w:tcPr>
-          <w:p>
-            <w:pPr>
-              <w:widowControl w:val="0"/>
-              <w:spacing w:line="240" w:lineRule="auto"/>
-              <w:contextualSpacing w:val="0"/>
-              <w:rPr>
-                <w:rFonts w:ascii="Times New Roman" w:cs="Times New Roman" w:eastAsia="Times New Roman" w:hAnsi="Times New Roman"/>
-                <w:sz w:val="24"/>
-                <w:szCs w:val="24"/>
-              </w:rPr>
-            </w:pPr>
-            <w:r>
-              <w:rPr>
-                <w:rFonts w:ascii="Times New Roman" w:cs="Times New Roman" w:eastAsia="Times New Roman" w:hAnsi="Times New Roman"/>
-                <w:sz w:val="24"/>
-                <w:szCs w:val="24"/>
-                <w:rtl w:val="0"/>
-              </w:rPr>
-              <w:t xml:space="preserve">1 / 3</w:t>
-            </w:r>
-          </w:p>
-        </w:tc>
-      </w:tr>
-      <w:tr>
-        <w:tc>
-          <w:tcPr>
-            <w:shd w:fill="auto" w:val="clear"/>
-            <w:tcMar>
-              <w:top w:w="100.0" w:type="dxa"/>
-              <w:left w:w="100.0" w:type="dxa"/>
-              <w:bottom w:w="100.0" w:type="dxa"/>
-              <w:right w:w="100.0" w:type="dxa"/>
-            </w:tcMar>
-            <w:vAlign w:val="top"/>
-          </w:tcPr>
-          <w:p>
-            <w:pPr>
-              <w:widowControl w:val="0"/>
-              <w:spacing w:line="240" w:lineRule="auto"/>
-              <w:contextualSpacing w:val="0"/>
-              <w:rPr>
-                <w:rFonts w:ascii="Times New Roman" w:cs="Times New Roman" w:eastAsia="Times New Roman" w:hAnsi="Times New Roman"/>
-                <w:sz w:val="24"/>
-                <w:szCs w:val="24"/>
-              </w:rPr>
-            </w:pPr>
-            <w:r>
-              <w:rPr>
-                <w:rFonts w:ascii="Times New Roman" w:cs="Times New Roman" w:eastAsia="Times New Roman" w:hAnsi="Times New Roman"/>
-                <w:sz w:val="24"/>
-                <w:szCs w:val="24"/>
-                <w:rtl w:val="0"/>
-              </w:rPr>
-              <w:t xml:space="preserve">torus</w:t>
-            </w:r>
-          </w:p>
-        </w:tc>
-        <w:tc>
-          <w:tcPr>
-            <w:shd w:fill="auto" w:val="clear"/>
-            <w:tcMar>
-              <w:top w:w="100.0" w:type="dxa"/>
-              <w:left w:w="100.0" w:type="dxa"/>
-              <w:bottom w:w="100.0" w:type="dxa"/>
-              <w:right w:w="100.0" w:type="dxa"/>
-            </w:tcMar>
-            <w:vAlign w:val="top"/>
-          </w:tcPr>
-          <w:p>
-            <w:pPr>
-              <w:widowControl w:val="0"/>
-              <w:spacing w:line="240" w:lineRule="auto"/>
-              <w:contextualSpacing w:val="0"/>
-              <w:rPr>
-                <w:rFonts w:ascii="Times New Roman" w:cs="Times New Roman" w:eastAsia="Times New Roman" w:hAnsi="Times New Roman"/>
-                <w:sz w:val="24"/>
-                <w:szCs w:val="24"/>
-              </w:rPr>
-            </w:pPr>
-            <w:r>
-              <w:rPr>
-                <w:rFonts w:ascii="Times New Roman" w:cs="Times New Roman" w:eastAsia="Times New Roman" w:hAnsi="Times New Roman"/>
-                <w:sz w:val="24"/>
-                <w:szCs w:val="24"/>
-                <w:rtl w:val="0"/>
-              </w:rPr>
-              <w:t xml:space="preserve">torii, </w:t>
-            </w:r>
-            <w:r>
-              <w:rPr>
-                <w:rFonts w:ascii="Times New Roman" w:cs="Times New Roman" w:eastAsia="Times New Roman" w:hAnsi="Times New Roman"/>
-                <w:b w:val="1"/>
-                <w:sz w:val="24"/>
-                <w:szCs w:val="24"/>
-                <w:rtl w:val="0"/>
-              </w:rPr>
-              <w:t xml:space="preserve">tori</w:t>
-            </w:r>
-            <w:r>
-              <w:rPr>
-                <w:rFonts w:ascii="Times New Roman" w:cs="Times New Roman" w:eastAsia="Times New Roman" w:hAnsi="Times New Roman"/>
-                <w:sz w:val="24"/>
-                <w:szCs w:val="24"/>
-                <w:rtl w:val="0"/>
-              </w:rPr>
-              <w:t xml:space="preserve">, toruses</w:t>
-            </w:r>
-          </w:p>
-        </w:tc>
-        <w:tc>
-          <w:tcPr>
-            <w:shd w:fill="auto" w:val="clear"/>
-            <w:tcMar>
-              <w:top w:w="100.0" w:type="dxa"/>
-              <w:left w:w="100.0" w:type="dxa"/>
-              <w:bottom w:w="100.0" w:type="dxa"/>
-              <w:right w:w="100.0" w:type="dxa"/>
-            </w:tcMar>
-            <w:vAlign w:val="top"/>
-          </w:tcPr>
-          <w:p>
-            <w:pPr>
-              <w:widowControl w:val="0"/>
-              <w:spacing w:line="240" w:lineRule="auto"/>
-              <w:contextualSpacing w:val="0"/>
-              <w:rPr>
-                <w:rFonts w:ascii="Times New Roman" w:cs="Times New Roman" w:eastAsia="Times New Roman" w:hAnsi="Times New Roman"/>
-                <w:sz w:val="24"/>
-                <w:szCs w:val="24"/>
-              </w:rPr>
-            </w:pPr>
-            <w:r>
-              <w:rPr>
-                <w:rFonts w:ascii="Times New Roman" w:cs="Times New Roman" w:eastAsia="Times New Roman" w:hAnsi="Times New Roman"/>
-                <w:sz w:val="24"/>
-                <w:szCs w:val="24"/>
-                <w:rtl w:val="0"/>
-              </w:rPr>
-              <w:t xml:space="preserve">tori</w:t>
-            </w:r>
-          </w:p>
-        </w:tc>
-        <w:tc>
-          <w:tcPr>
-            <w:shd w:fill="auto" w:val="clear"/>
-            <w:tcMar>
-              <w:top w:w="100.0" w:type="dxa"/>
-              <w:left w:w="100.0" w:type="dxa"/>
-              <w:bottom w:w="100.0" w:type="dxa"/>
-              <w:right w:w="100.0" w:type="dxa"/>
-            </w:tcMar>
-            <w:vAlign w:val="top"/>
-          </w:tcPr>
-          <w:p>
-            <w:pPr>
-              <w:widowControl w:val="0"/>
-              <w:spacing w:line="240" w:lineRule="auto"/>
-              <w:contextualSpacing w:val="0"/>
-              <w:rPr>
-                <w:rFonts w:ascii="Times New Roman" w:cs="Times New Roman" w:eastAsia="Times New Roman" w:hAnsi="Times New Roman"/>
-                <w:sz w:val="24"/>
-                <w:szCs w:val="24"/>
-              </w:rPr>
-            </w:pPr>
-            <w:r>
-              <w:rPr>
-                <w:rFonts w:ascii="Times New Roman" w:cs="Times New Roman" w:eastAsia="Times New Roman" w:hAnsi="Times New Roman"/>
-                <w:sz w:val="24"/>
-                <w:szCs w:val="24"/>
-                <w:rtl w:val="0"/>
-              </w:rPr>
-              <w:t xml:space="preserve">2</w:t>
-            </w:r>
-          </w:p>
-        </w:tc>
-        <w:tc>
-          <w:tcPr>
-            <w:shd w:fill="auto" w:val="clear"/>
-            <w:tcMar>
-              <w:top w:w="100.0" w:type="dxa"/>
-              <w:left w:w="100.0" w:type="dxa"/>
-              <w:bottom w:w="100.0" w:type="dxa"/>
-              <w:right w:w="100.0" w:type="dxa"/>
-            </w:tcMar>
-            <w:vAlign w:val="top"/>
-          </w:tcPr>
-          <w:p>
-            <w:pPr>
-              <w:widowControl w:val="0"/>
-              <w:spacing w:line="240" w:lineRule="auto"/>
-              <w:contextualSpacing w:val="0"/>
-              <w:rPr>
-                <w:rFonts w:ascii="Times New Roman" w:cs="Times New Roman" w:eastAsia="Times New Roman" w:hAnsi="Times New Roman"/>
-                <w:sz w:val="24"/>
-                <w:szCs w:val="24"/>
-              </w:rPr>
-            </w:pPr>
-            <w:r>
-              <w:rPr>
-                <w:rFonts w:ascii="Times New Roman" w:cs="Times New Roman" w:eastAsia="Times New Roman" w:hAnsi="Times New Roman"/>
-                <w:sz w:val="24"/>
-                <w:szCs w:val="24"/>
-                <w:rtl w:val="0"/>
-              </w:rPr>
-              <w:t xml:space="preserve">1 / 2</w:t>
-            </w:r>
-          </w:p>
-        </w:tc>
-      </w:tr>
-      <w:tr>
-        <w:tc>
-          <w:tcPr>
-            <w:shd w:fill="auto" w:val="clear"/>
-            <w:tcMar>
-              <w:top w:w="100.0" w:type="dxa"/>
-              <w:left w:w="100.0" w:type="dxa"/>
-              <w:bottom w:w="100.0" w:type="dxa"/>
-              <w:right w:w="100.0" w:type="dxa"/>
-            </w:tcMar>
-            <w:vAlign w:val="top"/>
-          </w:tcPr>
-          <w:p>
-            <w:pPr>
-              <w:widowControl w:val="0"/>
-              <w:spacing w:line="240" w:lineRule="auto"/>
-              <w:contextualSpacing w:val="0"/>
-              <w:rPr>
-                <w:rFonts w:ascii="Times New Roman" w:cs="Times New Roman" w:eastAsia="Times New Roman" w:hAnsi="Times New Roman"/>
-                <w:sz w:val="24"/>
-                <w:szCs w:val="24"/>
-              </w:rPr>
-            </w:pPr>
-            <w:r>
-              <w:rPr>
-                <w:rFonts w:ascii="Times New Roman" w:cs="Times New Roman" w:eastAsia="Times New Roman" w:hAnsi="Times New Roman"/>
-                <w:sz w:val="24"/>
-                <w:szCs w:val="24"/>
-                <w:rtl w:val="0"/>
-              </w:rPr>
-              <w:t xml:space="preserve">virus</w:t>
-            </w:r>
-          </w:p>
-        </w:tc>
-        <w:tc>
-          <w:tcPr>
-            <w:shd w:fill="auto" w:val="clear"/>
-            <w:tcMar>
-              <w:top w:w="100.0" w:type="dxa"/>
-              <w:left w:w="100.0" w:type="dxa"/>
-              <w:bottom w:w="100.0" w:type="dxa"/>
-              <w:right w:w="100.0" w:type="dxa"/>
-            </w:tcMar>
-            <w:vAlign w:val="top"/>
-          </w:tcPr>
-          <w:p>
-            <w:pPr>
-              <w:widowControl w:val="0"/>
-              <w:spacing w:line="240" w:lineRule="auto"/>
-              <w:contextualSpacing w:val="0"/>
-              <w:rPr>
-                <w:rFonts w:ascii="Times New Roman" w:cs="Times New Roman" w:eastAsia="Times New Roman" w:hAnsi="Times New Roman"/>
-                <w:sz w:val="24"/>
-                <w:szCs w:val="24"/>
-              </w:rPr>
-            </w:pPr>
-            <w:r>
-              <w:rPr>
-                <w:rFonts w:ascii="Times New Roman" w:cs="Times New Roman" w:eastAsia="Times New Roman" w:hAnsi="Times New Roman"/>
-                <w:b w:val="1"/>
-                <w:sz w:val="24"/>
-                <w:szCs w:val="24"/>
-                <w:rtl w:val="0"/>
-              </w:rPr>
-              <w:t xml:space="preserve">viruse</w:t>
-            </w:r>
-            <w:r>
-              <w:rPr>
-                <w:rFonts w:ascii="Times New Roman" w:cs="Times New Roman" w:eastAsia="Times New Roman" w:hAnsi="Times New Roman"/>
-                <w:sz w:val="24"/>
-                <w:szCs w:val="24"/>
-                <w:rtl w:val="0"/>
-              </w:rPr>
-              <w:t xml:space="preserve">, virii, viri</w:t>
-            </w:r>
-          </w:p>
-        </w:tc>
-        <w:tc>
-          <w:tcPr>
-            <w:shd w:fill="auto" w:val="clear"/>
-            <w:tcMar>
-              <w:top w:w="100.0" w:type="dxa"/>
-              <w:left w:w="100.0" w:type="dxa"/>
-              <w:bottom w:w="100.0" w:type="dxa"/>
-              <w:right w:w="100.0" w:type="dxa"/>
-            </w:tcMar>
-            <w:vAlign w:val="top"/>
-          </w:tcPr>
-          <w:p>
-            <w:pPr>
-              <w:widowControl w:val="0"/>
-              <w:spacing w:line="240" w:lineRule="auto"/>
-              <w:contextualSpacing w:val="0"/>
-              <w:rPr>
-                <w:rFonts w:ascii="Times New Roman" w:cs="Times New Roman" w:eastAsia="Times New Roman" w:hAnsi="Times New Roman"/>
-                <w:sz w:val="24"/>
-                <w:szCs w:val="24"/>
-              </w:rPr>
-            </w:pPr>
-            <w:r>
-              <w:rPr>
-                <w:rFonts w:ascii="Times New Roman" w:cs="Times New Roman" w:eastAsia="Times New Roman" w:hAnsi="Times New Roman"/>
-                <w:sz w:val="24"/>
-                <w:szCs w:val="24"/>
-                <w:rtl w:val="0"/>
-              </w:rPr>
-              <w:t xml:space="preserve">viruses</w:t>
-            </w:r>
-          </w:p>
-        </w:tc>
-        <w:tc>
-          <w:tcPr>
-            <w:shd w:fill="auto" w:val="clear"/>
-            <w:tcMar>
-              <w:top w:w="100.0" w:type="dxa"/>
-              <w:left w:w="100.0" w:type="dxa"/>
-              <w:bottom w:w="100.0" w:type="dxa"/>
-              <w:right w:w="100.0" w:type="dxa"/>
-            </w:tcMar>
-            <w:vAlign w:val="top"/>
-          </w:tcPr>
-          <w:p>
-            <w:pPr>
-              <w:widowControl w:val="0"/>
-              <w:spacing w:line="240" w:lineRule="auto"/>
-              <w:contextualSpacing w:val="0"/>
-              <w:rPr>
-                <w:rFonts w:ascii="Times New Roman" w:cs="Times New Roman" w:eastAsia="Times New Roman" w:hAnsi="Times New Roman"/>
-                <w:sz w:val="24"/>
-                <w:szCs w:val="24"/>
-              </w:rPr>
-            </w:pPr>
-            <w:r>
-              <w:rPr>
-                <w:rFonts w:ascii="Times New Roman" w:cs="Times New Roman" w:eastAsia="Times New Roman" w:hAnsi="Times New Roman"/>
-                <w:sz w:val="24"/>
-                <w:szCs w:val="24"/>
-                <w:rtl w:val="0"/>
-              </w:rPr>
-              <w:t xml:space="preserve">1</w:t>
-            </w:r>
-          </w:p>
-        </w:tc>
-        <w:tc>
-          <w:tcPr>
-            <w:shd w:fill="auto" w:val="clear"/>
-            <w:tcMar>
-              <w:top w:w="100.0" w:type="dxa"/>
-              <w:left w:w="100.0" w:type="dxa"/>
-              <w:bottom w:w="100.0" w:type="dxa"/>
-              <w:right w:w="100.0" w:type="dxa"/>
-            </w:tcMar>
-            <w:vAlign w:val="top"/>
-          </w:tcPr>
-          <w:p>
-            <w:pPr>
-              <w:widowControl w:val="0"/>
-              <w:spacing w:line="240" w:lineRule="auto"/>
-              <w:contextualSpacing w:val="0"/>
-              <w:rPr>
-                <w:rFonts w:ascii="Times New Roman" w:cs="Times New Roman" w:eastAsia="Times New Roman" w:hAnsi="Times New Roman"/>
-                <w:sz w:val="24"/>
-                <w:szCs w:val="24"/>
-              </w:rPr>
-            </w:pPr>
-            <w:r>
-              <w:rPr>
-                <w:rFonts w:ascii="Times New Roman" w:cs="Times New Roman" w:eastAsia="Times New Roman" w:hAnsi="Times New Roman"/>
-                <w:sz w:val="24"/>
-                <w:szCs w:val="24"/>
-                <w:rtl w:val="0"/>
-              </w:rPr>
-              <w:t xml:space="preserve">1 / 1</w:t>
-            </w:r>
-          </w:p>
-        </w:tc>
-      </w:tr>
-      <w:tr>
-        <w:trPr>
-          <w:trHeight w:val="440" w:hRule="atLeast"/>
-        </w:trPr>
-        <w:tc>
-          <w:tcPr>
-            <w:gridSpan w:val="5"/>
-            <w:shd w:fill="auto" w:val="clear"/>
-            <w:tcMar>
-              <w:top w:w="100.0" w:type="dxa"/>
-              <w:left w:w="100.0" w:type="dxa"/>
-              <w:bottom w:w="100.0" w:type="dxa"/>
-              <w:right w:w="100.0" w:type="dxa"/>
-            </w:tcMar>
-            <w:vAlign w:val="top"/>
-          </w:tcPr>
-          <w:p>
-            <w:pPr>
-              <w:widowControl w:val="0"/>
-              <w:spacing w:line="240" w:lineRule="auto"/>
-              <w:contextualSpacing w:val="0"/>
-              <w:rPr>
-                <w:rFonts w:ascii="Times New Roman" w:cs="Times New Roman" w:eastAsia="Times New Roman" w:hAnsi="Times New Roman"/>
-                <w:sz w:val="24"/>
-                <w:szCs w:val="24"/>
-              </w:rPr>
-            </w:pPr>
-            <w:r>
-              <w:rPr>
-                <w:rFonts w:ascii="Times New Roman" w:cs="Times New Roman" w:eastAsia="Times New Roman" w:hAnsi="Times New Roman"/>
-                <w:sz w:val="24"/>
-                <w:szCs w:val="24"/>
-                <w:rtl w:val="0"/>
-              </w:rPr>
-              <w:t xml:space="preserve">MRR = (1 / 3 + 1 / 2 + 1 / 1) / 3 = 11 / 18</w:t>
-            </w:r>
-          </w:p>
-        </w:tc>
-      </w:tr>
-    </w:tbl>
+        <w:t xml:space="preserve">进行评价的机制，即第一个结果匹配，分数为 1，第二个匹配分数为 0.5，第n个匹配分数为 1/n，如果没有匹配的句子分数为 0。最终的分数为所有得分之和。</w:t>
+      </w:r>
+      <w:r>
+        <w:rPr>
+          <w:rtl w:val="0"/>
+        </w:rPr>
+      </w:r>
+    </w:p>
     <w:p>
       <w:pPr>
         <w:spacing w:line="360" w:lineRule="auto"/>
@@ -8798,16 +8146,16 @@
           <wp:inline distB="114300" distT="114300" distL="114300" distR="114300">
             <wp:extent cx="3143250" cy="965752"/>
             <wp:effectExtent b="0" l="0" r="0" t="0"/>
-            <wp:docPr id="19" name="image57.jpg"/>
+            <wp:docPr id="21" name="image63.jpg"/>
             <a:graphic>
               <a:graphicData uri="http://schemas.openxmlformats.org/drawingml/2006/picture">
                 <pic:pic>
                   <pic:nvPicPr>
-                    <pic:cNvPr id="0" name="image57.jpg"/>
+                    <pic:cNvPr id="0" name="image63.jpg"/>
                     <pic:cNvPicPr preferRelativeResize="0"/>
                   </pic:nvPicPr>
                   <pic:blipFill>
-                    <a:blip r:embed="rId36"/>
+                    <a:blip r:embed="rId38"/>
                     <a:srcRect b="0" l="0" r="0" t="0"/>
                     <a:stretch>
                       <a:fillRect/>
@@ -8852,487 +8200,14 @@
           <w:highlight w:val="white"/>
           <w:rtl w:val="0"/>
         </w:rPr>
-        <w:t xml:space="preserve">一组查询的平均准确率是每个查询的平均精度分数的平均值。MAP 是反映系统在全部相关文档上性能的单值指标。例如：</w:t>
-      </w:r>
-      <w:r>
-        <w:rPr>
-          <w:rtl w:val="0"/>
-        </w:rPr>
-      </w:r>
-    </w:p>
-    <w:tbl>
-      <w:tblPr>
-        <w:tblStyle w:val="Table8"/>
-        <w:tblW w:w="9029.0" w:type="dxa"/>
-        <w:jc w:val="left"/>
-        <w:tblInd w:w="100.0" w:type="pct"/>
-        <w:tblBorders>
-          <w:top w:color="000000" w:space="0" w:sz="8" w:val="single"/>
-          <w:left w:color="000000" w:space="0" w:sz="8" w:val="single"/>
-          <w:bottom w:color="000000" w:space="0" w:sz="8" w:val="single"/>
-          <w:right w:color="000000" w:space="0" w:sz="8" w:val="single"/>
-          <w:insideH w:color="000000" w:space="0" w:sz="8" w:val="single"/>
-          <w:insideV w:color="000000" w:space="0" w:sz="8" w:val="single"/>
-        </w:tblBorders>
-        <w:tblLayout w:type="fixed"/>
-        <w:tblLook w:val="0600"/>
-      </w:tblPr>
-      <w:tblGrid>
-        <w:gridCol w:w="3009.6666666666665"/>
-        <w:gridCol w:w="3009.6666666666665"/>
-        <w:gridCol w:w="3009.6666666666665"/>
-        <w:tblGridChange w:id="0">
-          <w:tblGrid>
-            <w:gridCol w:w="3009.6666666666665"/>
-            <w:gridCol w:w="3009.6666666666665"/>
-            <w:gridCol w:w="3009.6666666666665"/>
-          </w:tblGrid>
-        </w:tblGridChange>
-      </w:tblGrid>
-      <w:tr>
-        <w:tc>
-          <w:tcPr>
-            <w:shd w:fill="auto" w:val="clear"/>
-            <w:tcMar>
-              <w:top w:w="100.0" w:type="dxa"/>
-              <w:left w:w="100.0" w:type="dxa"/>
-              <w:bottom w:w="100.0" w:type="dxa"/>
-              <w:right w:w="100.0" w:type="dxa"/>
-            </w:tcMar>
-            <w:vAlign w:val="top"/>
-          </w:tcPr>
-          <w:p>
-            <w:pPr>
-              <w:widowControl w:val="0"/>
-              <w:spacing w:line="240" w:lineRule="auto"/>
-              <w:contextualSpacing w:val="0"/>
-              <w:rPr>
-                <w:rFonts w:ascii="Times New Roman" w:cs="Times New Roman" w:eastAsia="Times New Roman" w:hAnsi="Times New Roman"/>
-                <w:sz w:val="24"/>
-                <w:szCs w:val="24"/>
-              </w:rPr>
-            </w:pPr>
-            <w:r>
-              <w:rPr>
-                <w:rFonts w:ascii="Times New Roman" w:cs="Times New Roman" w:eastAsia="Times New Roman" w:hAnsi="Times New Roman"/>
-                <w:sz w:val="24"/>
-                <w:szCs w:val="24"/>
-                <w:rtl w:val="0"/>
-              </w:rPr>
-              <w:t xml:space="preserve">Rank</w:t>
-            </w:r>
-          </w:p>
-        </w:tc>
-        <w:tc>
-          <w:tcPr>
-            <w:shd w:fill="auto" w:val="clear"/>
-            <w:tcMar>
-              <w:top w:w="100.0" w:type="dxa"/>
-              <w:left w:w="100.0" w:type="dxa"/>
-              <w:bottom w:w="100.0" w:type="dxa"/>
-              <w:right w:w="100.0" w:type="dxa"/>
-            </w:tcMar>
-            <w:vAlign w:val="top"/>
-          </w:tcPr>
-          <w:p>
-            <w:pPr>
-              <w:widowControl w:val="0"/>
-              <w:spacing w:line="240" w:lineRule="auto"/>
-              <w:contextualSpacing w:val="0"/>
-              <w:rPr>
-                <w:rFonts w:ascii="Times New Roman" w:cs="Times New Roman" w:eastAsia="Times New Roman" w:hAnsi="Times New Roman"/>
-                <w:sz w:val="24"/>
-                <w:szCs w:val="24"/>
-              </w:rPr>
-            </w:pPr>
-            <w:r>
-              <w:rPr>
-                <w:rFonts w:ascii="Times New Roman" w:cs="Times New Roman" w:eastAsia="Times New Roman" w:hAnsi="Times New Roman"/>
-                <w:sz w:val="24"/>
-                <w:szCs w:val="24"/>
-                <w:rtl w:val="0"/>
-              </w:rPr>
-              <w:t xml:space="preserve">Correct</w:t>
-            </w:r>
-          </w:p>
-        </w:tc>
-        <w:tc>
-          <w:tcPr>
-            <w:shd w:fill="auto" w:val="clear"/>
-            <w:tcMar>
-              <w:top w:w="100.0" w:type="dxa"/>
-              <w:left w:w="100.0" w:type="dxa"/>
-              <w:bottom w:w="100.0" w:type="dxa"/>
-              <w:right w:w="100.0" w:type="dxa"/>
-            </w:tcMar>
-            <w:vAlign w:val="top"/>
-          </w:tcPr>
-          <w:p>
-            <w:pPr>
-              <w:widowControl w:val="0"/>
-              <w:spacing w:line="240" w:lineRule="auto"/>
-              <w:contextualSpacing w:val="0"/>
-              <w:rPr>
-                <w:rFonts w:ascii="Times New Roman" w:cs="Times New Roman" w:eastAsia="Times New Roman" w:hAnsi="Times New Roman"/>
-                <w:sz w:val="24"/>
-                <w:szCs w:val="24"/>
-              </w:rPr>
-            </w:pPr>
-            <w:r>
-              <w:rPr>
-                <w:rFonts w:ascii="Times New Roman" w:cs="Times New Roman" w:eastAsia="Times New Roman" w:hAnsi="Times New Roman"/>
-                <w:sz w:val="24"/>
-                <w:szCs w:val="24"/>
-                <w:rtl w:val="0"/>
-              </w:rPr>
-              <w:t xml:space="preserve">Score</w:t>
-            </w:r>
-          </w:p>
-        </w:tc>
-      </w:tr>
-      <w:tr>
-        <w:tc>
-          <w:tcPr>
-            <w:shd w:fill="auto" w:val="clear"/>
-            <w:tcMar>
-              <w:top w:w="100.0" w:type="dxa"/>
-              <w:left w:w="100.0" w:type="dxa"/>
-              <w:bottom w:w="100.0" w:type="dxa"/>
-              <w:right w:w="100.0" w:type="dxa"/>
-            </w:tcMar>
-            <w:vAlign w:val="top"/>
-          </w:tcPr>
-          <w:p>
-            <w:pPr>
-              <w:widowControl w:val="0"/>
-              <w:spacing w:line="240" w:lineRule="auto"/>
-              <w:contextualSpacing w:val="0"/>
-              <w:rPr>
-                <w:rFonts w:ascii="Times New Roman" w:cs="Times New Roman" w:eastAsia="Times New Roman" w:hAnsi="Times New Roman"/>
-                <w:sz w:val="24"/>
-                <w:szCs w:val="24"/>
-              </w:rPr>
-            </w:pPr>
-            <w:r>
-              <w:rPr>
-                <w:rFonts w:ascii="Times New Roman" w:cs="Times New Roman" w:eastAsia="Times New Roman" w:hAnsi="Times New Roman"/>
-                <w:sz w:val="24"/>
-                <w:szCs w:val="24"/>
-                <w:rtl w:val="0"/>
-              </w:rPr>
-              <w:t xml:space="preserve">1</w:t>
-            </w:r>
-          </w:p>
-        </w:tc>
-        <w:tc>
-          <w:tcPr>
-            <w:shd w:fill="auto" w:val="clear"/>
-            <w:tcMar>
-              <w:top w:w="100.0" w:type="dxa"/>
-              <w:left w:w="100.0" w:type="dxa"/>
-              <w:bottom w:w="100.0" w:type="dxa"/>
-              <w:right w:w="100.0" w:type="dxa"/>
-            </w:tcMar>
-            <w:vAlign w:val="top"/>
-          </w:tcPr>
-          <w:p>
-            <w:pPr>
-              <w:widowControl w:val="0"/>
-              <w:spacing w:line="240" w:lineRule="auto"/>
-              <w:contextualSpacing w:val="0"/>
-              <w:rPr>
-                <w:rFonts w:ascii="Times New Roman" w:cs="Times New Roman" w:eastAsia="Times New Roman" w:hAnsi="Times New Roman"/>
-                <w:sz w:val="24"/>
-                <w:szCs w:val="24"/>
-              </w:rPr>
-            </w:pPr>
-            <w:r>
-              <w:rPr>
-                <w:rFonts w:ascii="Times New Roman" w:cs="Times New Roman" w:eastAsia="Times New Roman" w:hAnsi="Times New Roman"/>
-                <w:sz w:val="24"/>
-                <w:szCs w:val="24"/>
-                <w:rtl w:val="0"/>
-              </w:rPr>
-              <w:t xml:space="preserve">wrong</w:t>
-            </w:r>
-          </w:p>
-        </w:tc>
-        <w:tc>
-          <w:tcPr>
-            <w:shd w:fill="auto" w:val="clear"/>
-            <w:tcMar>
-              <w:top w:w="100.0" w:type="dxa"/>
-              <w:left w:w="100.0" w:type="dxa"/>
-              <w:bottom w:w="100.0" w:type="dxa"/>
-              <w:right w:w="100.0" w:type="dxa"/>
-            </w:tcMar>
-            <w:vAlign w:val="top"/>
-          </w:tcPr>
-          <w:p>
-            <w:pPr>
-              <w:widowControl w:val="0"/>
-              <w:spacing w:line="240" w:lineRule="auto"/>
-              <w:contextualSpacing w:val="0"/>
-              <w:rPr>
-                <w:rFonts w:ascii="Times New Roman" w:cs="Times New Roman" w:eastAsia="Times New Roman" w:hAnsi="Times New Roman"/>
-                <w:sz w:val="24"/>
-                <w:szCs w:val="24"/>
-              </w:rPr>
-            </w:pPr>
-            <w:r>
-              <w:rPr>
-                <w:rFonts w:ascii="Times New Roman" w:cs="Times New Roman" w:eastAsia="Times New Roman" w:hAnsi="Times New Roman"/>
-                <w:sz w:val="24"/>
-                <w:szCs w:val="24"/>
-                <w:rtl w:val="0"/>
-              </w:rPr>
-              <w:t xml:space="preserve">0</w:t>
-            </w:r>
-          </w:p>
-        </w:tc>
-      </w:tr>
-      <w:tr>
-        <w:tc>
-          <w:tcPr>
-            <w:shd w:fill="auto" w:val="clear"/>
-            <w:tcMar>
-              <w:top w:w="100.0" w:type="dxa"/>
-              <w:left w:w="100.0" w:type="dxa"/>
-              <w:bottom w:w="100.0" w:type="dxa"/>
-              <w:right w:w="100.0" w:type="dxa"/>
-            </w:tcMar>
-            <w:vAlign w:val="top"/>
-          </w:tcPr>
-          <w:p>
-            <w:pPr>
-              <w:widowControl w:val="0"/>
-              <w:spacing w:line="240" w:lineRule="auto"/>
-              <w:contextualSpacing w:val="0"/>
-              <w:rPr>
-                <w:rFonts w:ascii="Times New Roman" w:cs="Times New Roman" w:eastAsia="Times New Roman" w:hAnsi="Times New Roman"/>
-                <w:sz w:val="24"/>
-                <w:szCs w:val="24"/>
-              </w:rPr>
-            </w:pPr>
-            <w:r>
-              <w:rPr>
-                <w:rFonts w:ascii="Times New Roman" w:cs="Times New Roman" w:eastAsia="Times New Roman" w:hAnsi="Times New Roman"/>
-                <w:sz w:val="24"/>
-                <w:szCs w:val="24"/>
-                <w:rtl w:val="0"/>
-              </w:rPr>
-              <w:t xml:space="preserve">2</w:t>
-            </w:r>
-          </w:p>
-        </w:tc>
-        <w:tc>
-          <w:tcPr>
-            <w:shd w:fill="auto" w:val="clear"/>
-            <w:tcMar>
-              <w:top w:w="100.0" w:type="dxa"/>
-              <w:left w:w="100.0" w:type="dxa"/>
-              <w:bottom w:w="100.0" w:type="dxa"/>
-              <w:right w:w="100.0" w:type="dxa"/>
-            </w:tcMar>
-            <w:vAlign w:val="top"/>
-          </w:tcPr>
-          <w:p>
-            <w:pPr>
-              <w:widowControl w:val="0"/>
-              <w:spacing w:line="240" w:lineRule="auto"/>
-              <w:contextualSpacing w:val="0"/>
-              <w:rPr>
-                <w:rFonts w:ascii="Times New Roman" w:cs="Times New Roman" w:eastAsia="Times New Roman" w:hAnsi="Times New Roman"/>
-                <w:sz w:val="24"/>
-                <w:szCs w:val="24"/>
-              </w:rPr>
-            </w:pPr>
-            <w:r>
-              <w:rPr>
-                <w:rFonts w:ascii="Times New Roman" w:cs="Times New Roman" w:eastAsia="Times New Roman" w:hAnsi="Times New Roman"/>
-                <w:sz w:val="24"/>
-                <w:szCs w:val="24"/>
-                <w:rtl w:val="0"/>
-              </w:rPr>
-              <w:t xml:space="preserve">right</w:t>
-            </w:r>
-          </w:p>
-        </w:tc>
-        <w:tc>
-          <w:tcPr>
-            <w:shd w:fill="auto" w:val="clear"/>
-            <w:tcMar>
-              <w:top w:w="100.0" w:type="dxa"/>
-              <w:left w:w="100.0" w:type="dxa"/>
-              <w:bottom w:w="100.0" w:type="dxa"/>
-              <w:right w:w="100.0" w:type="dxa"/>
-            </w:tcMar>
-            <w:vAlign w:val="top"/>
-          </w:tcPr>
-          <w:p>
-            <w:pPr>
-              <w:widowControl w:val="0"/>
-              <w:spacing w:line="240" w:lineRule="auto"/>
-              <w:contextualSpacing w:val="0"/>
-              <w:rPr>
-                <w:rFonts w:ascii="Times New Roman" w:cs="Times New Roman" w:eastAsia="Times New Roman" w:hAnsi="Times New Roman"/>
-                <w:sz w:val="24"/>
-                <w:szCs w:val="24"/>
-              </w:rPr>
-            </w:pPr>
-            <w:r>
-              <w:rPr>
-                <w:rFonts w:ascii="Times New Roman" w:cs="Times New Roman" w:eastAsia="Times New Roman" w:hAnsi="Times New Roman"/>
-                <w:sz w:val="24"/>
-                <w:szCs w:val="24"/>
-                <w:rtl w:val="0"/>
-              </w:rPr>
-              <w:t xml:space="preserve">1 / 2</w:t>
-            </w:r>
-          </w:p>
-        </w:tc>
-      </w:tr>
-      <w:tr>
-        <w:tc>
-          <w:tcPr>
-            <w:shd w:fill="auto" w:val="clear"/>
-            <w:tcMar>
-              <w:top w:w="100.0" w:type="dxa"/>
-              <w:left w:w="100.0" w:type="dxa"/>
-              <w:bottom w:w="100.0" w:type="dxa"/>
-              <w:right w:w="100.0" w:type="dxa"/>
-            </w:tcMar>
-            <w:vAlign w:val="top"/>
-          </w:tcPr>
-          <w:p>
-            <w:pPr>
-              <w:widowControl w:val="0"/>
-              <w:spacing w:line="240" w:lineRule="auto"/>
-              <w:contextualSpacing w:val="0"/>
-              <w:rPr>
-                <w:rFonts w:ascii="Times New Roman" w:cs="Times New Roman" w:eastAsia="Times New Roman" w:hAnsi="Times New Roman"/>
-                <w:sz w:val="24"/>
-                <w:szCs w:val="24"/>
-              </w:rPr>
-            </w:pPr>
-            <w:r>
-              <w:rPr>
-                <w:rFonts w:ascii="Times New Roman" w:cs="Times New Roman" w:eastAsia="Times New Roman" w:hAnsi="Times New Roman"/>
-                <w:sz w:val="24"/>
-                <w:szCs w:val="24"/>
-                <w:rtl w:val="0"/>
-              </w:rPr>
-              <w:t xml:space="preserve">3</w:t>
-            </w:r>
-          </w:p>
-        </w:tc>
-        <w:tc>
-          <w:tcPr>
-            <w:shd w:fill="auto" w:val="clear"/>
-            <w:tcMar>
-              <w:top w:w="100.0" w:type="dxa"/>
-              <w:left w:w="100.0" w:type="dxa"/>
-              <w:bottom w:w="100.0" w:type="dxa"/>
-              <w:right w:w="100.0" w:type="dxa"/>
-            </w:tcMar>
-            <w:vAlign w:val="top"/>
-          </w:tcPr>
-          <w:p>
-            <w:pPr>
-              <w:widowControl w:val="0"/>
-              <w:spacing w:line="240" w:lineRule="auto"/>
-              <w:contextualSpacing w:val="0"/>
-              <w:rPr>
-                <w:rFonts w:ascii="Times New Roman" w:cs="Times New Roman" w:eastAsia="Times New Roman" w:hAnsi="Times New Roman"/>
-                <w:sz w:val="24"/>
-                <w:szCs w:val="24"/>
-              </w:rPr>
-            </w:pPr>
-            <w:r>
-              <w:rPr>
-                <w:rFonts w:ascii="Times New Roman" w:cs="Times New Roman" w:eastAsia="Times New Roman" w:hAnsi="Times New Roman"/>
-                <w:sz w:val="24"/>
-                <w:szCs w:val="24"/>
-                <w:rtl w:val="0"/>
-              </w:rPr>
-              <w:t xml:space="preserve">right</w:t>
-            </w:r>
-          </w:p>
-        </w:tc>
-        <w:tc>
-          <w:tcPr>
-            <w:shd w:fill="auto" w:val="clear"/>
-            <w:tcMar>
-              <w:top w:w="100.0" w:type="dxa"/>
-              <w:left w:w="100.0" w:type="dxa"/>
-              <w:bottom w:w="100.0" w:type="dxa"/>
-              <w:right w:w="100.0" w:type="dxa"/>
-            </w:tcMar>
-            <w:vAlign w:val="top"/>
-          </w:tcPr>
-          <w:p>
-            <w:pPr>
-              <w:widowControl w:val="0"/>
-              <w:spacing w:line="240" w:lineRule="auto"/>
-              <w:contextualSpacing w:val="0"/>
-              <w:rPr>
-                <w:rFonts w:ascii="Times New Roman" w:cs="Times New Roman" w:eastAsia="Times New Roman" w:hAnsi="Times New Roman"/>
-                <w:sz w:val="24"/>
-                <w:szCs w:val="24"/>
-              </w:rPr>
-            </w:pPr>
-            <w:r>
-              <w:rPr>
-                <w:rFonts w:ascii="Times New Roman" w:cs="Times New Roman" w:eastAsia="Times New Roman" w:hAnsi="Times New Roman"/>
-                <w:sz w:val="24"/>
-                <w:szCs w:val="24"/>
-                <w:rtl w:val="0"/>
-              </w:rPr>
-              <w:t xml:space="preserve">2 / 3</w:t>
-            </w:r>
-          </w:p>
-        </w:tc>
-      </w:tr>
-      <w:tr>
-        <w:trPr>
-          <w:trHeight w:val="440" w:hRule="atLeast"/>
-        </w:trPr>
-        <w:tc>
-          <w:tcPr>
-            <w:gridSpan w:val="3"/>
-            <w:shd w:fill="auto" w:val="clear"/>
-            <w:tcMar>
-              <w:top w:w="100.0" w:type="dxa"/>
-              <w:left w:w="100.0" w:type="dxa"/>
-              <w:bottom w:w="100.0" w:type="dxa"/>
-              <w:right w:w="100.0" w:type="dxa"/>
-            </w:tcMar>
-            <w:vAlign w:val="top"/>
-          </w:tcPr>
-          <w:p>
-            <w:pPr>
-              <w:widowControl w:val="0"/>
-              <w:spacing w:line="240" w:lineRule="auto"/>
-              <w:contextualSpacing w:val="0"/>
-              <w:rPr>
-                <w:rFonts w:ascii="Times New Roman" w:cs="Times New Roman" w:eastAsia="Times New Roman" w:hAnsi="Times New Roman"/>
-                <w:sz w:val="24"/>
-                <w:szCs w:val="24"/>
-              </w:rPr>
-            </w:pPr>
-            <w:r>
-              <w:rPr>
-                <w:rFonts w:ascii="Times New Roman" w:cs="Times New Roman" w:eastAsia="Times New Roman" w:hAnsi="Times New Roman"/>
-                <w:sz w:val="24"/>
-                <w:szCs w:val="24"/>
-                <w:rtl w:val="0"/>
-              </w:rPr>
-              <w:t xml:space="preserve">MAP = (0 + 1 / 2 + 2 / 3) / 3 = 5 / 18</w:t>
-            </w:r>
-          </w:p>
-        </w:tc>
-      </w:tr>
-    </w:tbl>
+        <w:t xml:space="preserve">一组查询的平均准确率是每个查询的平均精度分数的平均值。MAP 是反映系统在全部相关文档上性能的单值指标。</w:t>
+      </w:r>
+      <w:r>
+        <w:rPr>
+          <w:rtl w:val="0"/>
+        </w:rPr>
+      </w:r>
+    </w:p>
     <w:p>
       <w:pPr>
         <w:spacing w:line="360" w:lineRule="auto"/>
@@ -9401,6 +8276,24 @@
           <w:rtl w:val="0"/>
         </w:rPr>
         <w:t xml:space="preserve">对于输出的未知答案，如果概率最大的是正确答案，认为预测正确。类似的还有 TOP-5，即对于输出的未知答案，如果概率前五个最大的是正确答案，认为预测正确。不过对于问答系统，往往第一个回答才是最重要的，因此我们选择 TOP-1 作为模型的评价指标之一。</w:t>
+      </w:r>
+    </w:p>
+    <w:p>
+      <w:pPr>
+        <w:spacing w:line="360" w:lineRule="auto"/>
+        <w:ind w:left="0" w:firstLine="0"/>
+        <w:contextualSpacing w:val="0"/>
+        <w:rPr>
+          <w:rFonts w:ascii="Times New Roman" w:cs="Times New Roman" w:eastAsia="Times New Roman" w:hAnsi="Times New Roman"/>
+          <w:sz w:val="24"/>
+          <w:szCs w:val="24"/>
+          <w:highlight w:val="white"/>
+        </w:rPr>
+      </w:pPr>
+      <w:r>
+        <w:rPr>
+          <w:rtl w:val="0"/>
+        </w:rPr>
       </w:r>
     </w:p>
     <w:p>
@@ -9424,16 +8317,16 @@
           <wp:inline distB="114300" distT="114300" distL="114300" distR="114300">
             <wp:extent cx="4114800" cy="2743200"/>
             <wp:effectExtent b="0" l="0" r="0" t="0"/>
-            <wp:docPr id="18" name="image56.png"/>
+            <wp:docPr id="20" name="image62.png"/>
             <a:graphic>
               <a:graphicData uri="http://schemas.openxmlformats.org/drawingml/2006/picture">
                 <pic:pic>
                   <pic:nvPicPr>
-                    <pic:cNvPr id="0" name="image56.png"/>
+                    <pic:cNvPr id="0" name="image62.png"/>
                     <pic:cNvPicPr preferRelativeResize="0"/>
                   </pic:nvPicPr>
                   <pic:blipFill>
-                    <a:blip r:embed="rId37"/>
+                    <a:blip r:embed="rId39"/>
                     <a:srcRect b="0" l="0" r="0" t="0"/>
                     <a:stretch>
                       <a:fillRect/>
@@ -9527,7 +8420,7 @@
       <w:pPr>
         <w:numPr>
           <w:ilvl w:val="0"/>
-          <w:numId w:val="22"/>
+          <w:numId w:val="23"/>
         </w:numPr>
         <w:spacing w:line="360" w:lineRule="auto"/>
         <w:ind w:left="720" w:hanging="360"/>
@@ -9546,7 +8439,7 @@
           <w:szCs w:val="24"/>
           <w:rtl w:val="0"/>
         </w:rPr>
-        <w:t xml:space="preserve">4 概率分布图</w:t>
+        <w:t xml:space="preserve">5 概率分布图</w:t>
       </w:r>
     </w:p>
     <w:p>
@@ -9591,16 +8484,16 @@
           <wp:inline distB="114300" distT="114300" distL="114300" distR="114300">
             <wp:extent cx="5734050" cy="2870200"/>
             <wp:effectExtent b="0" l="0" r="0" t="0"/>
-            <wp:docPr id="9" name="image47.png"/>
+            <wp:docPr id="10" name="image52.png"/>
             <a:graphic>
               <a:graphicData uri="http://schemas.openxmlformats.org/drawingml/2006/picture">
                 <pic:pic>
                   <pic:nvPicPr>
-                    <pic:cNvPr id="0" name="image47.png"/>
+                    <pic:cNvPr id="0" name="image52.png"/>
                     <pic:cNvPicPr preferRelativeResize="0"/>
                   </pic:nvPicPr>
                   <pic:blipFill>
-                    <a:blip r:embed="rId38"/>
+                    <a:blip r:embed="rId40"/>
                     <a:srcRect b="0" l="0" r="0" t="0"/>
                     <a:stretch>
                       <a:fillRect/>
@@ -9754,16 +8647,16 @@
           <wp:inline distB="114300" distT="114300" distL="114300" distR="114300">
             <wp:extent cx="4381500" cy="2076450"/>
             <wp:effectExtent b="0" l="0" r="0" t="0"/>
-            <wp:docPr id="14" name="image52.png"/>
+            <wp:docPr id="16" name="image58.png"/>
             <a:graphic>
               <a:graphicData uri="http://schemas.openxmlformats.org/drawingml/2006/picture">
                 <pic:pic>
                   <pic:nvPicPr>
-                    <pic:cNvPr id="0" name="image52.png"/>
+                    <pic:cNvPr id="0" name="image58.png"/>
                     <pic:cNvPicPr preferRelativeResize="0"/>
                   </pic:nvPicPr>
                   <pic:blipFill>
-                    <a:blip r:embed="rId39"/>
+                    <a:blip r:embed="rId41"/>
                     <a:srcRect b="0" l="0" r="0" t="0"/>
                     <a:stretch>
                       <a:fillRect/>
@@ -9860,7 +8753,7 @@
     </w:p>
     <w:tbl>
       <w:tblPr>
-        <w:tblStyle w:val="Table9"/>
+        <w:tblStyle w:val="Table7"/>
         <w:tblW w:w="9000.0" w:type="dxa"/>
         <w:jc w:val="left"/>
         <w:tblInd w:w="100.0" w:type="pct"/>
@@ -10168,7 +9061,7 @@
           <w:szCs w:val="24"/>
           <w:rtl w:val="0"/>
         </w:rPr>
-        <w:t xml:space="preserve">理论正确率 = 0.3429 + 0.4409 = 0.7838 ≈ 78%，说明集成学习理论上能够提高准确率。</w:t>
+        <w:t xml:space="preserve">理论正确率 = 0.3429 + 0.4409 = 0.7838 ≈ 78%，说明集成学习理论上确实有效。</w:t>
       </w:r>
     </w:p>
     <w:p>
@@ -10192,7 +9085,7 @@
       <w:pPr>
         <w:numPr>
           <w:ilvl w:val="0"/>
-          <w:numId w:val="25"/>
+          <w:numId w:val="26"/>
         </w:numPr>
         <w:spacing w:line="360" w:lineRule="auto"/>
         <w:ind w:left="720" w:hanging="360"/>
@@ -10221,7 +9114,7 @@
     </w:p>
     <w:tbl>
       <w:tblPr>
-        <w:tblStyle w:val="Table10"/>
+        <w:tblStyle w:val="Table8"/>
         <w:tblW w:w="9029.0" w:type="dxa"/>
         <w:jc w:val="left"/>
         <w:tblInd w:w="100.0" w:type="pct"/>
@@ -10556,6 +9449,43 @@
       </w:pPr>
       <w:r>
         <w:rPr>
+          <w:rtl w:val="0"/>
+        </w:rPr>
+      </w:r>
+    </w:p>
+    <w:p>
+      <w:pPr>
+        <w:spacing w:line="360" w:lineRule="auto"/>
+        <w:contextualSpacing w:val="0"/>
+        <w:rPr>
+          <w:rFonts w:ascii="Times New Roman" w:cs="Times New Roman" w:eastAsia="Times New Roman" w:hAnsi="Times New Roman"/>
+          <w:sz w:val="24"/>
+          <w:szCs w:val="24"/>
+        </w:rPr>
+      </w:pPr>
+      <w:r>
+        <w:rPr>
+          <w:rFonts w:ascii="Gungsuh" w:cs="Gungsuh" w:eastAsia="Gungsuh" w:hAnsi="Gungsuh"/>
+          <w:sz w:val="24"/>
+          <w:szCs w:val="24"/>
+          <w:rtl w:val="0"/>
+        </w:rPr>
+        <w:t xml:space="preserve">经过测试，三种模型融合方案均能提高大约 1% 的准确率，以及保持较高的 F1 分数，说明集成学习实际上确实有效。</w:t>
+      </w:r>
+    </w:p>
+    <w:p>
+      <w:pPr>
+        <w:spacing w:line="360" w:lineRule="auto"/>
+        <w:contextualSpacing w:val="0"/>
+        <w:jc w:val="center"/>
+        <w:rPr>
+          <w:rFonts w:ascii="Times New Roman" w:cs="Times New Roman" w:eastAsia="Times New Roman" w:hAnsi="Times New Roman"/>
+          <w:sz w:val="24"/>
+          <w:szCs w:val="24"/>
+        </w:rPr>
+      </w:pPr>
+      <w:r>
+        <w:rPr>
           <w:rFonts w:ascii="Times New Roman" w:cs="Times New Roman" w:eastAsia="Times New Roman" w:hAnsi="Times New Roman"/>
           <w:sz w:val="24"/>
           <w:szCs w:val="24"/>
@@ -10564,524 +9494,12 @@
           <wp:inline distB="114300" distT="114300" distL="114300" distR="114300">
             <wp:extent cx="4114800" cy="2743200"/>
             <wp:effectExtent b="0" l="0" r="0" t="0"/>
-            <wp:docPr id="2" name="image25.png"/>
+            <wp:docPr id="14" name="image56.png"/>
             <a:graphic>
               <a:graphicData uri="http://schemas.openxmlformats.org/drawingml/2006/picture">
                 <pic:pic>
                   <pic:nvPicPr>
-                    <pic:cNvPr id="0" name="image25.png"/>
-                    <pic:cNvPicPr preferRelativeResize="0"/>
-                  </pic:nvPicPr>
-                  <pic:blipFill>
-                    <a:blip r:embed="rId40"/>
-                    <a:srcRect b="0" l="0" r="0" t="0"/>
-                    <a:stretch>
-                      <a:fillRect/>
-                    </a:stretch>
-                  </pic:blipFill>
-                  <pic:spPr>
-                    <a:xfrm>
-                      <a:off x="0" y="0"/>
-                      <a:ext cx="4114800" cy="2743200"/>
-                    </a:xfrm>
-                    <a:prstGeom prst="rect"/>
-                    <a:ln/>
-                  </pic:spPr>
-                </pic:pic>
-              </a:graphicData>
-            </a:graphic>
-          </wp:inline>
-        </w:drawing>
-      </w:r>
-      <w:r>
-        <w:rPr>
-          <w:rtl w:val="0"/>
-        </w:rPr>
-      </w:r>
-    </w:p>
-    <w:p>
-      <w:pPr>
-        <w:spacing w:line="360" w:lineRule="auto"/>
-        <w:contextualSpacing w:val="0"/>
-        <w:rPr>
-          <w:rFonts w:ascii="Times New Roman" w:cs="Times New Roman" w:eastAsia="Times New Roman" w:hAnsi="Times New Roman"/>
-          <w:sz w:val="24"/>
-          <w:szCs w:val="24"/>
-        </w:rPr>
-      </w:pPr>
-      <w:r>
-        <w:rPr>
-          <w:rFonts w:ascii="Gungsuh" w:cs="Gungsuh" w:eastAsia="Gungsuh" w:hAnsi="Gungsuh"/>
-          <w:sz w:val="24"/>
-          <w:szCs w:val="24"/>
-          <w:rtl w:val="0"/>
-        </w:rPr>
-        <w:t xml:space="preserve">经过测试，三种模型融合方案均能提高大约 1% 的准确率，说明集成学习实际上确实能够提高准确率。</w:t>
-      </w:r>
-    </w:p>
-    <w:p>
-      <w:pPr>
-        <w:spacing w:line="360" w:lineRule="auto"/>
-        <w:contextualSpacing w:val="0"/>
-        <w:rPr>
-          <w:rFonts w:ascii="Times New Roman" w:cs="Times New Roman" w:eastAsia="Times New Roman" w:hAnsi="Times New Roman"/>
-          <w:sz w:val="24"/>
-          <w:szCs w:val="24"/>
-        </w:rPr>
-      </w:pPr>
-      <w:r>
-        <w:rPr>
-          <w:rtl w:val="0"/>
-        </w:rPr>
-      </w:r>
-    </w:p>
-    <w:p>
-      <w:pPr>
-        <w:spacing w:line="360" w:lineRule="auto"/>
-        <w:contextualSpacing w:val="0"/>
-        <w:jc w:val="center"/>
-        <w:rPr>
-          <w:rFonts w:ascii="Times New Roman" w:cs="Times New Roman" w:eastAsia="Times New Roman" w:hAnsi="Times New Roman"/>
-          <w:b w:val="1"/>
-          <w:sz w:val="36"/>
-          <w:szCs w:val="36"/>
-        </w:rPr>
-      </w:pPr>
-      <w:r>
-        <w:rPr>
-          <w:rFonts w:ascii="Gungsuh" w:cs="Gungsuh" w:eastAsia="Gungsuh" w:hAnsi="Gungsuh"/>
-          <w:b w:val="1"/>
-          <w:sz w:val="36"/>
-          <w:szCs w:val="36"/>
-          <w:rtl w:val="0"/>
-        </w:rPr>
-        <w:t xml:space="preserve">六、泛化能力</w:t>
-      </w:r>
-    </w:p>
-    <w:p>
-      <w:pPr>
-        <w:numPr>
-          <w:ilvl w:val="0"/>
-          <w:numId w:val="20"/>
-        </w:numPr>
-        <w:spacing w:line="360" w:lineRule="auto"/>
-        <w:ind w:left="720" w:hanging="360"/>
-        <w:contextualSpacing w:val="1"/>
-        <w:rPr>
-          <w:rFonts w:ascii="Times New Roman" w:cs="Times New Roman" w:eastAsia="Times New Roman" w:hAnsi="Times New Roman"/>
-          <w:sz w:val="24"/>
-          <w:szCs w:val="24"/>
-          <w:u w:val="none"/>
-        </w:rPr>
-      </w:pPr>
-      <w:r>
-        <w:rPr>
-          <w:rFonts w:ascii="Gungsuh" w:cs="Gungsuh" w:eastAsia="Gungsuh" w:hAnsi="Gungsuh"/>
-          <w:sz w:val="24"/>
-          <w:szCs w:val="24"/>
-          <w:rtl w:val="0"/>
-        </w:rPr>
-        <w:t xml:space="preserve">1 定义</w:t>
-      </w:r>
-    </w:p>
-    <w:p>
-      <w:pPr>
-        <w:spacing w:line="360" w:lineRule="auto"/>
-        <w:ind w:firstLine="720"/>
-        <w:contextualSpacing w:val="0"/>
-        <w:rPr>
-          <w:rFonts w:ascii="Times New Roman" w:cs="Times New Roman" w:eastAsia="Times New Roman" w:hAnsi="Times New Roman"/>
-          <w:sz w:val="24"/>
-          <w:szCs w:val="24"/>
-        </w:rPr>
-      </w:pPr>
-      <w:r>
-        <w:rPr>
-          <w:rFonts w:ascii="Gungsuh" w:cs="Gungsuh" w:eastAsia="Gungsuh" w:hAnsi="Gungsuh"/>
-          <w:sz w:val="24"/>
-          <w:szCs w:val="24"/>
-          <w:rtl w:val="0"/>
-        </w:rPr>
-        <w:t xml:space="preserve">泛化能力是指机器学习算法对新鲜样本的适应能力。学习的目的是学到隐含在数据对背后的规律，对具有同一规律的学习集以外的数据，经过训练的网络也能给出合适的输出，该能力称为泛化能力。</w:t>
-      </w:r>
-    </w:p>
-    <w:p>
-      <w:pPr>
-        <w:numPr>
-          <w:ilvl w:val="0"/>
-          <w:numId w:val="6"/>
-        </w:numPr>
-        <w:spacing w:line="360" w:lineRule="auto"/>
-        <w:ind w:left="720" w:hanging="360"/>
-        <w:contextualSpacing w:val="1"/>
-        <w:rPr>
-          <w:rFonts w:ascii="Times New Roman" w:cs="Times New Roman" w:eastAsia="Times New Roman" w:hAnsi="Times New Roman"/>
-          <w:sz w:val="24"/>
-          <w:szCs w:val="24"/>
-          <w:u w:val="none"/>
-        </w:rPr>
-      </w:pPr>
-      <w:r>
-        <w:rPr>
-          <w:rFonts w:ascii="Gungsuh" w:cs="Gungsuh" w:eastAsia="Gungsuh" w:hAnsi="Gungsuh"/>
-          <w:sz w:val="24"/>
-          <w:szCs w:val="24"/>
-          <w:rtl w:val="0"/>
-        </w:rPr>
-        <w:t xml:space="preserve">2 性质</w:t>
-      </w:r>
-    </w:p>
-    <w:p>
-      <w:pPr>
-        <w:spacing w:line="360" w:lineRule="auto"/>
-        <w:ind w:firstLine="720"/>
-        <w:contextualSpacing w:val="0"/>
-        <w:rPr>
-          <w:rFonts w:ascii="Times New Roman" w:cs="Times New Roman" w:eastAsia="Times New Roman" w:hAnsi="Times New Roman"/>
-          <w:sz w:val="24"/>
-          <w:szCs w:val="24"/>
-        </w:rPr>
-      </w:pPr>
-      <w:r>
-        <w:rPr>
-          <w:rFonts w:ascii="Gungsuh" w:cs="Gungsuh" w:eastAsia="Gungsuh" w:hAnsi="Gungsuh"/>
-          <w:sz w:val="24"/>
-          <w:szCs w:val="24"/>
-          <w:rtl w:val="0"/>
-        </w:rPr>
-        <w:t xml:space="preserve">通常期望经训练样本训练的网络具有较强的泛化能力，也就是对新输入给出合理响应的能力。应当指出并非训练的次数越多越能得到正确的输入输出映射关系。网络的性能主要用它的泛化能力来衡量。</w:t>
-      </w:r>
-    </w:p>
-    <w:p>
-      <w:pPr>
-        <w:numPr>
-          <w:ilvl w:val="0"/>
-          <w:numId w:val="14"/>
-        </w:numPr>
-        <w:spacing w:line="360" w:lineRule="auto"/>
-        <w:ind w:left="720" w:hanging="360"/>
-        <w:contextualSpacing w:val="1"/>
-        <w:rPr>
-          <w:rFonts w:ascii="Times New Roman" w:cs="Times New Roman" w:eastAsia="Times New Roman" w:hAnsi="Times New Roman"/>
-          <w:sz w:val="24"/>
-          <w:szCs w:val="24"/>
-          <w:u w:val="none"/>
-        </w:rPr>
-      </w:pPr>
-      <w:r>
-        <w:rPr>
-          <w:rFonts w:ascii="Gungsuh" w:cs="Gungsuh" w:eastAsia="Gungsuh" w:hAnsi="Gungsuh"/>
-          <w:sz w:val="24"/>
-          <w:szCs w:val="24"/>
-          <w:rtl w:val="0"/>
-        </w:rPr>
-        <w:t xml:space="preserve">3 实验</w:t>
-      </w:r>
-    </w:p>
-    <w:p>
-      <w:pPr>
-        <w:spacing w:line="360" w:lineRule="auto"/>
-        <w:ind w:firstLine="720"/>
-        <w:contextualSpacing w:val="0"/>
-        <w:rPr>
-          <w:rFonts w:ascii="Times New Roman" w:cs="Times New Roman" w:eastAsia="Times New Roman" w:hAnsi="Times New Roman"/>
-          <w:sz w:val="24"/>
-          <w:szCs w:val="24"/>
-        </w:rPr>
-      </w:pPr>
-      <w:r>
-        <w:rPr>
-          <w:rFonts w:ascii="Gungsuh" w:cs="Gungsuh" w:eastAsia="Gungsuh" w:hAnsi="Gungsuh"/>
-          <w:sz w:val="24"/>
-          <w:szCs w:val="24"/>
-          <w:rtl w:val="0"/>
-        </w:rPr>
-        <w:t xml:space="preserve">使用百度开源数据集 WebQA (https://spaces.ac.cn/archives/4338)，该数据集含有 44 万条问答记录。实验前需要将 WebQA 数据集转换为赛题数据集格式：answer 对应赛题数据集的 label，其中 no_answer 代表 0，其余回答代表 1。</w:t>
-      </w:r>
-    </w:p>
-    <w:p>
-      <w:pPr>
-        <w:numPr>
-          <w:ilvl w:val="0"/>
-          <w:numId w:val="2"/>
-        </w:numPr>
-        <w:spacing w:line="360" w:lineRule="auto"/>
-        <w:ind w:left="720" w:hanging="360"/>
-        <w:contextualSpacing w:val="1"/>
-        <w:rPr>
-          <w:rFonts w:ascii="Times New Roman" w:cs="Times New Roman" w:eastAsia="Times New Roman" w:hAnsi="Times New Roman"/>
-          <w:sz w:val="24"/>
-          <w:szCs w:val="24"/>
-          <w:u w:val="none"/>
-        </w:rPr>
-      </w:pPr>
-      <w:r>
-        <w:rPr>
-          <w:rFonts w:ascii="Gungsuh" w:cs="Gungsuh" w:eastAsia="Gungsuh" w:hAnsi="Gungsuh"/>
-          <w:sz w:val="24"/>
-          <w:szCs w:val="24"/>
-          <w:rtl w:val="0"/>
-        </w:rPr>
-        <w:t xml:space="preserve">4 评估</w:t>
-      </w:r>
-    </w:p>
-    <w:p>
-      <w:pPr>
-        <w:spacing w:line="360" w:lineRule="auto"/>
-        <w:contextualSpacing w:val="0"/>
-        <w:rPr>
-          <w:rFonts w:ascii="Times New Roman" w:cs="Times New Roman" w:eastAsia="Times New Roman" w:hAnsi="Times New Roman"/>
-          <w:sz w:val="24"/>
-          <w:szCs w:val="24"/>
-        </w:rPr>
-      </w:pPr>
-      <w:r>
-        <w:rPr>
-          <w:rFonts w:ascii="Gungsuh" w:cs="Gungsuh" w:eastAsia="Gungsuh" w:hAnsi="Gungsuh"/>
-          <w:sz w:val="24"/>
-          <w:szCs w:val="24"/>
-          <w:rtl w:val="0"/>
-        </w:rPr>
-        <w:t xml:space="preserve">① 准确率</w:t>
-      </w:r>
-    </w:p>
-    <w:p>
-      <w:pPr>
-        <w:spacing w:line="360" w:lineRule="auto"/>
-        <w:contextualSpacing w:val="0"/>
-        <w:jc w:val="center"/>
-        <w:rPr>
-          <w:rFonts w:ascii="Times New Roman" w:cs="Times New Roman" w:eastAsia="Times New Roman" w:hAnsi="Times New Roman"/>
-          <w:sz w:val="24"/>
-          <w:szCs w:val="24"/>
-        </w:rPr>
-      </w:pPr>
-      <w:r>
-        <w:rPr>
-          <w:rFonts w:ascii="Times New Roman" w:cs="Times New Roman" w:eastAsia="Times New Roman" w:hAnsi="Times New Roman"/>
-          <w:sz w:val="24"/>
-          <w:szCs w:val="24"/>
-        </w:rPr>
-        <w:drawing>
-          <wp:inline distB="114300" distT="114300" distL="114300" distR="114300">
-            <wp:extent cx="4114800" cy="2743200"/>
-            <wp:effectExtent b="0" l="0" r="0" t="0"/>
-            <wp:docPr id="32" name="image70.png"/>
-            <a:graphic>
-              <a:graphicData uri="http://schemas.openxmlformats.org/drawingml/2006/picture">
-                <pic:pic>
-                  <pic:nvPicPr>
-                    <pic:cNvPr id="0" name="image70.png"/>
-                    <pic:cNvPicPr preferRelativeResize="0"/>
-                  </pic:nvPicPr>
-                  <pic:blipFill>
-                    <a:blip r:embed="rId41"/>
-                    <a:srcRect b="0" l="0" r="0" t="0"/>
-                    <a:stretch>
-                      <a:fillRect/>
-                    </a:stretch>
-                  </pic:blipFill>
-                  <pic:spPr>
-                    <a:xfrm>
-                      <a:off x="0" y="0"/>
-                      <a:ext cx="4114800" cy="2743200"/>
-                    </a:xfrm>
-                    <a:prstGeom prst="rect"/>
-                    <a:ln/>
-                  </pic:spPr>
-                </pic:pic>
-              </a:graphicData>
-            </a:graphic>
-          </wp:inline>
-        </w:drawing>
-      </w:r>
-      <w:r>
-        <w:rPr>
-          <w:rtl w:val="0"/>
-        </w:rPr>
-      </w:r>
-    </w:p>
-    <w:p>
-      <w:pPr>
-        <w:spacing w:line="360" w:lineRule="auto"/>
-        <w:ind w:firstLine="720"/>
-        <w:contextualSpacing w:val="0"/>
-        <w:rPr>
-          <w:rFonts w:ascii="Times New Roman" w:cs="Times New Roman" w:eastAsia="Times New Roman" w:hAnsi="Times New Roman"/>
-          <w:sz w:val="24"/>
-          <w:szCs w:val="24"/>
-        </w:rPr>
-      </w:pPr>
-      <w:r>
-        <w:rPr>
-          <w:rFonts w:ascii="Gungsuh" w:cs="Gungsuh" w:eastAsia="Gungsuh" w:hAnsi="Gungsuh"/>
-          <w:sz w:val="24"/>
-          <w:szCs w:val="24"/>
-          <w:highlight w:val="white"/>
-          <w:rtl w:val="0"/>
-        </w:rPr>
-        <w:t xml:space="preserve">单个模型泛化效果最好的是 CNN without Word2Vec，准确率甚至高于平均水平大约 5%。而其他设计复杂的模型，泛化效果反而降低了，原因可能是：</w:t>
-      </w:r>
-      <w:r>
-        <w:rPr>
-          <w:rtl w:val="0"/>
-        </w:rPr>
-      </w:r>
-    </w:p>
-    <w:p>
-      <w:pPr>
-        <w:spacing w:line="360" w:lineRule="auto"/>
-        <w:contextualSpacing w:val="0"/>
-        <w:rPr>
-          <w:rFonts w:ascii="Times New Roman" w:cs="Times New Roman" w:eastAsia="Times New Roman" w:hAnsi="Times New Roman"/>
-          <w:sz w:val="24"/>
-          <w:szCs w:val="24"/>
-          <w:highlight w:val="white"/>
-        </w:rPr>
-      </w:pPr>
-      <w:r>
-        <w:rPr>
-          <w:rFonts w:ascii="Gungsuh" w:cs="Gungsuh" w:eastAsia="Gungsuh" w:hAnsi="Gungsuh"/>
-          <w:sz w:val="24"/>
-          <w:szCs w:val="24"/>
-          <w:highlight w:val="white"/>
-          <w:rtl w:val="0"/>
-        </w:rPr>
-        <w:t xml:space="preserve">1、数据集数量较少，过拟合严重。</w:t>
-      </w:r>
-    </w:p>
-    <w:p>
-      <w:pPr>
-        <w:spacing w:line="360" w:lineRule="auto"/>
-        <w:contextualSpacing w:val="0"/>
-        <w:rPr>
-          <w:rFonts w:ascii="Times New Roman" w:cs="Times New Roman" w:eastAsia="Times New Roman" w:hAnsi="Times New Roman"/>
-          <w:sz w:val="24"/>
-          <w:szCs w:val="24"/>
-          <w:highlight w:val="white"/>
-        </w:rPr>
-      </w:pPr>
-      <w:r>
-        <w:rPr>
-          <w:rFonts w:ascii="Gungsuh" w:cs="Gungsuh" w:eastAsia="Gungsuh" w:hAnsi="Gungsuh"/>
-          <w:sz w:val="24"/>
-          <w:szCs w:val="24"/>
-          <w:highlight w:val="white"/>
-          <w:rtl w:val="0"/>
-        </w:rPr>
-        <w:t xml:space="preserve">2、数据集质量较低，由于 WebQA 数据集来源于百度知道等问答社区，社区存在大量复制粘贴现象，以及牛头不对马嘴的回答现象。</w:t>
-      </w:r>
-    </w:p>
-    <w:p>
-      <w:pPr>
-        <w:spacing w:line="360" w:lineRule="auto"/>
-        <w:contextualSpacing w:val="0"/>
-        <w:rPr>
-          <w:rFonts w:ascii="Times New Roman" w:cs="Times New Roman" w:eastAsia="Times New Roman" w:hAnsi="Times New Roman"/>
-          <w:sz w:val="24"/>
-          <w:szCs w:val="24"/>
-        </w:rPr>
-      </w:pPr>
-      <w:r>
-        <w:rPr>
-          <w:rFonts w:ascii="Gungsuh" w:cs="Gungsuh" w:eastAsia="Gungsuh" w:hAnsi="Gungsuh"/>
-          <w:sz w:val="24"/>
-          <w:szCs w:val="24"/>
-          <w:highlight w:val="white"/>
-          <w:rtl w:val="0"/>
-        </w:rPr>
-        <w:t xml:space="preserve">3、数据集标记中存在一定的噪音，可能打标的时候工作人员自身水平有限，导致数据错误分类现象。</w:t>
-      </w:r>
-      <w:r>
-        <w:rPr>
-          <w:rtl w:val="0"/>
-        </w:rPr>
-      </w:r>
-    </w:p>
-    <w:p>
-      <w:pPr>
-        <w:spacing w:line="360" w:lineRule="auto"/>
-        <w:ind w:firstLine="720"/>
-        <w:contextualSpacing w:val="0"/>
-        <w:rPr>
-          <w:rFonts w:ascii="Times New Roman" w:cs="Times New Roman" w:eastAsia="Times New Roman" w:hAnsi="Times New Roman"/>
-          <w:sz w:val="24"/>
-          <w:szCs w:val="24"/>
-        </w:rPr>
-      </w:pPr>
-      <w:r>
-        <w:rPr>
-          <w:rFonts w:ascii="Gungsuh" w:cs="Gungsuh" w:eastAsia="Gungsuh" w:hAnsi="Gungsuh"/>
-          <w:sz w:val="24"/>
-          <w:szCs w:val="24"/>
-          <w:rtl w:val="0"/>
-        </w:rPr>
-        <w:t xml:space="preserve">不过在进行了模型融合之后，还是能够在大数据下继续保持高准确率，表明我们的模型泛化能力良好，设计合理。</w:t>
-      </w:r>
-    </w:p>
-    <w:p>
-      <w:pPr>
-        <w:spacing w:line="360" w:lineRule="auto"/>
-        <w:contextualSpacing w:val="0"/>
-        <w:rPr>
-          <w:rFonts w:ascii="Times New Roman" w:cs="Times New Roman" w:eastAsia="Times New Roman" w:hAnsi="Times New Roman"/>
-          <w:sz w:val="24"/>
-          <w:szCs w:val="24"/>
-        </w:rPr>
-      </w:pPr>
-      <w:r>
-        <w:rPr>
-          <w:rtl w:val="0"/>
-        </w:rPr>
-      </w:r>
-    </w:p>
-    <w:p>
-      <w:pPr>
-        <w:spacing w:line="360" w:lineRule="auto"/>
-        <w:contextualSpacing w:val="0"/>
-        <w:rPr>
-          <w:rFonts w:ascii="Times New Roman" w:cs="Times New Roman" w:eastAsia="Times New Roman" w:hAnsi="Times New Roman"/>
-          <w:sz w:val="24"/>
-          <w:szCs w:val="24"/>
-        </w:rPr>
-      </w:pPr>
-      <w:r>
-        <w:rPr>
-          <w:rFonts w:ascii="Gungsuh" w:cs="Gungsuh" w:eastAsia="Gungsuh" w:hAnsi="Gungsuh"/>
-          <w:sz w:val="24"/>
-          <w:szCs w:val="24"/>
-          <w:rtl w:val="0"/>
-        </w:rPr>
-        <w:t xml:space="preserve">② MRR、MAP、TOP-1</w:t>
-      </w:r>
-    </w:p>
-    <w:p>
-      <w:pPr>
-        <w:spacing w:line="360" w:lineRule="auto"/>
-        <w:contextualSpacing w:val="0"/>
-        <w:jc w:val="center"/>
-        <w:rPr>
-          <w:rFonts w:ascii="Times New Roman" w:cs="Times New Roman" w:eastAsia="Times New Roman" w:hAnsi="Times New Roman"/>
-          <w:sz w:val="24"/>
-          <w:szCs w:val="24"/>
-        </w:rPr>
-      </w:pPr>
-      <w:r>
-        <w:rPr>
-          <w:rFonts w:ascii="Times New Roman" w:cs="Times New Roman" w:eastAsia="Times New Roman" w:hAnsi="Times New Roman"/>
-          <w:sz w:val="24"/>
-          <w:szCs w:val="24"/>
-        </w:rPr>
-        <w:drawing>
-          <wp:inline distB="114300" distT="114300" distL="114300" distR="114300">
-            <wp:extent cx="4114800" cy="2743200"/>
-            <wp:effectExtent b="0" l="0" r="0" t="0"/>
-            <wp:docPr id="12" name="image50.png"/>
-            <a:graphic>
-              <a:graphicData uri="http://schemas.openxmlformats.org/drawingml/2006/picture">
-                <pic:pic>
-                  <pic:nvPicPr>
-                    <pic:cNvPr id="0" name="image50.png"/>
+                    <pic:cNvPr id="0" name="image56.png"/>
                     <pic:cNvPicPr preferRelativeResize="0"/>
                   </pic:nvPicPr>
                   <pic:blipFill>
@@ -11115,43 +9533,6 @@
       <w:pPr>
         <w:spacing w:line="360" w:lineRule="auto"/>
         <w:contextualSpacing w:val="0"/>
-        <w:jc w:val="left"/>
-        <w:rPr>
-          <w:rFonts w:ascii="Times New Roman" w:cs="Times New Roman" w:eastAsia="Times New Roman" w:hAnsi="Times New Roman"/>
-          <w:sz w:val="24"/>
-          <w:szCs w:val="24"/>
-        </w:rPr>
-      </w:pPr>
-      <w:r>
-        <w:rPr>
-          <w:rFonts w:ascii="Gungsuh" w:cs="Gungsuh" w:eastAsia="Gungsuh" w:hAnsi="Gungsuh"/>
-          <w:sz w:val="24"/>
-          <w:szCs w:val="24"/>
-          <w:rtl w:val="0"/>
-        </w:rPr>
-        <w:tab/>
-        <w:t xml:space="preserve">除了 FastText 模型，其余四种模型的指标大致相同，平均 </w:t>
-      </w:r>
-      <w:r>
-        <w:rPr>
-          <w:rFonts w:ascii="Gungsuh" w:cs="Gungsuh" w:eastAsia="Gungsuh" w:hAnsi="Gungsuh"/>
-          <w:sz w:val="24"/>
-          <w:szCs w:val="24"/>
-          <w:highlight w:val="white"/>
-          <w:rtl w:val="0"/>
-        </w:rPr>
-        <w:t xml:space="preserve">MRR ≈ 80%，MAP ≈ 70%，TOP-1 ≈ 68%。能够达到实现智能阅读系统的水平，让用户“更自然”、“更低成本”地实现人与机器的交流。</w:t>
-      </w:r>
-      <w:r>
-        <w:rPr>
-          <w:rtl w:val="0"/>
-        </w:rPr>
-      </w:r>
-    </w:p>
-    <w:p>
-      <w:pPr>
-        <w:spacing w:line="360" w:lineRule="auto"/>
-        <w:contextualSpacing w:val="0"/>
         <w:rPr>
           <w:rFonts w:ascii="Times New Roman" w:cs="Times New Roman" w:eastAsia="Times New Roman" w:hAnsi="Times New Roman"/>
           <w:sz w:val="24"/>
@@ -11184,14 +9565,544 @@
           <w:szCs w:val="36"/>
           <w:rtl w:val="0"/>
         </w:rPr>
-        <w:t xml:space="preserve">七、未来工作</w:t>
+        <w:t xml:space="preserve">六、泛化能力</w:t>
       </w:r>
     </w:p>
     <w:p>
       <w:pPr>
         <w:numPr>
           <w:ilvl w:val="0"/>
-          <w:numId w:val="23"/>
+          <w:numId w:val="21"/>
+        </w:numPr>
+        <w:spacing w:line="360" w:lineRule="auto"/>
+        <w:ind w:left="720" w:hanging="360"/>
+        <w:contextualSpacing w:val="1"/>
+        <w:rPr>
+          <w:rFonts w:ascii="Times New Roman" w:cs="Times New Roman" w:eastAsia="Times New Roman" w:hAnsi="Times New Roman"/>
+          <w:sz w:val="24"/>
+          <w:szCs w:val="24"/>
+          <w:u w:val="none"/>
+        </w:rPr>
+      </w:pPr>
+      <w:r>
+        <w:rPr>
+          <w:rFonts w:ascii="Gungsuh" w:cs="Gungsuh" w:eastAsia="Gungsuh" w:hAnsi="Gungsuh"/>
+          <w:sz w:val="24"/>
+          <w:szCs w:val="24"/>
+          <w:rtl w:val="0"/>
+        </w:rPr>
+        <w:t xml:space="preserve">1 定义</w:t>
+      </w:r>
+    </w:p>
+    <w:p>
+      <w:pPr>
+        <w:spacing w:line="360" w:lineRule="auto"/>
+        <w:ind w:firstLine="720"/>
+        <w:contextualSpacing w:val="0"/>
+        <w:rPr>
+          <w:rFonts w:ascii="Times New Roman" w:cs="Times New Roman" w:eastAsia="Times New Roman" w:hAnsi="Times New Roman"/>
+          <w:sz w:val="24"/>
+          <w:szCs w:val="24"/>
+        </w:rPr>
+      </w:pPr>
+      <w:r>
+        <w:rPr>
+          <w:rFonts w:ascii="Gungsuh" w:cs="Gungsuh" w:eastAsia="Gungsuh" w:hAnsi="Gungsuh"/>
+          <w:sz w:val="24"/>
+          <w:szCs w:val="24"/>
+          <w:rtl w:val="0"/>
+        </w:rPr>
+        <w:t xml:space="preserve">泛化能力是指机器学习算法对新鲜样本的适应能力。学习的目的是学到隐含在数据对背后的规律，对具有同一规律的学习集以外的数据，经过训练的网络也能给出合适的输出，该能力称为泛化能力。</w:t>
+      </w:r>
+    </w:p>
+    <w:p>
+      <w:pPr>
+        <w:numPr>
+          <w:ilvl w:val="0"/>
+          <w:numId w:val="6"/>
+        </w:numPr>
+        <w:spacing w:line="360" w:lineRule="auto"/>
+        <w:ind w:left="720" w:hanging="360"/>
+        <w:contextualSpacing w:val="1"/>
+        <w:rPr>
+          <w:rFonts w:ascii="Times New Roman" w:cs="Times New Roman" w:eastAsia="Times New Roman" w:hAnsi="Times New Roman"/>
+          <w:sz w:val="24"/>
+          <w:szCs w:val="24"/>
+          <w:u w:val="none"/>
+        </w:rPr>
+      </w:pPr>
+      <w:r>
+        <w:rPr>
+          <w:rFonts w:ascii="Gungsuh" w:cs="Gungsuh" w:eastAsia="Gungsuh" w:hAnsi="Gungsuh"/>
+          <w:sz w:val="24"/>
+          <w:szCs w:val="24"/>
+          <w:rtl w:val="0"/>
+        </w:rPr>
+        <w:t xml:space="preserve">2 性质</w:t>
+      </w:r>
+    </w:p>
+    <w:p>
+      <w:pPr>
+        <w:spacing w:line="360" w:lineRule="auto"/>
+        <w:ind w:firstLine="720"/>
+        <w:contextualSpacing w:val="0"/>
+        <w:rPr>
+          <w:rFonts w:ascii="Times New Roman" w:cs="Times New Roman" w:eastAsia="Times New Roman" w:hAnsi="Times New Roman"/>
+          <w:sz w:val="24"/>
+          <w:szCs w:val="24"/>
+        </w:rPr>
+      </w:pPr>
+      <w:r>
+        <w:rPr>
+          <w:rFonts w:ascii="Gungsuh" w:cs="Gungsuh" w:eastAsia="Gungsuh" w:hAnsi="Gungsuh"/>
+          <w:sz w:val="24"/>
+          <w:szCs w:val="24"/>
+          <w:rtl w:val="0"/>
+        </w:rPr>
+        <w:t xml:space="preserve">通常期望经训练样本训练的网络具有较强的泛化能力，也就是对新输入给出合理响应的能力。应当指出并非训练的次数越多越能得到正确的输入输出映射关系。网络的性能主要用它的泛化能力来衡量。</w:t>
+      </w:r>
+    </w:p>
+    <w:p>
+      <w:pPr>
+        <w:numPr>
+          <w:ilvl w:val="0"/>
+          <w:numId w:val="15"/>
+        </w:numPr>
+        <w:spacing w:line="360" w:lineRule="auto"/>
+        <w:ind w:left="720" w:hanging="360"/>
+        <w:contextualSpacing w:val="1"/>
+        <w:rPr>
+          <w:rFonts w:ascii="Times New Roman" w:cs="Times New Roman" w:eastAsia="Times New Roman" w:hAnsi="Times New Roman"/>
+          <w:sz w:val="24"/>
+          <w:szCs w:val="24"/>
+          <w:u w:val="none"/>
+        </w:rPr>
+      </w:pPr>
+      <w:r>
+        <w:rPr>
+          <w:rFonts w:ascii="Gungsuh" w:cs="Gungsuh" w:eastAsia="Gungsuh" w:hAnsi="Gungsuh"/>
+          <w:sz w:val="24"/>
+          <w:szCs w:val="24"/>
+          <w:rtl w:val="0"/>
+        </w:rPr>
+        <w:t xml:space="preserve">3 实验</w:t>
+      </w:r>
+    </w:p>
+    <w:p>
+      <w:pPr>
+        <w:spacing w:line="360" w:lineRule="auto"/>
+        <w:ind w:firstLine="720"/>
+        <w:contextualSpacing w:val="0"/>
+        <w:rPr>
+          <w:rFonts w:ascii="Times New Roman" w:cs="Times New Roman" w:eastAsia="Times New Roman" w:hAnsi="Times New Roman"/>
+          <w:sz w:val="24"/>
+          <w:szCs w:val="24"/>
+        </w:rPr>
+      </w:pPr>
+      <w:r>
+        <w:rPr>
+          <w:rFonts w:ascii="Gungsuh" w:cs="Gungsuh" w:eastAsia="Gungsuh" w:hAnsi="Gungsuh"/>
+          <w:sz w:val="24"/>
+          <w:szCs w:val="24"/>
+          <w:rtl w:val="0"/>
+        </w:rPr>
+        <w:t xml:space="preserve">使用百度开源数据集 WebQA (https://spaces.ac.cn/archives/4338)，该数据集含有 44 万条问答记录。实验前需要将 WebQA 数据集转换为赛题数据集格式：answer 对应赛题数据集的 label，其中 no_answer 代表 0，其余回答代表 1。</w:t>
+      </w:r>
+    </w:p>
+    <w:p>
+      <w:pPr>
+        <w:numPr>
+          <w:ilvl w:val="0"/>
+          <w:numId w:val="2"/>
+        </w:numPr>
+        <w:spacing w:line="360" w:lineRule="auto"/>
+        <w:ind w:left="720" w:hanging="360"/>
+        <w:contextualSpacing w:val="1"/>
+        <w:rPr>
+          <w:rFonts w:ascii="Times New Roman" w:cs="Times New Roman" w:eastAsia="Times New Roman" w:hAnsi="Times New Roman"/>
+          <w:sz w:val="24"/>
+          <w:szCs w:val="24"/>
+          <w:u w:val="none"/>
+        </w:rPr>
+      </w:pPr>
+      <w:r>
+        <w:rPr>
+          <w:rFonts w:ascii="Gungsuh" w:cs="Gungsuh" w:eastAsia="Gungsuh" w:hAnsi="Gungsuh"/>
+          <w:sz w:val="24"/>
+          <w:szCs w:val="24"/>
+          <w:rtl w:val="0"/>
+        </w:rPr>
+        <w:t xml:space="preserve">4 评估</w:t>
+      </w:r>
+    </w:p>
+    <w:p>
+      <w:pPr>
+        <w:spacing w:line="360" w:lineRule="auto"/>
+        <w:contextualSpacing w:val="0"/>
+        <w:rPr>
+          <w:rFonts w:ascii="Times New Roman" w:cs="Times New Roman" w:eastAsia="Times New Roman" w:hAnsi="Times New Roman"/>
+          <w:sz w:val="24"/>
+          <w:szCs w:val="24"/>
+        </w:rPr>
+      </w:pPr>
+      <w:r>
+        <w:rPr>
+          <w:rFonts w:ascii="Gungsuh" w:cs="Gungsuh" w:eastAsia="Gungsuh" w:hAnsi="Gungsuh"/>
+          <w:sz w:val="24"/>
+          <w:szCs w:val="24"/>
+          <w:rtl w:val="0"/>
+        </w:rPr>
+        <w:t xml:space="preserve">① Accuracy、F1-score</w:t>
+      </w:r>
+    </w:p>
+    <w:p>
+      <w:pPr>
+        <w:spacing w:line="360" w:lineRule="auto"/>
+        <w:contextualSpacing w:val="0"/>
+        <w:jc w:val="center"/>
+        <w:rPr>
+          <w:rFonts w:ascii="Times New Roman" w:cs="Times New Roman" w:eastAsia="Times New Roman" w:hAnsi="Times New Roman"/>
+          <w:sz w:val="24"/>
+          <w:szCs w:val="24"/>
+        </w:rPr>
+      </w:pPr>
+      <w:r>
+        <w:rPr>
+          <w:rFonts w:ascii="Times New Roman" w:cs="Times New Roman" w:eastAsia="Times New Roman" w:hAnsi="Times New Roman"/>
+          <w:sz w:val="24"/>
+          <w:szCs w:val="24"/>
+          <w:highlight w:val="white"/>
+        </w:rPr>
+        <w:drawing>
+          <wp:inline distB="114300" distT="114300" distL="114300" distR="114300">
+            <wp:extent cx="4114800" cy="2743200"/>
+            <wp:effectExtent b="0" l="0" r="0" t="0"/>
+            <wp:docPr id="36" name="image78.png"/>
+            <a:graphic>
+              <a:graphicData uri="http://schemas.openxmlformats.org/drawingml/2006/picture">
+                <pic:pic>
+                  <pic:nvPicPr>
+                    <pic:cNvPr id="0" name="image78.png"/>
+                    <pic:cNvPicPr preferRelativeResize="0"/>
+                  </pic:nvPicPr>
+                  <pic:blipFill>
+                    <a:blip r:embed="rId43"/>
+                    <a:srcRect b="0" l="0" r="0" t="0"/>
+                    <a:stretch>
+                      <a:fillRect/>
+                    </a:stretch>
+                  </pic:blipFill>
+                  <pic:spPr>
+                    <a:xfrm>
+                      <a:off x="0" y="0"/>
+                      <a:ext cx="4114800" cy="2743200"/>
+                    </a:xfrm>
+                    <a:prstGeom prst="rect"/>
+                    <a:ln/>
+                  </pic:spPr>
+                </pic:pic>
+              </a:graphicData>
+            </a:graphic>
+          </wp:inline>
+        </w:drawing>
+      </w:r>
+      <w:r>
+        <w:rPr>
+          <w:rtl w:val="0"/>
+        </w:rPr>
+      </w:r>
+    </w:p>
+    <w:p>
+      <w:pPr>
+        <w:spacing w:line="360" w:lineRule="auto"/>
+        <w:ind w:firstLine="720"/>
+        <w:contextualSpacing w:val="0"/>
+        <w:rPr>
+          <w:rFonts w:ascii="Times New Roman" w:cs="Times New Roman" w:eastAsia="Times New Roman" w:hAnsi="Times New Roman"/>
+          <w:sz w:val="24"/>
+          <w:szCs w:val="24"/>
+        </w:rPr>
+      </w:pPr>
+      <w:r>
+        <w:rPr>
+          <w:rFonts w:ascii="Gungsuh" w:cs="Gungsuh" w:eastAsia="Gungsuh" w:hAnsi="Gungsuh"/>
+          <w:sz w:val="24"/>
+          <w:szCs w:val="24"/>
+          <w:highlight w:val="white"/>
+          <w:rtl w:val="0"/>
+        </w:rPr>
+        <w:t xml:space="preserve">单个模型泛化效果最好的是 CNN without Word2Vec，准确率和 F1 分数甚至高于平均水平大约 5%。而其他设计复杂的模型，泛化效果反而降低了，原因可能是：</w:t>
+      </w:r>
+      <w:r>
+        <w:rPr>
+          <w:rtl w:val="0"/>
+        </w:rPr>
+      </w:r>
+    </w:p>
+    <w:p>
+      <w:pPr>
+        <w:spacing w:line="360" w:lineRule="auto"/>
+        <w:contextualSpacing w:val="0"/>
+        <w:rPr>
+          <w:rFonts w:ascii="Times New Roman" w:cs="Times New Roman" w:eastAsia="Times New Roman" w:hAnsi="Times New Roman"/>
+          <w:sz w:val="24"/>
+          <w:szCs w:val="24"/>
+          <w:highlight w:val="white"/>
+        </w:rPr>
+      </w:pPr>
+      <w:r>
+        <w:rPr>
+          <w:rFonts w:ascii="Gungsuh" w:cs="Gungsuh" w:eastAsia="Gungsuh" w:hAnsi="Gungsuh"/>
+          <w:sz w:val="24"/>
+          <w:szCs w:val="24"/>
+          <w:highlight w:val="white"/>
+          <w:rtl w:val="0"/>
+        </w:rPr>
+        <w:t xml:space="preserve">1、数据集数量较少，过拟合严重。</w:t>
+      </w:r>
+    </w:p>
+    <w:p>
+      <w:pPr>
+        <w:spacing w:line="360" w:lineRule="auto"/>
+        <w:contextualSpacing w:val="0"/>
+        <w:rPr>
+          <w:rFonts w:ascii="Times New Roman" w:cs="Times New Roman" w:eastAsia="Times New Roman" w:hAnsi="Times New Roman"/>
+          <w:sz w:val="24"/>
+          <w:szCs w:val="24"/>
+          <w:highlight w:val="white"/>
+        </w:rPr>
+      </w:pPr>
+      <w:r>
+        <w:rPr>
+          <w:rFonts w:ascii="Gungsuh" w:cs="Gungsuh" w:eastAsia="Gungsuh" w:hAnsi="Gungsuh"/>
+          <w:sz w:val="24"/>
+          <w:szCs w:val="24"/>
+          <w:highlight w:val="white"/>
+          <w:rtl w:val="0"/>
+        </w:rPr>
+        <w:t xml:space="preserve">2、数据集质量较低，由于 WebQA 数据集来源于百度知道等问答社区，社区存在大量复制粘贴现象，以及牛头不对马嘴的回答现象。</w:t>
+      </w:r>
+    </w:p>
+    <w:p>
+      <w:pPr>
+        <w:spacing w:line="360" w:lineRule="auto"/>
+        <w:contextualSpacing w:val="0"/>
+        <w:rPr>
+          <w:rFonts w:ascii="Times New Roman" w:cs="Times New Roman" w:eastAsia="Times New Roman" w:hAnsi="Times New Roman"/>
+          <w:sz w:val="24"/>
+          <w:szCs w:val="24"/>
+        </w:rPr>
+      </w:pPr>
+      <w:r>
+        <w:rPr>
+          <w:rFonts w:ascii="Gungsuh" w:cs="Gungsuh" w:eastAsia="Gungsuh" w:hAnsi="Gungsuh"/>
+          <w:sz w:val="24"/>
+          <w:szCs w:val="24"/>
+          <w:highlight w:val="white"/>
+          <w:rtl w:val="0"/>
+        </w:rPr>
+        <w:t xml:space="preserve">3、数据集标记中存在一定的噪音，可能打标的时候工作人员自身水平有限，导致数据错误分类现象。</w:t>
+      </w:r>
+      <w:r>
+        <w:rPr>
+          <w:rtl w:val="0"/>
+        </w:rPr>
+      </w:r>
+    </w:p>
+    <w:p>
+      <w:pPr>
+        <w:spacing w:line="360" w:lineRule="auto"/>
+        <w:ind w:firstLine="720"/>
+        <w:contextualSpacing w:val="0"/>
+        <w:rPr>
+          <w:rFonts w:ascii="Times New Roman" w:cs="Times New Roman" w:eastAsia="Times New Roman" w:hAnsi="Times New Roman"/>
+          <w:sz w:val="24"/>
+          <w:szCs w:val="24"/>
+        </w:rPr>
+      </w:pPr>
+      <w:r>
+        <w:rPr>
+          <w:rFonts w:ascii="Gungsuh" w:cs="Gungsuh" w:eastAsia="Gungsuh" w:hAnsi="Gungsuh"/>
+          <w:sz w:val="24"/>
+          <w:szCs w:val="24"/>
+          <w:rtl w:val="0"/>
+        </w:rPr>
+        <w:t xml:space="preserve">不过在进行了模型融合之后，还是能够在大数据下继续保持高准确率和 F1 分数，表明我们的模型泛化能力良好，设计合理。</w:t>
+      </w:r>
+    </w:p>
+    <w:p>
+      <w:pPr>
+        <w:spacing w:line="360" w:lineRule="auto"/>
+        <w:contextualSpacing w:val="0"/>
+        <w:rPr>
+          <w:rFonts w:ascii="Times New Roman" w:cs="Times New Roman" w:eastAsia="Times New Roman" w:hAnsi="Times New Roman"/>
+          <w:sz w:val="24"/>
+          <w:szCs w:val="24"/>
+        </w:rPr>
+      </w:pPr>
+      <w:r>
+        <w:rPr>
+          <w:rtl w:val="0"/>
+        </w:rPr>
+      </w:r>
+    </w:p>
+    <w:p>
+      <w:pPr>
+        <w:spacing w:line="360" w:lineRule="auto"/>
+        <w:contextualSpacing w:val="0"/>
+        <w:rPr>
+          <w:rFonts w:ascii="Times New Roman" w:cs="Times New Roman" w:eastAsia="Times New Roman" w:hAnsi="Times New Roman"/>
+          <w:sz w:val="24"/>
+          <w:szCs w:val="24"/>
+        </w:rPr>
+      </w:pPr>
+      <w:r>
+        <w:rPr>
+          <w:rFonts w:ascii="Gungsuh" w:cs="Gungsuh" w:eastAsia="Gungsuh" w:hAnsi="Gungsuh"/>
+          <w:sz w:val="24"/>
+          <w:szCs w:val="24"/>
+          <w:rtl w:val="0"/>
+        </w:rPr>
+        <w:t xml:space="preserve">② MRR、MAP、TOP-1</w:t>
+      </w:r>
+    </w:p>
+    <w:p>
+      <w:pPr>
+        <w:spacing w:line="360" w:lineRule="auto"/>
+        <w:contextualSpacing w:val="0"/>
+        <w:jc w:val="center"/>
+        <w:rPr>
+          <w:rFonts w:ascii="Times New Roman" w:cs="Times New Roman" w:eastAsia="Times New Roman" w:hAnsi="Times New Roman"/>
+          <w:sz w:val="24"/>
+          <w:szCs w:val="24"/>
+        </w:rPr>
+      </w:pPr>
+      <w:r>
+        <w:rPr>
+          <w:rFonts w:ascii="Times New Roman" w:cs="Times New Roman" w:eastAsia="Times New Roman" w:hAnsi="Times New Roman"/>
+          <w:sz w:val="24"/>
+          <w:szCs w:val="24"/>
+        </w:rPr>
+        <w:drawing>
+          <wp:inline distB="114300" distT="114300" distL="114300" distR="114300">
+            <wp:extent cx="4114800" cy="2743200"/>
+            <wp:effectExtent b="0" l="0" r="0" t="0"/>
+            <wp:docPr id="13" name="image55.png"/>
+            <a:graphic>
+              <a:graphicData uri="http://schemas.openxmlformats.org/drawingml/2006/picture">
+                <pic:pic>
+                  <pic:nvPicPr>
+                    <pic:cNvPr id="0" name="image55.png"/>
+                    <pic:cNvPicPr preferRelativeResize="0"/>
+                  </pic:nvPicPr>
+                  <pic:blipFill>
+                    <a:blip r:embed="rId44"/>
+                    <a:srcRect b="0" l="0" r="0" t="0"/>
+                    <a:stretch>
+                      <a:fillRect/>
+                    </a:stretch>
+                  </pic:blipFill>
+                  <pic:spPr>
+                    <a:xfrm>
+                      <a:off x="0" y="0"/>
+                      <a:ext cx="4114800" cy="2743200"/>
+                    </a:xfrm>
+                    <a:prstGeom prst="rect"/>
+                    <a:ln/>
+                  </pic:spPr>
+                </pic:pic>
+              </a:graphicData>
+            </a:graphic>
+          </wp:inline>
+        </w:drawing>
+      </w:r>
+      <w:r>
+        <w:rPr>
+          <w:rtl w:val="0"/>
+        </w:rPr>
+      </w:r>
+    </w:p>
+    <w:p>
+      <w:pPr>
+        <w:spacing w:line="360" w:lineRule="auto"/>
+        <w:contextualSpacing w:val="0"/>
+        <w:jc w:val="left"/>
+        <w:rPr>
+          <w:rFonts w:ascii="Times New Roman" w:cs="Times New Roman" w:eastAsia="Times New Roman" w:hAnsi="Times New Roman"/>
+          <w:sz w:val="24"/>
+          <w:szCs w:val="24"/>
+        </w:rPr>
+      </w:pPr>
+      <w:r>
+        <w:rPr>
+          <w:rFonts w:ascii="Gungsuh" w:cs="Gungsuh" w:eastAsia="Gungsuh" w:hAnsi="Gungsuh"/>
+          <w:sz w:val="24"/>
+          <w:szCs w:val="24"/>
+          <w:rtl w:val="0"/>
+        </w:rPr>
+        <w:tab/>
+        <w:t xml:space="preserve">除了 FastText 模型，其余四种模型的指标大致相同，平均 </w:t>
+      </w:r>
+      <w:r>
+        <w:rPr>
+          <w:rFonts w:ascii="Gungsuh" w:cs="Gungsuh" w:eastAsia="Gungsuh" w:hAnsi="Gungsuh"/>
+          <w:sz w:val="24"/>
+          <w:szCs w:val="24"/>
+          <w:highlight w:val="white"/>
+          <w:rtl w:val="0"/>
+        </w:rPr>
+        <w:t xml:space="preserve">MRR ≈ 80%，MAP ≈ 70%，TOP-1 ≈ 68%。能够达到实现智能阅读系统的水平，让用户“更自然”、“更低成本”地实现人与机器的交流。</w:t>
+      </w:r>
+      <w:r>
+        <w:rPr>
+          <w:rtl w:val="0"/>
+        </w:rPr>
+      </w:r>
+    </w:p>
+    <w:p>
+      <w:pPr>
+        <w:spacing w:line="360" w:lineRule="auto"/>
+        <w:contextualSpacing w:val="0"/>
+        <w:rPr>
+          <w:rFonts w:ascii="Times New Roman" w:cs="Times New Roman" w:eastAsia="Times New Roman" w:hAnsi="Times New Roman"/>
+          <w:sz w:val="24"/>
+          <w:szCs w:val="24"/>
+        </w:rPr>
+      </w:pPr>
+      <w:r>
+        <w:rPr>
+          <w:rtl w:val="0"/>
+        </w:rPr>
+      </w:r>
+    </w:p>
+    <w:p>
+      <w:pPr>
+        <w:spacing w:line="360" w:lineRule="auto"/>
+        <w:contextualSpacing w:val="0"/>
+        <w:jc w:val="center"/>
+        <w:rPr>
+          <w:rFonts w:ascii="Times New Roman" w:cs="Times New Roman" w:eastAsia="Times New Roman" w:hAnsi="Times New Roman"/>
+          <w:b w:val="1"/>
+          <w:sz w:val="36"/>
+          <w:szCs w:val="36"/>
+        </w:rPr>
+      </w:pPr>
+      <w:r>
+        <w:rPr>
+          <w:rFonts w:ascii="Gungsuh" w:cs="Gungsuh" w:eastAsia="Gungsuh" w:hAnsi="Gungsuh"/>
+          <w:b w:val="1"/>
+          <w:sz w:val="36"/>
+          <w:szCs w:val="36"/>
+          <w:rtl w:val="0"/>
+        </w:rPr>
+        <w:t xml:space="preserve">七、未来工作</w:t>
+      </w:r>
+    </w:p>
+    <w:p>
+      <w:pPr>
+        <w:numPr>
+          <w:ilvl w:val="0"/>
+          <w:numId w:val="24"/>
         </w:numPr>
         <w:spacing w:line="360" w:lineRule="auto"/>
         <w:ind w:left="720" w:hanging="360"/>
@@ -11262,16 +10173,16 @@
           <wp:inline distB="114300" distT="114300" distL="114300" distR="114300">
             <wp:extent cx="4038600" cy="3143250"/>
             <wp:effectExtent b="0" l="0" r="0" t="0"/>
-            <wp:docPr id="15" name="image53.png"/>
+            <wp:docPr id="17" name="image59.png"/>
             <a:graphic>
               <a:graphicData uri="http://schemas.openxmlformats.org/drawingml/2006/picture">
                 <pic:pic>
                   <pic:nvPicPr>
-                    <pic:cNvPr id="0" name="image53.png"/>
+                    <pic:cNvPr id="0" name="image59.png"/>
                     <pic:cNvPicPr preferRelativeResize="0"/>
                   </pic:nvPicPr>
                   <pic:blipFill>
-                    <a:blip r:embed="rId43"/>
+                    <a:blip r:embed="rId45"/>
                     <a:srcRect b="0" l="0" r="0" t="0"/>
                     <a:stretch>
                       <a:fillRect/>
@@ -11397,7 +10308,7 @@
       <w:pPr>
         <w:numPr>
           <w:ilvl w:val="0"/>
-          <w:numId w:val="15"/>
+          <w:numId w:val="16"/>
         </w:numPr>
         <w:spacing w:line="360" w:lineRule="auto"/>
         <w:ind w:left="720" w:hanging="360"/>
@@ -11471,16 +10382,16 @@
           <wp:inline distB="114300" distT="114300" distL="114300" distR="114300">
             <wp:extent cx="5553075" cy="1847850"/>
             <wp:effectExtent b="0" l="0" r="0" t="0"/>
-            <wp:docPr id="16" name="image54.png"/>
+            <wp:docPr id="18" name="image60.png"/>
             <a:graphic>
               <a:graphicData uri="http://schemas.openxmlformats.org/drawingml/2006/picture">
                 <pic:pic>
                   <pic:nvPicPr>
-                    <pic:cNvPr id="0" name="image54.png"/>
+                    <pic:cNvPr id="0" name="image60.png"/>
                     <pic:cNvPicPr preferRelativeResize="0"/>
                   </pic:nvPicPr>
                   <pic:blipFill>
-                    <a:blip r:embed="rId44"/>
+                    <a:blip r:embed="rId46"/>
                     <a:srcRect b="0" l="0" r="0" t="0"/>
                     <a:stretch>
                       <a:fillRect/>
@@ -11695,7 +10606,7 @@
         <w:widowControl w:val="1"/>
         <w:numPr>
           <w:ilvl w:val="0"/>
-          <w:numId w:val="18"/>
+          <w:numId w:val="19"/>
         </w:numPr>
         <w:pBdr>
           <w:top w:space="0" w:sz="0" w:val="nil"/>
@@ -11827,7 +10738,7 @@
     </w:p>
     <w:tbl>
       <w:tblPr>
-        <w:tblStyle w:val="Table11"/>
+        <w:tblStyle w:val="Table9"/>
         <w:tblW w:w="9029.0" w:type="dxa"/>
         <w:jc w:val="left"/>
         <w:tblInd w:w="100.0" w:type="pct"/>
@@ -12252,16 +11163,16 @@
           <wp:inline distB="114300" distT="114300" distL="114300" distR="114300">
             <wp:extent cx="2776538" cy="2502794"/>
             <wp:effectExtent b="0" l="0" r="0" t="0"/>
-            <wp:docPr id="38" name="image77.png"/>
+            <wp:docPr id="40" name="image82.png"/>
             <a:graphic>
               <a:graphicData uri="http://schemas.openxmlformats.org/drawingml/2006/picture">
                 <pic:pic>
                   <pic:nvPicPr>
-                    <pic:cNvPr id="0" name="image77.png"/>
+                    <pic:cNvPr id="0" name="image82.png"/>
                     <pic:cNvPicPr preferRelativeResize="0"/>
                   </pic:nvPicPr>
                   <pic:blipFill>
-                    <a:blip r:embed="rId45"/>
+                    <a:blip r:embed="rId47"/>
                     <a:srcRect b="0" l="0" r="0" t="0"/>
                     <a:stretch>
                       <a:fillRect/>
@@ -12291,16 +11202,16 @@
           <wp:inline distB="114300" distT="114300" distL="114300" distR="114300">
             <wp:extent cx="2833688" cy="2966517"/>
             <wp:effectExtent b="0" l="0" r="0" t="0"/>
-            <wp:docPr id="22" name="image60.png"/>
+            <wp:docPr id="24" name="image66.png"/>
             <a:graphic>
               <a:graphicData uri="http://schemas.openxmlformats.org/drawingml/2006/picture">
                 <pic:pic>
                   <pic:nvPicPr>
-                    <pic:cNvPr id="0" name="image60.png"/>
+                    <pic:cNvPr id="0" name="image66.png"/>
                     <pic:cNvPicPr preferRelativeResize="0"/>
                   </pic:nvPicPr>
                   <pic:blipFill>
-                    <a:blip r:embed="rId46"/>
+                    <a:blip r:embed="rId48"/>
                     <a:srcRect b="0" l="0" r="0" t="0"/>
                     <a:stretch>
                       <a:fillRect/>
@@ -15065,6 +13976,116 @@
     </w:lvl>
   </w:abstractNum>
   <w:abstractNum w:abstractNumId="25">
+    <w:lvl w:ilvl="0">
+      <w:start w:val="1"/>
+      <w:numFmt w:val="decimal"/>
+      <w:lvlText w:val="%1."/>
+      <w:lvlJc w:val="left"/>
+      <w:pPr>
+        <w:ind w:left="720" w:hanging="360"/>
+      </w:pPr>
+      <w:rPr>
+        <w:u w:val="none"/>
+      </w:rPr>
+    </w:lvl>
+    <w:lvl w:ilvl="1">
+      <w:start w:val="1"/>
+      <w:numFmt w:val="lowerLetter"/>
+      <w:lvlText w:val="%2."/>
+      <w:lvlJc w:val="left"/>
+      <w:pPr>
+        <w:ind w:left="1440" w:hanging="360"/>
+      </w:pPr>
+      <w:rPr>
+        <w:u w:val="none"/>
+      </w:rPr>
+    </w:lvl>
+    <w:lvl w:ilvl="2">
+      <w:start w:val="1"/>
+      <w:numFmt w:val="lowerRoman"/>
+      <w:lvlText w:val="%3."/>
+      <w:lvlJc w:val="right"/>
+      <w:pPr>
+        <w:ind w:left="2160" w:hanging="360"/>
+      </w:pPr>
+      <w:rPr>
+        <w:u w:val="none"/>
+      </w:rPr>
+    </w:lvl>
+    <w:lvl w:ilvl="3">
+      <w:start w:val="1"/>
+      <w:numFmt w:val="decimal"/>
+      <w:lvlText w:val="%4."/>
+      <w:lvlJc w:val="left"/>
+      <w:pPr>
+        <w:ind w:left="2880" w:hanging="360"/>
+      </w:pPr>
+      <w:rPr>
+        <w:u w:val="none"/>
+      </w:rPr>
+    </w:lvl>
+    <w:lvl w:ilvl="4">
+      <w:start w:val="1"/>
+      <w:numFmt w:val="lowerLetter"/>
+      <w:lvlText w:val="%5."/>
+      <w:lvlJc w:val="left"/>
+      <w:pPr>
+        <w:ind w:left="3600" w:hanging="360"/>
+      </w:pPr>
+      <w:rPr>
+        <w:u w:val="none"/>
+      </w:rPr>
+    </w:lvl>
+    <w:lvl w:ilvl="5">
+      <w:start w:val="1"/>
+      <w:numFmt w:val="lowerRoman"/>
+      <w:lvlText w:val="%6."/>
+      <w:lvlJc w:val="right"/>
+      <w:pPr>
+        <w:ind w:left="4320" w:hanging="360"/>
+      </w:pPr>
+      <w:rPr>
+        <w:u w:val="none"/>
+      </w:rPr>
+    </w:lvl>
+    <w:lvl w:ilvl="6">
+      <w:start w:val="1"/>
+      <w:numFmt w:val="decimal"/>
+      <w:lvlText w:val="%7."/>
+      <w:lvlJc w:val="left"/>
+      <w:pPr>
+        <w:ind w:left="5040" w:hanging="360"/>
+      </w:pPr>
+      <w:rPr>
+        <w:u w:val="none"/>
+      </w:rPr>
+    </w:lvl>
+    <w:lvl w:ilvl="7">
+      <w:start w:val="1"/>
+      <w:numFmt w:val="lowerLetter"/>
+      <w:lvlText w:val="%8."/>
+      <w:lvlJc w:val="left"/>
+      <w:pPr>
+        <w:ind w:left="5760" w:hanging="360"/>
+      </w:pPr>
+      <w:rPr>
+        <w:u w:val="none"/>
+      </w:rPr>
+    </w:lvl>
+    <w:lvl w:ilvl="8">
+      <w:start w:val="1"/>
+      <w:numFmt w:val="lowerRoman"/>
+      <w:lvlText w:val="%9."/>
+      <w:lvlJc w:val="right"/>
+      <w:pPr>
+        <w:ind w:left="6480" w:hanging="360"/>
+      </w:pPr>
+      <w:rPr>
+        <w:u w:val="none"/>
+      </w:rPr>
+    </w:lvl>
+  </w:abstractNum>
+  <w:abstractNum w:abstractNumId="26">
     <w:lvl w:ilvl="0">
       <w:start w:val="1"/>
       <w:numFmt w:val="decimal"/>
@@ -15248,6 +14269,9 @@
   </w:num>
   <w:num w:numId="25">
     <w:abstractNumId w:val="25"/>
+  </w:num>
+  <w:num w:numId="26">
+    <w:abstractNumId w:val="26"/>
   </w:num>
 </w:numbering>
 </file>
@@ -15524,32 +14548,6 @@
     </w:tblPr>
   </w:style>
   <w:style w:type="table" w:styleId="Table9">
-    <w:basedOn w:val="TableNormal"/>
-    <w:tblPr>
-      <w:tblStyleRowBandSize w:val="1"/>
-      <w:tblStyleColBandSize w:val="1"/>
-      <w:tblCellMar>
-        <w:top w:w="100.0" w:type="dxa"/>
-        <w:left w:w="100.0" w:type="dxa"/>
-        <w:bottom w:w="100.0" w:type="dxa"/>
-        <w:right w:w="100.0" w:type="dxa"/>
-      </w:tblCellMar>
-    </w:tblPr>
-  </w:style>
-  <w:style w:type="table" w:styleId="Table10">
-    <w:basedOn w:val="TableNormal"/>
-    <w:tblPr>
-      <w:tblStyleRowBandSize w:val="1"/>
-      <w:tblStyleColBandSize w:val="1"/>
-      <w:tblCellMar>
-        <w:top w:w="100.0" w:type="dxa"/>
-        <w:left w:w="100.0" w:type="dxa"/>
-        <w:bottom w:w="100.0" w:type="dxa"/>
-        <w:right w:w="100.0" w:type="dxa"/>
-      </w:tblCellMar>
-    </w:tblPr>
-  </w:style>
-  <w:style w:type="table" w:styleId="Table11">
     <w:basedOn w:val="TableNormal"/>
     <w:tblPr>
       <w:tblStyleRowBandSize w:val="1"/>

--- a/docs/report/report.docx
+++ b/docs/report/report.docx
@@ -1255,12 +1255,12 @@
           <wp:inline distB="114300" distT="114300" distL="114300" distR="114300">
             <wp:extent cx="4010025" cy="2638425"/>
             <wp:effectExtent b="0" l="0" r="0" t="0"/>
-            <wp:docPr id="19" name="image61.png"/>
+            <wp:docPr id="18" name="image60.png"/>
             <a:graphic>
               <a:graphicData uri="http://schemas.openxmlformats.org/drawingml/2006/picture">
                 <pic:pic>
                   <pic:nvPicPr>
-                    <pic:cNvPr id="0" name="image61.png"/>
+                    <pic:cNvPr id="0" name="image60.png"/>
                     <pic:cNvPicPr preferRelativeResize="0"/>
                   </pic:nvPicPr>
                   <pic:blipFill>
@@ -1711,12 +1711,12 @@
           <wp:inline distB="114300" distT="114300" distL="114300" distR="114300">
             <wp:extent cx="1419225" cy="2143125"/>
             <wp:effectExtent b="0" l="0" r="0" t="0"/>
-            <wp:docPr id="6" name="image33.png"/>
+            <wp:docPr id="6" name="image40.png"/>
             <a:graphic>
               <a:graphicData uri="http://schemas.openxmlformats.org/drawingml/2006/picture">
                 <pic:pic>
                   <pic:nvPicPr>
-                    <pic:cNvPr id="0" name="image33.png"/>
+                    <pic:cNvPr id="0" name="image40.png"/>
                     <pic:cNvPicPr preferRelativeResize="0"/>
                   </pic:nvPicPr>
                   <pic:blipFill>
@@ -2509,12 +2509,12 @@
           <wp:inline distB="114300" distT="114300" distL="114300" distR="114300">
             <wp:extent cx="4600575" cy="2647950"/>
             <wp:effectExtent b="0" l="0" r="0" t="0"/>
-            <wp:docPr id="8" name="image35.png"/>
+            <wp:docPr id="8" name="image42.png"/>
             <a:graphic>
               <a:graphicData uri="http://schemas.openxmlformats.org/drawingml/2006/picture">
                 <pic:pic>
                   <pic:nvPicPr>
-                    <pic:cNvPr id="0" name="image35.png"/>
+                    <pic:cNvPr id="0" name="image42.png"/>
                     <pic:cNvPicPr preferRelativeResize="0"/>
                   </pic:nvPicPr>
                   <pic:blipFill>
@@ -5619,12 +5619,12 @@
           <wp:inline distB="114300" distT="114300" distL="114300" distR="114300">
             <wp:extent cx="3950854" cy="3309938"/>
             <wp:effectExtent b="0" l="0" r="0" t="0"/>
-            <wp:docPr id="9" name="image36.jpg"/>
+            <wp:docPr id="9" name="image44.jpg"/>
             <a:graphic>
               <a:graphicData uri="http://schemas.openxmlformats.org/drawingml/2006/picture">
                 <pic:pic>
                   <pic:nvPicPr>
-                    <pic:cNvPr id="0" name="image36.jpg"/>
+                    <pic:cNvPr id="0" name="image44.jpg"/>
                     <pic:cNvPicPr preferRelativeResize="0"/>
                   </pic:nvPicPr>
                   <pic:blipFill>
@@ -6902,12 +6902,12 @@
                 <wp:inline distB="114300" distT="114300" distL="114300" distR="114300">
                   <wp:extent cx="2286000" cy="1536700"/>
                   <wp:effectExtent b="0" l="0" r="0" t="0"/>
-                  <wp:docPr id="1" name="image8.png"/>
+                  <wp:docPr id="1" name="image15.png"/>
                   <a:graphic>
                     <a:graphicData uri="http://schemas.openxmlformats.org/drawingml/2006/picture">
                       <pic:pic>
                         <pic:nvPicPr>
-                          <pic:cNvPr id="0" name="image8.png"/>
+                          <pic:cNvPr id="0" name="image15.png"/>
                           <pic:cNvPicPr preferRelativeResize="0"/>
                         </pic:nvPicPr>
                         <pic:blipFill>
@@ -7070,12 +7070,12 @@
                 <wp:inline distB="114300" distT="114300" distL="114300" distR="114300">
                   <wp:extent cx="2286000" cy="1562100"/>
                   <wp:effectExtent b="0" l="0" r="0" t="0"/>
-                  <wp:docPr id="4" name="image30.png"/>
+                  <wp:docPr id="4" name="image31.png"/>
                   <a:graphic>
                     <a:graphicData uri="http://schemas.openxmlformats.org/drawingml/2006/picture">
                       <pic:pic>
                         <pic:nvPicPr>
-                          <pic:cNvPr id="0" name="image30.png"/>
+                          <pic:cNvPr id="0" name="image31.png"/>
                           <pic:cNvPicPr preferRelativeResize="0"/>
                         </pic:nvPicPr>
                         <pic:blipFill>
@@ -7426,12 +7426,12 @@
                 <wp:inline distB="114300" distT="114300" distL="114300" distR="114300">
                   <wp:extent cx="2286000" cy="1562100"/>
                   <wp:effectExtent b="0" l="0" r="0" t="0"/>
-                  <wp:docPr id="3" name="image29.png"/>
+                  <wp:docPr id="3" name="image30.png"/>
                   <a:graphic>
                     <a:graphicData uri="http://schemas.openxmlformats.org/drawingml/2006/picture">
                       <pic:pic>
                         <pic:nvPicPr>
-                          <pic:cNvPr id="0" name="image29.png"/>
+                          <pic:cNvPr id="0" name="image30.png"/>
                           <pic:cNvPicPr preferRelativeResize="0"/>
                         </pic:nvPicPr>
                         <pic:blipFill>
@@ -7694,12 +7694,12 @@
           <wp:inline distB="114300" distT="114300" distL="114300" distR="114300">
             <wp:extent cx="2743200" cy="819150"/>
             <wp:effectExtent b="0" l="0" r="0" t="0"/>
-            <wp:docPr id="7" name="image34.png"/>
+            <wp:docPr id="7" name="image41.png"/>
             <a:graphic>
               <a:graphicData uri="http://schemas.openxmlformats.org/drawingml/2006/picture">
                 <pic:pic>
                   <pic:nvPicPr>
-                    <pic:cNvPr id="0" name="image34.png"/>
+                    <pic:cNvPr id="0" name="image41.png"/>
                     <pic:cNvPicPr preferRelativeResize="0"/>
                   </pic:nvPicPr>
                   <pic:blipFill>
@@ -7806,12 +7806,12 @@
           <wp:inline distB="114300" distT="114300" distL="114300" distR="114300">
             <wp:extent cx="4114800" cy="2743200"/>
             <wp:effectExtent b="0" l="0" r="0" t="0"/>
-            <wp:docPr id="2" name="image28.png"/>
+            <wp:docPr id="2" name="image29.png"/>
             <a:graphic>
               <a:graphicData uri="http://schemas.openxmlformats.org/drawingml/2006/picture">
                 <pic:pic>
                   <pic:nvPicPr>
-                    <pic:cNvPr id="0" name="image28.png"/>
+                    <pic:cNvPr id="0" name="image29.png"/>
                     <pic:cNvPicPr preferRelativeResize="0"/>
                   </pic:nvPicPr>
                   <pic:blipFill>
@@ -8146,12 +8146,12 @@
           <wp:inline distB="114300" distT="114300" distL="114300" distR="114300">
             <wp:extent cx="3143250" cy="965752"/>
             <wp:effectExtent b="0" l="0" r="0" t="0"/>
-            <wp:docPr id="21" name="image63.jpg"/>
+            <wp:docPr id="20" name="image62.jpg"/>
             <a:graphic>
               <a:graphicData uri="http://schemas.openxmlformats.org/drawingml/2006/picture">
                 <pic:pic>
                   <pic:nvPicPr>
-                    <pic:cNvPr id="0" name="image63.jpg"/>
+                    <pic:cNvPr id="0" name="image62.jpg"/>
                     <pic:cNvPicPr preferRelativeResize="0"/>
                   </pic:nvPicPr>
                   <pic:blipFill>
@@ -8317,12 +8317,12 @@
           <wp:inline distB="114300" distT="114300" distL="114300" distR="114300">
             <wp:extent cx="4114800" cy="2743200"/>
             <wp:effectExtent b="0" l="0" r="0" t="0"/>
-            <wp:docPr id="20" name="image62.png"/>
+            <wp:docPr id="19" name="image61.png"/>
             <a:graphic>
               <a:graphicData uri="http://schemas.openxmlformats.org/drawingml/2006/picture">
                 <pic:pic>
                   <pic:nvPicPr>
-                    <pic:cNvPr id="0" name="image62.png"/>
+                    <pic:cNvPr id="0" name="image61.png"/>
                     <pic:cNvPicPr preferRelativeResize="0"/>
                   </pic:nvPicPr>
                   <pic:blipFill>
@@ -9449,43 +9449,6 @@
       </w:pPr>
       <w:r>
         <w:rPr>
-          <w:rtl w:val="0"/>
-        </w:rPr>
-      </w:r>
-    </w:p>
-    <w:p>
-      <w:pPr>
-        <w:spacing w:line="360" w:lineRule="auto"/>
-        <w:contextualSpacing w:val="0"/>
-        <w:rPr>
-          <w:rFonts w:ascii="Times New Roman" w:cs="Times New Roman" w:eastAsia="Times New Roman" w:hAnsi="Times New Roman"/>
-          <w:sz w:val="24"/>
-          <w:szCs w:val="24"/>
-        </w:rPr>
-      </w:pPr>
-      <w:r>
-        <w:rPr>
-          <w:rFonts w:ascii="Gungsuh" w:cs="Gungsuh" w:eastAsia="Gungsuh" w:hAnsi="Gungsuh"/>
-          <w:sz w:val="24"/>
-          <w:szCs w:val="24"/>
-          <w:rtl w:val="0"/>
-        </w:rPr>
-        <w:t xml:space="preserve">经过测试，三种模型融合方案均能提高大约 1% 的准确率，以及保持较高的 F1 分数，说明集成学习实际上确实有效。</w:t>
-      </w:r>
-    </w:p>
-    <w:p>
-      <w:pPr>
-        <w:spacing w:line="360" w:lineRule="auto"/>
-        <w:contextualSpacing w:val="0"/>
-        <w:jc w:val="center"/>
-        <w:rPr>
-          <w:rFonts w:ascii="Times New Roman" w:cs="Times New Roman" w:eastAsia="Times New Roman" w:hAnsi="Times New Roman"/>
-          <w:sz w:val="24"/>
-          <w:szCs w:val="24"/>
-        </w:rPr>
-      </w:pPr>
-      <w:r>
-        <w:rPr>
           <w:rFonts w:ascii="Times New Roman" w:cs="Times New Roman" w:eastAsia="Times New Roman" w:hAnsi="Times New Roman"/>
           <w:sz w:val="24"/>
           <w:szCs w:val="24"/>
@@ -9494,12 +9457,12 @@
           <wp:inline distB="114300" distT="114300" distL="114300" distR="114300">
             <wp:extent cx="4114800" cy="2743200"/>
             <wp:effectExtent b="0" l="0" r="0" t="0"/>
-            <wp:docPr id="14" name="image56.png"/>
+            <wp:docPr id="21" name="image63.png"/>
             <a:graphic>
               <a:graphicData uri="http://schemas.openxmlformats.org/drawingml/2006/picture">
                 <pic:pic>
                   <pic:nvPicPr>
-                    <pic:cNvPr id="0" name="image56.png"/>
+                    <pic:cNvPr id="0" name="image63.png"/>
                     <pic:cNvPicPr preferRelativeResize="0"/>
                   </pic:nvPicPr>
                   <pic:blipFill>
@@ -9527,6 +9490,26 @@
         <w:rPr>
           <w:rtl w:val="0"/>
         </w:rPr>
+      </w:r>
+    </w:p>
+    <w:p>
+      <w:pPr>
+        <w:spacing w:line="360" w:lineRule="auto"/>
+        <w:contextualSpacing w:val="0"/>
+        <w:rPr>
+          <w:rFonts w:ascii="Times New Roman" w:cs="Times New Roman" w:eastAsia="Times New Roman" w:hAnsi="Times New Roman"/>
+          <w:sz w:val="24"/>
+          <w:szCs w:val="24"/>
+        </w:rPr>
+      </w:pPr>
+      <w:r>
+        <w:rPr>
+          <w:rFonts w:ascii="Gungsuh" w:cs="Gungsuh" w:eastAsia="Gungsuh" w:hAnsi="Gungsuh"/>
+          <w:sz w:val="24"/>
+          <w:szCs w:val="24"/>
+          <w:rtl w:val="0"/>
+        </w:rPr>
+        <w:t xml:space="preserve">经过测试，三种模型融合方案均能提高大约 1% 的准确率，以及保持较高的 F1 分数，说明集成学习实际上确实有效。</w:t>
       </w:r>
     </w:p>
     <w:p>
@@ -10380,14 +10363,14 @@
         </w:rPr>
         <w:drawing>
           <wp:inline distB="114300" distT="114300" distL="114300" distR="114300">
-            <wp:extent cx="5553075" cy="1847850"/>
+            <wp:extent cx="5429250" cy="1409700"/>
             <wp:effectExtent b="0" l="0" r="0" t="0"/>
-            <wp:docPr id="18" name="image60.png"/>
+            <wp:docPr id="14" name="image56.png"/>
             <a:graphic>
               <a:graphicData uri="http://schemas.openxmlformats.org/drawingml/2006/picture">
                 <pic:pic>
                   <pic:nvPicPr>
-                    <pic:cNvPr id="0" name="image60.png"/>
+                    <pic:cNvPr id="0" name="image56.png"/>
                     <pic:cNvPicPr preferRelativeResize="0"/>
                   </pic:nvPicPr>
                   <pic:blipFill>
@@ -10400,7 +10383,7 @@
                   <pic:spPr>
                     <a:xfrm>
                       <a:off x="0" y="0"/>
-                      <a:ext cx="5553075" cy="1847850"/>
+                      <a:ext cx="5429250" cy="1409700"/>
                     </a:xfrm>
                     <a:prstGeom prst="rect"/>
                     <a:ln/>
